--- a/Fundamentos do Docker.docx
+++ b/Fundamentos do Docker.docx
@@ -1,38 +1,170 @@
 
 <file path=word/document.xml><?xml version="1.0" encoding="utf-8"?>
-<w:document xmlns:wpc="http://schemas.microsoft.com/office/word/2010/wordprocessingCanvas" xmlns:mc="http://schemas.openxmlformats.org/markup-compatibility/2006" xmlns:o="urn:schemas-microsoft-com:office:office" xmlns:r="http://schemas.openxmlformats.org/officeDocument/2006/relationships" xmlns:m="http://schemas.openxmlformats.org/officeDocument/2006/math" xmlns:v="urn:schemas-microsoft-com:vml" xmlns:wp14="http://schemas.microsoft.com/office/word/2010/wordprocessingDrawing" xmlns:wp="http://schemas.openxmlformats.org/drawingml/2006/wordprocessingDrawing" xmlns:w10="urn:schemas-microsoft-com:office:word" xmlns:w="http://schemas.openxmlformats.org/wordprocessingml/2006/main" xmlns:w14="http://schemas.microsoft.com/office/word/2010/wordml" xmlns:wpg="http://schemas.microsoft.com/office/word/2010/wordprocessingGroup" xmlns:wpi="http://schemas.microsoft.com/office/word/2010/wordprocessingInk" xmlns:wne="http://schemas.microsoft.com/office/word/2006/wordml" xmlns:wps="http://schemas.microsoft.com/office/word/2010/wordprocessingShape" mc:Ignorable="w14 wp14">
+<w:document xmlns:wpc="http://schemas.microsoft.com/office/word/2010/wordprocessingCanvas" xmlns:cx="http://schemas.microsoft.com/office/drawing/2014/chartex" xmlns:mc="http://schemas.openxmlformats.org/markup-compatibility/2006" xmlns:o="urn:schemas-microsoft-com:office:office" xmlns:r="http://schemas.openxmlformats.org/officeDocument/2006/relationships" xmlns:m="http://schemas.openxmlformats.org/officeDocument/2006/math" xmlns:v="urn:schemas-microsoft-com:vml" xmlns:wp14="http://schemas.microsoft.com/office/word/2010/wordprocessingDrawing" xmlns:wp="http://schemas.openxmlformats.org/drawingml/2006/wordprocessingDrawing" xmlns:w10="urn:schemas-microsoft-com:office:word" xmlns:w="http://schemas.openxmlformats.org/wordprocessingml/2006/main" xmlns:w14="http://schemas.microsoft.com/office/word/2010/wordml" xmlns:w15="http://schemas.microsoft.com/office/word/2012/wordml" xmlns:w16se="http://schemas.microsoft.com/office/word/2015/wordml/symex" xmlns:wpg="http://schemas.microsoft.com/office/word/2010/wordprocessingGroup" xmlns:wpi="http://schemas.microsoft.com/office/word/2010/wordprocessingInk" xmlns:wne="http://schemas.microsoft.com/office/word/2006/wordml" xmlns:wps="http://schemas.microsoft.com/office/word/2010/wordprocessingShape" mc:Ignorable="w14 w15 w16se wp14">
   <w:body>
-    <w:p/>
-    <w:p/>
-    <w:p/>
-    <w:p/>
-    <w:p/>
-    <w:p/>
-    <w:p/>
-    <w:p/>
-    <w:p/>
-    <w:p/>
-    <w:p/>
-    <w:p/>
-    <w:p/>
-    <w:p/>
-    <w:p/>
-    <w:p/>
-    <w:p/>
-    <w:p/>
-    <w:p/>
-    <w:p/>
-    <w:p/>
-    <w:p/>
-    <w:p/>
-    <w:p/>
-    <w:p>
-      <w:r>
-        <w:br w:type="page"/>
-      </w:r>
-    </w:p>
-    <w:p>
-      <w:r>
+    <w:p>
+      <w:pPr>
+        <w:tabs>
+          <w:tab w:val="left" w:pos="3890"/>
+        </w:tabs>
+        <w:jc w:val="center"/>
+        <w:rPr>
+          <w:b/>
+          <w:sz w:val="52"/>
+          <w:lang w:val="pt-BR"/>
+        </w:rPr>
+      </w:pPr>
+      <w:r>
+        <w:rPr>
+          <w:b/>
+          <w:sz w:val="52"/>
+          <w:lang w:val="pt-BR"/>
+        </w:rPr>
+        <w:t xml:space="preserve">APONTAMENTOS DA FORMAÇÃO </w:t>
+      </w:r>
+    </w:p>
+    <w:p>
+      <w:pPr>
+        <w:rPr>
+          <w:lang w:val="pt-BR"/>
+        </w:rPr>
+      </w:pPr>
+      <w:r>
+        <w:rPr>
+          <w:noProof/>
+          <w:lang w:val="en-US"/>
+        </w:rPr>
+        <w:drawing>
+          <wp:anchor distT="0" distB="0" distL="114300" distR="114300" simplePos="0" relativeHeight="251659264" behindDoc="0" locked="0" layoutInCell="1" allowOverlap="1" wp14:anchorId="3A764FBC" wp14:editId="67DDB3E4">
+            <wp:simplePos x="0" y="0"/>
+            <wp:positionH relativeFrom="margin">
+              <wp:posOffset>-354965</wp:posOffset>
+            </wp:positionH>
+            <wp:positionV relativeFrom="margin">
+              <wp:posOffset>1593850</wp:posOffset>
+            </wp:positionV>
+            <wp:extent cx="6435090" cy="3492500"/>
+            <wp:effectExtent l="0" t="0" r="3810" b="0"/>
+            <wp:wrapSquare wrapText="bothSides"/>
+            <wp:docPr id="3" name="Imagem 3" descr="Docker vs. Kubernetes: A Head-to-Head Comparison | by Nic Chong | Geek  Culture | Medium"/>
+            <wp:cNvGraphicFramePr>
+              <a:graphicFrameLocks xmlns:a="http://schemas.openxmlformats.org/drawingml/2006/main" noChangeAspect="1"/>
+            </wp:cNvGraphicFramePr>
+            <a:graphic xmlns:a="http://schemas.openxmlformats.org/drawingml/2006/main">
+              <a:graphicData uri="http://schemas.openxmlformats.org/drawingml/2006/picture">
+                <pic:pic xmlns:pic="http://schemas.openxmlformats.org/drawingml/2006/picture">
+                  <pic:nvPicPr>
+                    <pic:cNvPr id="0" name="Picture 1" descr="Docker vs. Kubernetes: A Head-to-Head Comparison | by Nic Chong | Geek  Culture | Medium"/>
+                    <pic:cNvPicPr>
+                      <a:picLocks noChangeAspect="1" noChangeArrowheads="1"/>
+                    </pic:cNvPicPr>
+                  </pic:nvPicPr>
+                  <pic:blipFill>
+                    <a:blip r:embed="rId8">
+                      <a:extLst>
+                        <a:ext uri="{28A0092B-C50C-407E-A947-70E740481C1C}">
+                          <a14:useLocalDpi xmlns:a14="http://schemas.microsoft.com/office/drawing/2010/main" val="0"/>
+                        </a:ext>
+                      </a:extLst>
+                    </a:blip>
+                    <a:srcRect/>
+                    <a:stretch>
+                      <a:fillRect/>
+                    </a:stretch>
+                  </pic:blipFill>
+                  <pic:spPr bwMode="auto">
+                    <a:xfrm>
+                      <a:off x="0" y="0"/>
+                      <a:ext cx="6435090" cy="3492500"/>
+                    </a:xfrm>
+                    <a:prstGeom prst="rect">
+                      <a:avLst/>
+                    </a:prstGeom>
+                    <a:noFill/>
+                    <a:ln>
+                      <a:noFill/>
+                    </a:ln>
+                  </pic:spPr>
+                </pic:pic>
+              </a:graphicData>
+            </a:graphic>
+            <wp14:sizeRelH relativeFrom="margin">
+              <wp14:pctWidth>0</wp14:pctWidth>
+            </wp14:sizeRelH>
+            <wp14:sizeRelV relativeFrom="margin">
+              <wp14:pctHeight>0</wp14:pctHeight>
+            </wp14:sizeRelV>
+          </wp:anchor>
+        </w:drawing>
+      </w:r>
+    </w:p>
+    <w:p>
+      <w:pPr>
+        <w:rPr>
+          <w:lang w:val="pt-BR"/>
+        </w:rPr>
+      </w:pPr>
+    </w:p>
+    <w:p>
+      <w:pPr>
+        <w:rPr>
+          <w:lang w:val="pt-BR"/>
+        </w:rPr>
+      </w:pPr>
+    </w:p>
+    <w:p>
+      <w:pPr>
+        <w:rPr>
+          <w:lang w:val="pt-BR"/>
+        </w:rPr>
+      </w:pPr>
+    </w:p>
+    <w:p>
+      <w:pPr>
+        <w:rPr>
+          <w:lang w:val="pt-BR"/>
+        </w:rPr>
+      </w:pPr>
+    </w:p>
+    <w:p>
+      <w:pPr>
+        <w:rPr>
+          <w:lang w:val="pt-BR"/>
+        </w:rPr>
+      </w:pPr>
+    </w:p>
+    <w:p>
+      <w:pPr>
+        <w:rPr>
+          <w:lang w:val="pt-BR"/>
+        </w:rPr>
+      </w:pPr>
+    </w:p>
+    <w:p>
+      <w:pPr>
+        <w:rPr>
+          <w:lang w:val="pt-BR"/>
+        </w:rPr>
+      </w:pPr>
+    </w:p>
+    <w:p>
+      <w:pPr>
+        <w:rPr>
+          <w:lang w:val="pt-BR"/>
+        </w:rPr>
+      </w:pPr>
+    </w:p>
+    <w:p>
+      <w:pPr>
+        <w:rPr>
+          <w:lang w:val="pt-BR"/>
+        </w:rPr>
+      </w:pPr>
+      <w:r>
+        <w:rPr>
+          <w:noProof/>
+          <w:lang w:val="en-US"/>
+        </w:rPr>
         <w:lastRenderedPageBreak/>
         <w:drawing>
           <wp:inline distT="0" distB="0" distL="0" distR="0" wp14:anchorId="5ABB039F" wp14:editId="7530EE1B">
@@ -50,7 +182,7 @@
                     <pic:cNvPicPr/>
                   </pic:nvPicPr>
                   <pic:blipFill>
-                    <a:blip r:embed="rId7"/>
+                    <a:blip r:embed="rId9"/>
                     <a:stretch>
                       <a:fillRect/>
                     </a:stretch>
@@ -71,7 +203,13 @@
         </w:drawing>
       </w:r>
     </w:p>
-    <w:p/>
+    <w:p>
+      <w:pPr>
+        <w:rPr>
+          <w:lang w:val="pt-BR"/>
+        </w:rPr>
+      </w:pPr>
+    </w:p>
     <w:p>
       <w:pPr>
         <w:jc w:val="center"/>
@@ -79,9 +217,13 @@
           <w:rFonts w:ascii="Times New Roman" w:hAnsi="Times New Roman" w:cs="Times New Roman"/>
           <w:b/>
           <w:sz w:val="40"/>
-        </w:rPr>
-      </w:pPr>
-      <w:r>
+          <w:lang w:val="pt-BR"/>
+        </w:rPr>
+      </w:pPr>
+      <w:r>
+        <w:rPr>
+          <w:lang w:val="pt-BR"/>
+        </w:rPr>
         <w:br w:type="page"/>
       </w:r>
       <w:r>
@@ -89,26 +231,18 @@
           <w:rFonts w:ascii="Times New Roman" w:hAnsi="Times New Roman" w:cs="Times New Roman"/>
           <w:b/>
           <w:sz w:val="40"/>
+          <w:lang w:val="pt-BR"/>
         </w:rPr>
         <w:lastRenderedPageBreak/>
-        <w:t xml:space="preserve">Fundamentos do </w:t>
-      </w:r>
-      <w:proofErr w:type="spellStart"/>
-      <w:r>
-        <w:rPr>
-          <w:rFonts w:ascii="Times New Roman" w:hAnsi="Times New Roman" w:cs="Times New Roman"/>
-          <w:b/>
-          <w:sz w:val="40"/>
-        </w:rPr>
-        <w:t>Docker</w:t>
-      </w:r>
-      <w:proofErr w:type="spellEnd"/>
-    </w:p>
-    <w:p>
-      <w:pPr>
-        <w:rPr>
-          <w:rFonts w:ascii="Times New Roman" w:hAnsi="Times New Roman" w:cs="Times New Roman"/>
-          <w:sz w:val="24"/>
+        <w:t>Fundamentos do Docker</w:t>
+      </w:r>
+    </w:p>
+    <w:p>
+      <w:pPr>
+        <w:rPr>
+          <w:rFonts w:ascii="Times New Roman" w:hAnsi="Times New Roman" w:cs="Times New Roman"/>
+          <w:sz w:val="24"/>
+          <w:lang w:val="pt-BR"/>
         </w:rPr>
       </w:pPr>
     </w:p>
@@ -123,6 +257,7 @@
           <w:rFonts w:ascii="Times New Roman" w:hAnsi="Times New Roman" w:cs="Times New Roman"/>
           <w:b/>
           <w:sz w:val="24"/>
+          <w:lang w:val="pt-BR"/>
         </w:rPr>
       </w:pPr>
       <w:r>
@@ -130,6 +265,7 @@
           <w:rFonts w:ascii="Times New Roman" w:hAnsi="Times New Roman" w:cs="Times New Roman"/>
           <w:b/>
           <w:sz w:val="24"/>
+          <w:lang w:val="pt-BR"/>
         </w:rPr>
         <w:t xml:space="preserve">CRIAÇÃO DE CONTAINER </w:t>
       </w:r>
@@ -151,56 +287,18 @@
         <w:rPr>
           <w:rFonts w:ascii="Times New Roman" w:hAnsi="Times New Roman" w:cs="Times New Roman"/>
           <w:sz w:val="24"/>
+          <w:lang w:val="pt-BR"/>
+        </w:rPr>
+        <w:t xml:space="preserve"> </w:t>
+      </w:r>
+      <w:r>
+        <w:rPr>
+          <w:rFonts w:ascii="Times New Roman" w:hAnsi="Times New Roman" w:cs="Times New Roman"/>
+          <w:sz w:val="24"/>
           <w:lang w:val="en-US"/>
         </w:rPr>
-        <w:t xml:space="preserve"> </w:t>
-      </w:r>
-      <w:proofErr w:type="spellStart"/>
-      <w:r>
-        <w:rPr>
-          <w:rFonts w:ascii="Times New Roman" w:hAnsi="Times New Roman" w:cs="Times New Roman"/>
-          <w:sz w:val="24"/>
-          <w:lang w:val="en-US"/>
-        </w:rPr>
-        <w:t>docker</w:t>
-      </w:r>
-      <w:proofErr w:type="spellEnd"/>
-      <w:r>
-        <w:rPr>
-          <w:rFonts w:ascii="Times New Roman" w:hAnsi="Times New Roman" w:cs="Times New Roman"/>
-          <w:sz w:val="24"/>
-          <w:lang w:val="en-US"/>
-        </w:rPr>
-        <w:t xml:space="preserve"> run </w:t>
-      </w:r>
-      <w:proofErr w:type="spellStart"/>
-      <w:r>
-        <w:rPr>
-          <w:rFonts w:ascii="Times New Roman" w:hAnsi="Times New Roman" w:cs="Times New Roman"/>
-          <w:sz w:val="24"/>
-          <w:lang w:val="en-US"/>
-        </w:rPr>
-        <w:t>dodcker</w:t>
-      </w:r>
-      <w:proofErr w:type="spellEnd"/>
-      <w:r>
-        <w:rPr>
-          <w:rFonts w:ascii="Times New Roman" w:hAnsi="Times New Roman" w:cs="Times New Roman"/>
-          <w:sz w:val="24"/>
-          <w:lang w:val="en-US"/>
-        </w:rPr>
-        <w:t>/</w:t>
-      </w:r>
-      <w:proofErr w:type="spellStart"/>
-      <w:r>
-        <w:rPr>
-          <w:rFonts w:ascii="Times New Roman" w:hAnsi="Times New Roman" w:cs="Times New Roman"/>
-          <w:sz w:val="24"/>
-          <w:lang w:val="en-US"/>
-        </w:rPr>
-        <w:t>welcomo-to-docker:latest</w:t>
-      </w:r>
-      <w:proofErr w:type="spellEnd"/>
+        <w:t>docker run dodcker/welcomo-to-docker:latest</w:t>
+      </w:r>
     </w:p>
     <w:p>
       <w:pPr>
@@ -223,70 +321,14 @@
         </w:rPr>
         <w:t xml:space="preserve"> </w:t>
       </w:r>
-      <w:proofErr w:type="spellStart"/>
       <w:r>
         <w:rPr>
           <w:rFonts w:ascii="Times New Roman" w:hAnsi="Times New Roman" w:cs="Times New Roman"/>
           <w:sz w:val="24"/>
           <w:lang w:val="en-US"/>
         </w:rPr>
-        <w:t>docker</w:t>
-      </w:r>
-      <w:proofErr w:type="spellEnd"/>
-      <w:r>
-        <w:rPr>
-          <w:rFonts w:ascii="Times New Roman" w:hAnsi="Times New Roman" w:cs="Times New Roman"/>
-          <w:sz w:val="24"/>
-          <w:lang w:val="en-US"/>
-        </w:rPr>
-        <w:t xml:space="preserve"> run --name </w:t>
-      </w:r>
-      <w:proofErr w:type="spellStart"/>
-      <w:r>
-        <w:rPr>
-          <w:rFonts w:ascii="Times New Roman" w:hAnsi="Times New Roman" w:cs="Times New Roman"/>
-          <w:sz w:val="24"/>
-          <w:lang w:val="en-US"/>
-        </w:rPr>
-        <w:t>meu</w:t>
-      </w:r>
-      <w:proofErr w:type="spellEnd"/>
-      <w:r>
-        <w:rPr>
-          <w:rFonts w:ascii="Times New Roman" w:hAnsi="Times New Roman" w:cs="Times New Roman"/>
-          <w:sz w:val="24"/>
-          <w:lang w:val="en-US"/>
-        </w:rPr>
-        <w:t xml:space="preserve">-container -d -p 8088:80 </w:t>
-      </w:r>
-      <w:proofErr w:type="spellStart"/>
-      <w:r>
-        <w:rPr>
-          <w:rFonts w:ascii="Times New Roman" w:hAnsi="Times New Roman" w:cs="Times New Roman"/>
-          <w:sz w:val="24"/>
-          <w:lang w:val="en-US"/>
-        </w:rPr>
-        <w:t>docker</w:t>
-      </w:r>
-      <w:proofErr w:type="spellEnd"/>
-      <w:r>
-        <w:rPr>
-          <w:rFonts w:ascii="Times New Roman" w:hAnsi="Times New Roman" w:cs="Times New Roman"/>
-          <w:sz w:val="24"/>
-          <w:lang w:val="en-US"/>
-        </w:rPr>
-        <w:t>/</w:t>
-      </w:r>
-      <w:proofErr w:type="spellStart"/>
-      <w:r>
-        <w:rPr>
-          <w:rFonts w:ascii="Times New Roman" w:hAnsi="Times New Roman" w:cs="Times New Roman"/>
-          <w:sz w:val="24"/>
-          <w:lang w:val="en-US"/>
-        </w:rPr>
-        <w:t>welcome-to-docker:latest</w:t>
-      </w:r>
-      <w:proofErr w:type="spellEnd"/>
+        <w:t>docker run --name meu-container -d -p 8088:80 docker/welcome-to-docker:latest</w:t>
+      </w:r>
     </w:p>
     <w:p>
       <w:pPr>
@@ -308,6 +350,7 @@
           <w:rFonts w:ascii="Times New Roman" w:hAnsi="Times New Roman" w:cs="Times New Roman"/>
           <w:b/>
           <w:sz w:val="24"/>
+          <w:lang w:val="pt-BR"/>
         </w:rPr>
       </w:pPr>
       <w:r>
@@ -315,54 +358,26 @@
           <w:rFonts w:ascii="Times New Roman" w:hAnsi="Times New Roman" w:cs="Times New Roman"/>
           <w:b/>
           <w:sz w:val="24"/>
-        </w:rPr>
-        <w:t xml:space="preserve">RODAR </w:t>
-      </w:r>
-      <w:r>
-        <w:rPr>
-          <w:rFonts w:ascii="Times New Roman" w:hAnsi="Times New Roman" w:cs="Times New Roman"/>
-          <w:b/>
-          <w:sz w:val="24"/>
-        </w:rPr>
-        <w:t>CONTAINER</w:t>
-      </w:r>
-      <w:r>
-        <w:rPr>
-          <w:rFonts w:ascii="Times New Roman" w:hAnsi="Times New Roman" w:cs="Times New Roman"/>
-          <w:b/>
-          <w:sz w:val="24"/>
-        </w:rPr>
-        <w:t xml:space="preserve"> JÁ CRIADO</w:t>
-      </w:r>
-      <w:r>
-        <w:rPr>
-          <w:rFonts w:ascii="Times New Roman" w:hAnsi="Times New Roman" w:cs="Times New Roman"/>
-          <w:b/>
-          <w:sz w:val="24"/>
-        </w:rPr>
-        <w:t xml:space="preserve"> </w:t>
-      </w:r>
-    </w:p>
-    <w:p>
-      <w:pPr>
-        <w:rPr>
-          <w:rFonts w:ascii="Times New Roman" w:hAnsi="Times New Roman" w:cs="Times New Roman"/>
-          <w:sz w:val="24"/>
-        </w:rPr>
-      </w:pPr>
-      <w:r>
-        <w:rPr>
-          <w:rFonts w:ascii="Times New Roman" w:hAnsi="Times New Roman" w:cs="Times New Roman"/>
-          <w:sz w:val="24"/>
-        </w:rPr>
-        <w:t>Se já haver container existente o comando é diferente</w:t>
-      </w:r>
-      <w:r>
-        <w:rPr>
-          <w:rFonts w:ascii="Times New Roman" w:hAnsi="Times New Roman" w:cs="Times New Roman"/>
-          <w:sz w:val="24"/>
-        </w:rPr>
-        <w:t>:</w:t>
+          <w:lang w:val="pt-BR"/>
+        </w:rPr>
+        <w:t xml:space="preserve">RODAR CONTAINER JÁ CRIADO </w:t>
+      </w:r>
+    </w:p>
+    <w:p>
+      <w:pPr>
+        <w:rPr>
+          <w:rFonts w:ascii="Times New Roman" w:hAnsi="Times New Roman" w:cs="Times New Roman"/>
+          <w:sz w:val="24"/>
+          <w:lang w:val="pt-BR"/>
+        </w:rPr>
+      </w:pPr>
+      <w:r>
+        <w:rPr>
+          <w:rFonts w:ascii="Times New Roman" w:hAnsi="Times New Roman" w:cs="Times New Roman"/>
+          <w:sz w:val="24"/>
+          <w:lang w:val="pt-BR"/>
+        </w:rPr>
+        <w:t>Se já haver container existente o comando é diferente:</w:t>
       </w:r>
     </w:p>
     <w:p>
@@ -373,104 +388,30 @@
           <w:lang w:val="en-US"/>
         </w:rPr>
       </w:pPr>
-      <w:proofErr w:type="spellStart"/>
-      <w:proofErr w:type="gramStart"/>
       <w:r>
         <w:rPr>
           <w:rFonts w:ascii="Times New Roman" w:hAnsi="Times New Roman" w:cs="Times New Roman"/>
           <w:sz w:val="24"/>
           <w:lang w:val="en-US"/>
         </w:rPr>
-        <w:t>docker</w:t>
-      </w:r>
-      <w:proofErr w:type="spellEnd"/>
-      <w:proofErr w:type="gramEnd"/>
-      <w:r>
+        <w:t>docker start  meu-container</w:t>
+      </w:r>
+    </w:p>
+    <w:p>
+      <w:pPr>
         <w:rPr>
           <w:rFonts w:ascii="Times New Roman" w:hAnsi="Times New Roman" w:cs="Times New Roman"/>
           <w:sz w:val="24"/>
           <w:lang w:val="en-US"/>
         </w:rPr>
-        <w:t xml:space="preserve"> start  </w:t>
-      </w:r>
-      <w:proofErr w:type="spellStart"/>
+      </w:pPr>
       <w:r>
         <w:rPr>
           <w:rFonts w:ascii="Times New Roman" w:hAnsi="Times New Roman" w:cs="Times New Roman"/>
           <w:sz w:val="24"/>
           <w:lang w:val="en-US"/>
         </w:rPr>
-        <w:t>meu</w:t>
-      </w:r>
-      <w:proofErr w:type="spellEnd"/>
-      <w:r>
-        <w:rPr>
-          <w:rFonts w:ascii="Times New Roman" w:hAnsi="Times New Roman" w:cs="Times New Roman"/>
-          <w:sz w:val="24"/>
-          <w:lang w:val="en-US"/>
-        </w:rPr>
-        <w:t>-</w:t>
-      </w:r>
-      <w:r>
-        <w:rPr>
-          <w:rFonts w:ascii="Times New Roman" w:hAnsi="Times New Roman" w:cs="Times New Roman"/>
-          <w:sz w:val="24"/>
-          <w:lang w:val="en-US"/>
-        </w:rPr>
-        <w:t>container</w:t>
-      </w:r>
-    </w:p>
-    <w:p>
-      <w:pPr>
-        <w:rPr>
-          <w:rFonts w:ascii="Times New Roman" w:hAnsi="Times New Roman" w:cs="Times New Roman"/>
-          <w:sz w:val="24"/>
-          <w:lang w:val="en-US"/>
-        </w:rPr>
-      </w:pPr>
-      <w:proofErr w:type="spellStart"/>
-      <w:proofErr w:type="gramStart"/>
-      <w:r>
-        <w:rPr>
-          <w:rFonts w:ascii="Times New Roman" w:hAnsi="Times New Roman" w:cs="Times New Roman"/>
-          <w:sz w:val="24"/>
-          <w:lang w:val="en-US"/>
-        </w:rPr>
-        <w:t>docker</w:t>
-      </w:r>
-      <w:proofErr w:type="spellEnd"/>
-      <w:proofErr w:type="gramEnd"/>
-      <w:r>
-        <w:rPr>
-          <w:rFonts w:ascii="Times New Roman" w:hAnsi="Times New Roman" w:cs="Times New Roman"/>
-          <w:sz w:val="24"/>
-          <w:lang w:val="en-US"/>
-        </w:rPr>
-        <w:t xml:space="preserve"> start</w:t>
-      </w:r>
-      <w:r>
-        <w:rPr>
-          <w:rFonts w:ascii="Times New Roman" w:hAnsi="Times New Roman" w:cs="Times New Roman"/>
-          <w:sz w:val="24"/>
-          <w:lang w:val="en-US"/>
-        </w:rPr>
-        <w:t xml:space="preserve"> </w:t>
-      </w:r>
-      <w:r>
-        <w:rPr>
-          <w:rFonts w:ascii="Times New Roman" w:hAnsi="Times New Roman" w:cs="Times New Roman"/>
-          <w:sz w:val="24"/>
-          <w:lang w:val="en-US"/>
-        </w:rPr>
-        <w:t xml:space="preserve"> </w:t>
-      </w:r>
-      <w:r>
-        <w:rPr>
-          <w:rFonts w:ascii="Times New Roman" w:hAnsi="Times New Roman" w:cs="Times New Roman"/>
-          <w:sz w:val="24"/>
-          <w:lang w:val="en-US"/>
-        </w:rPr>
-        <w:t>aa7446d19c2bf820ac3157216b9e133b53056445cf7ca575bf5719c4fa30ec61</w:t>
+        <w:t>docker start  aa7446d19c2bf820ac3157216b9e133b53056445cf7ca575bf5719c4fa30ec61</w:t>
       </w:r>
     </w:p>
     <w:p>
@@ -502,6 +443,7 @@
           <w:rFonts w:ascii="Times New Roman" w:hAnsi="Times New Roman" w:cs="Times New Roman"/>
           <w:b/>
           <w:sz w:val="24"/>
+          <w:lang w:val="pt-BR"/>
         </w:rPr>
       </w:pPr>
       <w:r>
@@ -509,38 +451,32 @@
           <w:rFonts w:ascii="Times New Roman" w:hAnsi="Times New Roman" w:cs="Times New Roman"/>
           <w:b/>
           <w:sz w:val="24"/>
-        </w:rPr>
-        <w:t>COMANDOS BÁSICOS DO DOCKER</w:t>
-      </w:r>
-      <w:r>
-        <w:rPr>
-          <w:rFonts w:ascii="Times New Roman" w:hAnsi="Times New Roman" w:cs="Times New Roman"/>
-          <w:b/>
-          <w:sz w:val="24"/>
-        </w:rPr>
-        <w:t xml:space="preserve"> </w:t>
-      </w:r>
-    </w:p>
-    <w:p>
-      <w:pPr>
-        <w:rPr>
-          <w:rFonts w:ascii="Times New Roman" w:hAnsi="Times New Roman" w:cs="Times New Roman"/>
-          <w:sz w:val="24"/>
-          <w:lang w:val="en-US"/>
-        </w:rPr>
-      </w:pPr>
-    </w:p>
-    <w:p>
-      <w:pPr>
-        <w:rPr>
-          <w:rFonts w:ascii="Times New Roman" w:hAnsi="Times New Roman" w:cs="Times New Roman"/>
-          <w:sz w:val="24"/>
-          <w:lang w:val="en-US"/>
-        </w:rPr>
-      </w:pPr>
-      <w:r>
-        <w:rPr>
-          <w:rFonts w:ascii="Times New Roman" w:hAnsi="Times New Roman" w:cs="Times New Roman"/>
+          <w:lang w:val="pt-BR"/>
+        </w:rPr>
+        <w:t xml:space="preserve">COMANDOS BÁSICOS DO DOCKER </w:t>
+      </w:r>
+    </w:p>
+    <w:p>
+      <w:pPr>
+        <w:rPr>
+          <w:rFonts w:ascii="Times New Roman" w:hAnsi="Times New Roman" w:cs="Times New Roman"/>
+          <w:sz w:val="24"/>
+          <w:lang w:val="pt-BR"/>
+        </w:rPr>
+      </w:pPr>
+    </w:p>
+    <w:p>
+      <w:pPr>
+        <w:rPr>
+          <w:rFonts w:ascii="Times New Roman" w:hAnsi="Times New Roman" w:cs="Times New Roman"/>
+          <w:sz w:val="24"/>
+          <w:lang w:val="pt-BR"/>
+        </w:rPr>
+      </w:pPr>
+      <w:r>
+        <w:rPr>
+          <w:rFonts w:ascii="Times New Roman" w:hAnsi="Times New Roman" w:cs="Times New Roman"/>
+          <w:noProof/>
           <w:sz w:val="24"/>
           <w:lang w:val="en-US"/>
         </w:rPr>
@@ -560,7 +496,7 @@
                     <pic:cNvPicPr/>
                   </pic:nvPicPr>
                   <pic:blipFill>
-                    <a:blip r:embed="rId8"/>
+                    <a:blip r:embed="rId10"/>
                     <a:stretch>
                       <a:fillRect/>
                     </a:stretch>
@@ -586,7 +522,7 @@
         <w:rPr>
           <w:rFonts w:ascii="Times New Roman" w:hAnsi="Times New Roman" w:cs="Times New Roman"/>
           <w:sz w:val="24"/>
-          <w:lang w:val="en-US"/>
+          <w:lang w:val="pt-BR"/>
         </w:rPr>
       </w:pPr>
     </w:p>
@@ -598,14 +534,14 @@
         <w:rPr>
           <w:rFonts w:ascii="Times New Roman" w:hAnsi="Times New Roman" w:cs="Times New Roman"/>
           <w:sz w:val="24"/>
-          <w:lang w:val="en-US"/>
-        </w:rPr>
-      </w:pPr>
-      <w:r>
-        <w:rPr>
-          <w:rFonts w:ascii="Times New Roman" w:hAnsi="Times New Roman" w:cs="Times New Roman"/>
-          <w:sz w:val="24"/>
-          <w:lang w:val="en-US"/>
+          <w:lang w:val="pt-BR"/>
+        </w:rPr>
+      </w:pPr>
+      <w:r>
+        <w:rPr>
+          <w:rFonts w:ascii="Times New Roman" w:hAnsi="Times New Roman" w:cs="Times New Roman"/>
+          <w:sz w:val="24"/>
+          <w:lang w:val="pt-BR"/>
         </w:rPr>
         <w:tab/>
       </w:r>
@@ -618,7 +554,7 @@
         <w:rPr>
           <w:rFonts w:ascii="Times New Roman" w:hAnsi="Times New Roman" w:cs="Times New Roman"/>
           <w:sz w:val="24"/>
-          <w:lang w:val="en-US"/>
+          <w:lang w:val="pt-BR"/>
         </w:rPr>
       </w:pPr>
     </w:p>
@@ -630,7 +566,7 @@
         <w:rPr>
           <w:rFonts w:ascii="Times New Roman" w:hAnsi="Times New Roman" w:cs="Times New Roman"/>
           <w:sz w:val="24"/>
-          <w:lang w:val="en-US"/>
+          <w:lang w:val="pt-BR"/>
         </w:rPr>
       </w:pPr>
     </w:p>
@@ -645,7 +581,6 @@
           <w:lang w:val="en-US"/>
         </w:rPr>
       </w:pPr>
-      <w:proofErr w:type="gramStart"/>
       <w:r>
         <w:rPr>
           <w:rFonts w:ascii="Times New Roman" w:hAnsi="Times New Roman" w:cs="Times New Roman"/>
@@ -653,27 +588,8 @@
           <w:lang w:val="en-US"/>
         </w:rPr>
         <w:lastRenderedPageBreak/>
-        <w:t>exec</w:t>
-      </w:r>
-      <w:proofErr w:type="gramEnd"/>
-      <w:r>
-        <w:rPr>
-          <w:rFonts w:ascii="Times New Roman" w:hAnsi="Times New Roman" w:cs="Times New Roman"/>
-          <w:sz w:val="24"/>
-          <w:lang w:val="en-US"/>
-        </w:rPr>
-        <w:t xml:space="preserve"> -it some-rabbit /bin/</w:t>
-      </w:r>
-      <w:proofErr w:type="spellStart"/>
-      <w:r>
-        <w:rPr>
-          <w:rFonts w:ascii="Times New Roman" w:hAnsi="Times New Roman" w:cs="Times New Roman"/>
-          <w:sz w:val="24"/>
-          <w:lang w:val="en-US"/>
-        </w:rPr>
-        <w:t>sh</w:t>
-      </w:r>
-      <w:proofErr w:type="spellEnd"/>
+        <w:t>exec -it some-rabbit /bin/sh</w:t>
+      </w:r>
     </w:p>
     <w:p>
       <w:pPr>
@@ -686,8 +602,2143 @@
           <w:lang w:val="en-US"/>
         </w:rPr>
       </w:pPr>
+    </w:p>
+    <w:p>
+      <w:pPr>
+        <w:pStyle w:val="Ttulo"/>
+        <w:rPr>
+          <w:sz w:val="48"/>
+          <w:lang w:val="pt-BR"/>
+        </w:rPr>
+      </w:pPr>
+      <w:r>
+        <w:rPr>
+          <w:sz w:val="48"/>
+          <w:lang w:val="pt-BR"/>
+        </w:rPr>
+        <w:t xml:space="preserve">COPIAR IMAGEM DO DOCKER PARA O PC LOCAL, COPIAR DO PC LOCAL PARA DOCKER RESPECTIVAMENTE   </w:t>
+      </w:r>
+    </w:p>
+    <w:p>
+      <w:pPr>
+        <w:tabs>
+          <w:tab w:val="left" w:pos="2676"/>
+        </w:tabs>
+        <w:rPr>
+          <w:rFonts w:ascii="Times New Roman" w:hAnsi="Times New Roman" w:cs="Times New Roman"/>
+          <w:sz w:val="24"/>
+          <w:lang w:val="pt-BR"/>
+        </w:rPr>
+      </w:pPr>
+    </w:p>
+    <w:p>
+      <w:pPr>
+        <w:pStyle w:val="PargrafodaLista"/>
+        <w:numPr>
+          <w:ilvl w:val="0"/>
+          <w:numId w:val="8"/>
+        </w:numPr>
+        <w:tabs>
+          <w:tab w:val="left" w:pos="2676"/>
+        </w:tabs>
+        <w:rPr>
+          <w:rFonts w:ascii="Times New Roman" w:hAnsi="Times New Roman" w:cs="Times New Roman"/>
+          <w:sz w:val="24"/>
+          <w:lang w:val="pt-BR"/>
+        </w:rPr>
+      </w:pPr>
+      <w:r>
+        <w:rPr>
+          <w:rFonts w:ascii="Times New Roman" w:hAnsi="Times New Roman" w:cs="Times New Roman"/>
+          <w:sz w:val="24"/>
+          <w:lang w:val="pt-BR"/>
+        </w:rPr>
+        <w:t xml:space="preserve">docker save -o "C:\docker\rabbitmq.tar" </w:t>
+      </w:r>
+      <w:r>
+        <w:rPr>
+          <w:rFonts w:ascii="Times New Roman" w:hAnsi="Times New Roman" w:cs="Times New Roman"/>
+          <w:color w:val="FF0000"/>
+          <w:sz w:val="24"/>
+          <w:lang w:val="pt-BR"/>
+        </w:rPr>
+        <w:t>a4e86f36e8fd</w:t>
+      </w:r>
+      <w:r>
+        <w:rPr>
+          <w:rFonts w:ascii="Times New Roman" w:hAnsi="Times New Roman" w:cs="Times New Roman"/>
+          <w:color w:val="FF0000"/>
+          <w:sz w:val="24"/>
+          <w:lang w:val="pt-BR"/>
+        </w:rPr>
+        <w:t xml:space="preserve">  </w:t>
+      </w:r>
+      <w:r>
+        <w:rPr>
+          <w:rFonts w:ascii="Times New Roman" w:hAnsi="Times New Roman" w:cs="Times New Roman"/>
+          <w:sz w:val="24"/>
+          <w:lang w:val="pt-BR"/>
+        </w:rPr>
+        <w:t>(vermelho é ou id da imagem)</w:t>
+      </w:r>
+    </w:p>
+    <w:p>
+      <w:pPr>
+        <w:pStyle w:val="PargrafodaLista"/>
+        <w:numPr>
+          <w:ilvl w:val="0"/>
+          <w:numId w:val="8"/>
+        </w:numPr>
+        <w:tabs>
+          <w:tab w:val="left" w:pos="2676"/>
+        </w:tabs>
+        <w:rPr>
+          <w:rFonts w:ascii="Times New Roman" w:hAnsi="Times New Roman" w:cs="Times New Roman"/>
+          <w:sz w:val="24"/>
+          <w:lang w:val="pt-BR"/>
+        </w:rPr>
+      </w:pPr>
+      <w:r>
+        <w:rPr>
+          <w:rFonts w:ascii="Times New Roman" w:hAnsi="Times New Roman" w:cs="Times New Roman"/>
+          <w:sz w:val="24"/>
+          <w:lang w:val="pt-BR"/>
+        </w:rPr>
+        <w:t>docker load -i</w:t>
+      </w:r>
+      <w:r>
+        <w:rPr>
+          <w:rFonts w:ascii="Times New Roman" w:hAnsi="Times New Roman" w:cs="Times New Roman"/>
+          <w:sz w:val="24"/>
+          <w:lang w:val="pt-BR"/>
+        </w:rPr>
+        <w:t xml:space="preserve"> "C:\docker\rabbitmq.tar"</w:t>
+      </w:r>
+      <w:r>
+        <w:rPr>
+          <w:rFonts w:ascii="Times New Roman" w:hAnsi="Times New Roman" w:cs="Times New Roman"/>
+          <w:sz w:val="24"/>
+          <w:lang w:val="pt-BR"/>
+        </w:rPr>
+        <w:t xml:space="preserve"> – copiar a minagem </w:t>
+      </w:r>
+    </w:p>
+    <w:p>
+      <w:pPr>
+        <w:tabs>
+          <w:tab w:val="left" w:pos="2676"/>
+        </w:tabs>
+        <w:rPr>
+          <w:rFonts w:ascii="Times New Roman" w:hAnsi="Times New Roman" w:cs="Times New Roman"/>
+          <w:sz w:val="24"/>
+          <w:lang w:val="pt-BR"/>
+        </w:rPr>
+      </w:pPr>
+    </w:p>
+    <w:p>
+      <w:pPr>
+        <w:tabs>
+          <w:tab w:val="left" w:pos="2676"/>
+        </w:tabs>
+        <w:rPr>
+          <w:rFonts w:ascii="Times New Roman" w:hAnsi="Times New Roman" w:cs="Times New Roman"/>
+          <w:b/>
+          <w:sz w:val="24"/>
+          <w:lang w:val="pt-BR"/>
+        </w:rPr>
+      </w:pPr>
+      <w:r>
+        <w:rPr>
+          <w:rFonts w:ascii="Times New Roman" w:hAnsi="Times New Roman" w:cs="Times New Roman"/>
+          <w:b/>
+          <w:sz w:val="24"/>
+          <w:lang w:val="pt-BR"/>
+        </w:rPr>
+        <w:t>Outra forma e pelo CMD abrir direito a pasta ou cegar la e abrir o cmd</w:t>
+      </w:r>
+    </w:p>
+    <w:p>
+      <w:pPr>
+        <w:pStyle w:val="PargrafodaLista"/>
+        <w:numPr>
+          <w:ilvl w:val="0"/>
+          <w:numId w:val="9"/>
+        </w:numPr>
+        <w:tabs>
+          <w:tab w:val="left" w:pos="2676"/>
+        </w:tabs>
+        <w:rPr>
+          <w:rFonts w:ascii="Times New Roman" w:hAnsi="Times New Roman" w:cs="Times New Roman"/>
+          <w:sz w:val="24"/>
+          <w:lang w:val="pt-BR"/>
+        </w:rPr>
+      </w:pPr>
+      <w:r>
+        <w:rPr>
+          <w:rFonts w:ascii="Times New Roman" w:hAnsi="Times New Roman" w:cs="Times New Roman"/>
+          <w:sz w:val="24"/>
+          <w:lang w:val="pt-BR"/>
+        </w:rPr>
+        <w:t>docker save -o "rabbitmq.tar"</w:t>
+      </w:r>
+    </w:p>
+    <w:p>
+      <w:pPr>
+        <w:pStyle w:val="PargrafodaLista"/>
+        <w:numPr>
+          <w:ilvl w:val="0"/>
+          <w:numId w:val="9"/>
+        </w:numPr>
+        <w:tabs>
+          <w:tab w:val="left" w:pos="2676"/>
+        </w:tabs>
+        <w:rPr>
+          <w:rFonts w:ascii="Times New Roman" w:hAnsi="Times New Roman" w:cs="Times New Roman"/>
+          <w:sz w:val="24"/>
+          <w:lang w:val="en-US"/>
+        </w:rPr>
+      </w:pPr>
+      <w:r>
+        <w:rPr>
+          <w:rFonts w:ascii="Times New Roman" w:hAnsi="Times New Roman" w:cs="Times New Roman"/>
+          <w:sz w:val="24"/>
+          <w:lang w:val="en-US"/>
+        </w:rPr>
+        <w:t>docker load -i "rabbitmq.tar"</w:t>
+      </w:r>
+    </w:p>
+    <w:p>
+      <w:pPr>
+        <w:pStyle w:val="PargrafodaLista"/>
+        <w:numPr>
+          <w:ilvl w:val="0"/>
+          <w:numId w:val="9"/>
+        </w:numPr>
+        <w:tabs>
+          <w:tab w:val="left" w:pos="2676"/>
+        </w:tabs>
+        <w:rPr>
+          <w:rFonts w:ascii="Times New Roman" w:hAnsi="Times New Roman" w:cs="Times New Roman"/>
+          <w:sz w:val="24"/>
+          <w:lang w:val="pt-BR"/>
+        </w:rPr>
+      </w:pPr>
+      <w:r>
+        <w:rPr>
+          <w:rFonts w:ascii="Times New Roman" w:hAnsi="Times New Roman" w:cs="Times New Roman"/>
+          <w:sz w:val="24"/>
+          <w:lang w:val="pt-BR"/>
+        </w:rPr>
+        <w:t xml:space="preserve">docker tag </w:t>
+      </w:r>
+      <w:r>
+        <w:rPr>
+          <w:rFonts w:ascii="Times New Roman" w:hAnsi="Times New Roman" w:cs="Times New Roman"/>
+          <w:color w:val="FF0000"/>
+          <w:sz w:val="24"/>
+          <w:lang w:val="pt-BR"/>
+        </w:rPr>
+        <w:t>a4e86f36e8fdc3b4ad639111b1a0b97ccdda4610f9951b7d0cb8e2764665ab30</w:t>
+      </w:r>
+      <w:r>
+        <w:rPr>
+          <w:rFonts w:ascii="Times New Roman" w:hAnsi="Times New Roman" w:cs="Times New Roman"/>
+          <w:sz w:val="24"/>
+          <w:lang w:val="pt-BR"/>
+        </w:rPr>
+        <w:t xml:space="preserve"> imagem-carregada:latest</w:t>
+      </w:r>
+    </w:p>
+    <w:p>
+      <w:pPr>
+        <w:tabs>
+          <w:tab w:val="left" w:pos="2676"/>
+        </w:tabs>
+        <w:ind w:left="360"/>
+        <w:rPr>
+          <w:rFonts w:ascii="Times New Roman" w:hAnsi="Times New Roman" w:cs="Times New Roman"/>
+          <w:sz w:val="24"/>
+          <w:lang w:val="pt-BR"/>
+        </w:rPr>
+      </w:pPr>
+    </w:p>
+    <w:p>
+      <w:pPr>
+        <w:pStyle w:val="Ttulo"/>
+        <w:rPr>
+          <w:lang w:val="pt-BR"/>
+        </w:rPr>
+      </w:pPr>
+      <w:r>
+        <w:rPr>
+          <w:lang w:val="pt-BR"/>
+        </w:rPr>
+        <w:t xml:space="preserve">REDES NO DOCER </w:t>
+      </w:r>
+    </w:p>
+    <w:p>
+      <w:pPr>
+        <w:tabs>
+          <w:tab w:val="left" w:pos="2676"/>
+        </w:tabs>
+        <w:ind w:left="360"/>
+        <w:rPr>
+          <w:rFonts w:ascii="Times New Roman" w:hAnsi="Times New Roman" w:cs="Times New Roman"/>
+          <w:sz w:val="24"/>
+          <w:lang w:val="pt-BR"/>
+        </w:rPr>
+      </w:pPr>
+    </w:p>
+    <w:p>
+      <w:pPr>
+        <w:tabs>
+          <w:tab w:val="left" w:pos="2676"/>
+        </w:tabs>
+        <w:ind w:left="360"/>
+        <w:jc w:val="center"/>
+        <w:rPr>
+          <w:rFonts w:ascii="Times New Roman" w:hAnsi="Times New Roman" w:cs="Times New Roman"/>
+          <w:sz w:val="24"/>
+          <w:lang w:val="pt-BR"/>
+        </w:rPr>
+      </w:pPr>
+      <w:r>
+        <w:rPr>
+          <w:rFonts w:ascii="Times New Roman" w:hAnsi="Times New Roman" w:cs="Times New Roman"/>
+          <w:sz w:val="24"/>
+          <w:lang w:val="pt-BR"/>
+        </w:rPr>
+        <w:t xml:space="preserve"> </w:t>
+      </w:r>
+      <w:r>
+        <w:rPr>
+          <w:rFonts w:ascii="Times New Roman" w:hAnsi="Times New Roman" w:cs="Times New Roman"/>
+          <w:noProof/>
+          <w:sz w:val="24"/>
+          <w:lang w:val="en-US"/>
+        </w:rPr>
+        <w:drawing>
+          <wp:inline distT="0" distB="0" distL="0" distR="0" wp14:anchorId="06EF550C" wp14:editId="48D1E8F1">
+            <wp:extent cx="4925481" cy="2927350"/>
+            <wp:effectExtent l="0" t="0" r="8890" b="6350"/>
+            <wp:docPr id="4" name="Imagem 4"/>
+            <wp:cNvGraphicFramePr>
+              <a:graphicFrameLocks xmlns:a="http://schemas.openxmlformats.org/drawingml/2006/main" noChangeAspect="1"/>
+            </wp:cNvGraphicFramePr>
+            <a:graphic xmlns:a="http://schemas.openxmlformats.org/drawingml/2006/main">
+              <a:graphicData uri="http://schemas.openxmlformats.org/drawingml/2006/picture">
+                <pic:pic xmlns:pic="http://schemas.openxmlformats.org/drawingml/2006/picture">
+                  <pic:nvPicPr>
+                    <pic:cNvPr id="1" name=""/>
+                    <pic:cNvPicPr/>
+                  </pic:nvPicPr>
+                  <pic:blipFill rotWithShape="1">
+                    <a:blip r:embed="rId11"/>
+                    <a:srcRect l="9749" t="6387" r="399" b="3080"/>
+                    <a:stretch/>
+                  </pic:blipFill>
+                  <pic:spPr bwMode="auto">
+                    <a:xfrm>
+                      <a:off x="0" y="0"/>
+                      <a:ext cx="4953218" cy="2943835"/>
+                    </a:xfrm>
+                    <a:prstGeom prst="rect">
+                      <a:avLst/>
+                    </a:prstGeom>
+                    <a:ln>
+                      <a:noFill/>
+                    </a:ln>
+                    <a:extLst>
+                      <a:ext uri="{53640926-AAD7-44D8-BBD7-CCE9431645EC}">
+                        <a14:shadowObscured xmlns:a14="http://schemas.microsoft.com/office/drawing/2010/main"/>
+                      </a:ext>
+                    </a:extLst>
+                  </pic:spPr>
+                </pic:pic>
+              </a:graphicData>
+            </a:graphic>
+          </wp:inline>
+        </w:drawing>
+      </w:r>
+    </w:p>
+    <w:p>
+      <w:pPr>
+        <w:jc w:val="center"/>
+        <w:rPr>
+          <w:rFonts w:ascii="Times New Roman" w:hAnsi="Times New Roman" w:cs="Times New Roman"/>
+          <w:sz w:val="24"/>
+          <w:lang w:val="pt-BR"/>
+        </w:rPr>
+      </w:pPr>
+    </w:p>
+    <w:p>
+      <w:pPr>
+        <w:rPr>
+          <w:rFonts w:ascii="Times New Roman" w:hAnsi="Times New Roman" w:cs="Times New Roman"/>
+          <w:sz w:val="24"/>
+          <w:lang w:val="pt-BR"/>
+        </w:rPr>
+      </w:pPr>
+    </w:p>
+    <w:p>
+      <w:pPr>
+        <w:rPr>
+          <w:rFonts w:ascii="Times New Roman" w:hAnsi="Times New Roman" w:cs="Times New Roman"/>
+          <w:sz w:val="24"/>
+          <w:lang w:val="pt-BR"/>
+        </w:rPr>
+      </w:pPr>
+      <w:r>
+        <w:rPr>
+          <w:rFonts w:ascii="Times New Roman" w:hAnsi="Times New Roman" w:cs="Times New Roman"/>
+          <w:sz w:val="24"/>
+          <w:lang w:val="pt-BR"/>
+        </w:rPr>
+        <w:t xml:space="preserve">Comandos </w:t>
+      </w:r>
+    </w:p>
+    <w:p>
+      <w:pPr>
+        <w:rPr>
+          <w:rFonts w:ascii="Times New Roman" w:hAnsi="Times New Roman" w:cs="Times New Roman"/>
+          <w:sz w:val="24"/>
+          <w:lang w:val="pt-BR"/>
+        </w:rPr>
+      </w:pPr>
+    </w:p>
+    <w:p>
+      <w:pPr>
+        <w:pStyle w:val="PargrafodaLista"/>
+        <w:numPr>
+          <w:ilvl w:val="0"/>
+          <w:numId w:val="10"/>
+        </w:numPr>
+        <w:rPr>
+          <w:rFonts w:ascii="Times New Roman" w:hAnsi="Times New Roman" w:cs="Times New Roman"/>
+          <w:sz w:val="24"/>
+          <w:lang w:val="pt-BR"/>
+        </w:rPr>
+      </w:pPr>
+      <w:r>
+        <w:rPr>
+          <w:rFonts w:ascii="Times New Roman" w:hAnsi="Times New Roman" w:cs="Times New Roman"/>
+          <w:sz w:val="24"/>
+          <w:lang w:val="pt-BR"/>
+        </w:rPr>
+        <w:t>docker network ls</w:t>
+      </w:r>
+      <w:r>
+        <w:rPr>
+          <w:rFonts w:ascii="Times New Roman" w:hAnsi="Times New Roman" w:cs="Times New Roman"/>
+          <w:sz w:val="24"/>
+          <w:lang w:val="pt-BR"/>
+        </w:rPr>
+        <w:t xml:space="preserve"> </w:t>
+      </w:r>
+      <w:r>
+        <w:rPr>
+          <w:rFonts w:ascii="Times New Roman" w:hAnsi="Times New Roman" w:cs="Times New Roman"/>
+          <w:sz w:val="24"/>
+          <w:lang w:val="pt-BR"/>
+        </w:rPr>
+        <w:tab/>
+      </w:r>
+      <w:r>
+        <w:rPr>
+          <w:rFonts w:ascii="Times New Roman" w:hAnsi="Times New Roman" w:cs="Times New Roman"/>
+          <w:sz w:val="24"/>
+          <w:lang w:val="pt-BR"/>
+        </w:rPr>
+        <w:tab/>
+      </w:r>
+      <w:r>
+        <w:rPr>
+          <w:rFonts w:ascii="Times New Roman" w:hAnsi="Times New Roman" w:cs="Times New Roman"/>
+          <w:sz w:val="24"/>
+          <w:lang w:val="pt-BR"/>
+        </w:rPr>
+        <w:tab/>
+      </w:r>
+      <w:r>
+        <w:rPr>
+          <w:rFonts w:ascii="Times New Roman" w:hAnsi="Times New Roman" w:cs="Times New Roman"/>
+          <w:sz w:val="24"/>
+          <w:lang w:val="pt-BR"/>
+        </w:rPr>
+        <w:tab/>
+        <w:t xml:space="preserve">- Listar todas as redes do docker </w:t>
+      </w:r>
+    </w:p>
+    <w:p>
+      <w:pPr>
+        <w:pStyle w:val="PargrafodaLista"/>
+        <w:numPr>
+          <w:ilvl w:val="0"/>
+          <w:numId w:val="10"/>
+        </w:numPr>
+        <w:rPr>
+          <w:rFonts w:ascii="Times New Roman" w:hAnsi="Times New Roman" w:cs="Times New Roman"/>
+          <w:sz w:val="24"/>
+          <w:lang w:val="pt-BR"/>
+        </w:rPr>
+      </w:pPr>
+      <w:r>
+        <w:rPr>
+          <w:rFonts w:ascii="Times New Roman" w:hAnsi="Times New Roman" w:cs="Times New Roman"/>
+          <w:sz w:val="24"/>
+          <w:lang w:val="pt-BR"/>
+        </w:rPr>
+        <w:t xml:space="preserve">docker network inspect bridge </w:t>
+      </w:r>
+      <w:r>
+        <w:rPr>
+          <w:rFonts w:ascii="Times New Roman" w:hAnsi="Times New Roman" w:cs="Times New Roman"/>
+          <w:sz w:val="24"/>
+          <w:lang w:val="pt-BR"/>
+        </w:rPr>
+        <w:tab/>
+      </w:r>
+      <w:r>
+        <w:rPr>
+          <w:rFonts w:ascii="Times New Roman" w:hAnsi="Times New Roman" w:cs="Times New Roman"/>
+          <w:sz w:val="24"/>
+          <w:lang w:val="pt-BR"/>
+        </w:rPr>
+        <w:tab/>
+        <w:t xml:space="preserve">- Saber se rede esta atender ao container </w:t>
+      </w:r>
+    </w:p>
+    <w:p>
+      <w:pPr>
+        <w:rPr>
+          <w:rFonts w:ascii="Times New Roman" w:hAnsi="Times New Roman" w:cs="Times New Roman"/>
+          <w:sz w:val="24"/>
+          <w:lang w:val="pt-BR"/>
+        </w:rPr>
+      </w:pPr>
+    </w:p>
+    <w:p>
+      <w:pPr>
+        <w:pStyle w:val="Ttulo"/>
+        <w:rPr>
+          <w:sz w:val="40"/>
+          <w:lang w:val="pt-BR"/>
+        </w:rPr>
+      </w:pPr>
+      <w:r>
+        <w:rPr>
+          <w:sz w:val="40"/>
+          <w:lang w:val="pt-BR"/>
+        </w:rPr>
+        <w:t xml:space="preserve">Criando </w:t>
+      </w:r>
+      <w:r>
+        <w:rPr>
+          <w:sz w:val="40"/>
+          <w:lang w:val="pt-BR"/>
+        </w:rPr>
+        <w:t xml:space="preserve">para </w:t>
+      </w:r>
+      <w:r>
+        <w:rPr>
+          <w:sz w:val="40"/>
+          <w:lang w:val="pt-BR"/>
+        </w:rPr>
+        <w:t>rede</w:t>
+      </w:r>
+      <w:r>
+        <w:rPr>
+          <w:sz w:val="40"/>
+          <w:lang w:val="pt-BR"/>
+        </w:rPr>
+        <w:t>s em docker</w:t>
+      </w:r>
+      <w:r>
+        <w:rPr>
+          <w:sz w:val="40"/>
+          <w:lang w:val="pt-BR"/>
+        </w:rPr>
+        <w:br/>
+      </w:r>
+    </w:p>
+    <w:p>
+      <w:pPr>
+        <w:pStyle w:val="PargrafodaLista"/>
+        <w:numPr>
+          <w:ilvl w:val="0"/>
+          <w:numId w:val="11"/>
+        </w:numPr>
+        <w:rPr>
+          <w:rFonts w:ascii="Times New Roman" w:hAnsi="Times New Roman" w:cs="Times New Roman"/>
+          <w:sz w:val="24"/>
+          <w:lang w:val="pt-BR"/>
+        </w:rPr>
+      </w:pPr>
+      <w:r>
+        <w:rPr>
+          <w:rFonts w:ascii="Times New Roman" w:hAnsi="Times New Roman" w:cs="Times New Roman"/>
+          <w:sz w:val="24"/>
+          <w:lang w:val="pt-BR"/>
+        </w:rPr>
+        <w:t xml:space="preserve">docker network create </w:t>
+      </w:r>
+      <w:r>
+        <w:rPr>
+          <w:rFonts w:ascii="Times New Roman" w:hAnsi="Times New Roman" w:cs="Times New Roman"/>
+          <w:sz w:val="24"/>
+          <w:lang w:val="pt-BR"/>
+        </w:rPr>
+        <w:t>-</w:t>
+      </w:r>
+      <w:r>
+        <w:rPr>
+          <w:rFonts w:ascii="Times New Roman" w:hAnsi="Times New Roman" w:cs="Times New Roman"/>
+          <w:sz w:val="24"/>
+          <w:lang w:val="pt-AO"/>
+        </w:rPr>
+        <w:t>-</w:t>
+      </w:r>
+      <w:r>
+        <w:rPr>
+          <w:rFonts w:ascii="Times New Roman" w:hAnsi="Times New Roman" w:cs="Times New Roman"/>
+          <w:sz w:val="24"/>
+          <w:lang w:val="pt-BR"/>
+        </w:rPr>
+        <w:t>driver bridge minha-rede</w:t>
+      </w:r>
+      <w:r>
+        <w:rPr>
+          <w:rFonts w:ascii="Times New Roman" w:hAnsi="Times New Roman" w:cs="Times New Roman"/>
+          <w:sz w:val="24"/>
+          <w:lang w:val="pt-BR"/>
+        </w:rPr>
+        <w:tab/>
+      </w:r>
+      <w:r>
+        <w:rPr>
+          <w:rFonts w:ascii="Times New Roman" w:hAnsi="Times New Roman" w:cs="Times New Roman"/>
+          <w:sz w:val="24"/>
+          <w:lang w:val="pt-BR"/>
+        </w:rPr>
+        <w:tab/>
+        <w:t>- Criar nova Rede</w:t>
+      </w:r>
+      <w:r>
+        <w:rPr>
+          <w:rFonts w:ascii="Times New Roman" w:hAnsi="Times New Roman" w:cs="Times New Roman"/>
+          <w:sz w:val="24"/>
+          <w:lang w:val="pt-BR"/>
+        </w:rPr>
+        <w:t>;</w:t>
+      </w:r>
+      <w:r>
+        <w:rPr>
+          <w:rFonts w:ascii="Times New Roman" w:hAnsi="Times New Roman" w:cs="Times New Roman"/>
+          <w:sz w:val="24"/>
+          <w:lang w:val="pt-BR"/>
+        </w:rPr>
+        <w:t xml:space="preserve"> </w:t>
+      </w:r>
+    </w:p>
+    <w:p>
+      <w:pPr>
+        <w:pStyle w:val="PargrafodaLista"/>
+        <w:numPr>
+          <w:ilvl w:val="0"/>
+          <w:numId w:val="11"/>
+        </w:numPr>
+        <w:rPr>
+          <w:rFonts w:ascii="Times New Roman" w:hAnsi="Times New Roman" w:cs="Times New Roman"/>
+          <w:sz w:val="24"/>
+          <w:lang w:val="pt-BR"/>
+        </w:rPr>
+      </w:pPr>
+      <w:r>
+        <w:rPr>
+          <w:rFonts w:ascii="Times New Roman" w:hAnsi="Times New Roman" w:cs="Times New Roman"/>
+          <w:sz w:val="24"/>
+          <w:lang w:val="pt-BR"/>
+        </w:rPr>
+        <w:t xml:space="preserve">docker network ls </w:t>
+      </w:r>
+      <w:r>
+        <w:rPr>
+          <w:rFonts w:ascii="Times New Roman" w:hAnsi="Times New Roman" w:cs="Times New Roman"/>
+          <w:sz w:val="24"/>
+          <w:lang w:val="pt-BR"/>
+        </w:rPr>
+        <w:tab/>
+      </w:r>
+      <w:r>
+        <w:rPr>
+          <w:rFonts w:ascii="Times New Roman" w:hAnsi="Times New Roman" w:cs="Times New Roman"/>
+          <w:sz w:val="24"/>
+          <w:lang w:val="pt-BR"/>
+        </w:rPr>
+        <w:tab/>
+      </w:r>
+      <w:r>
+        <w:rPr>
+          <w:rFonts w:ascii="Times New Roman" w:hAnsi="Times New Roman" w:cs="Times New Roman"/>
+          <w:sz w:val="24"/>
+          <w:lang w:val="pt-BR"/>
+        </w:rPr>
+        <w:tab/>
+      </w:r>
+      <w:r>
+        <w:rPr>
+          <w:rFonts w:ascii="Times New Roman" w:hAnsi="Times New Roman" w:cs="Times New Roman"/>
+          <w:sz w:val="24"/>
+          <w:lang w:val="pt-BR"/>
+        </w:rPr>
+        <w:tab/>
+      </w:r>
+      <w:r>
+        <w:rPr>
+          <w:rFonts w:ascii="Times New Roman" w:hAnsi="Times New Roman" w:cs="Times New Roman"/>
+          <w:sz w:val="24"/>
+          <w:lang w:val="pt-BR"/>
+        </w:rPr>
+        <w:tab/>
+      </w:r>
+      <w:r>
+        <w:rPr>
+          <w:rFonts w:ascii="Times New Roman" w:hAnsi="Times New Roman" w:cs="Times New Roman"/>
+          <w:sz w:val="24"/>
+          <w:lang w:val="pt-BR"/>
+        </w:rPr>
+        <w:tab/>
+        <w:t xml:space="preserve">- Listar todas as Redes; </w:t>
+      </w:r>
+    </w:p>
+    <w:p>
+      <w:pPr>
+        <w:pStyle w:val="PargrafodaLista"/>
+        <w:numPr>
+          <w:ilvl w:val="0"/>
+          <w:numId w:val="11"/>
+        </w:numPr>
+        <w:rPr>
+          <w:rFonts w:ascii="Times New Roman" w:hAnsi="Times New Roman" w:cs="Times New Roman"/>
+          <w:sz w:val="24"/>
+          <w:lang w:val="pt-BR"/>
+        </w:rPr>
+      </w:pPr>
+      <w:r>
+        <w:rPr>
+          <w:rFonts w:ascii="Times New Roman" w:hAnsi="Times New Roman" w:cs="Times New Roman"/>
+          <w:sz w:val="24"/>
+          <w:lang w:val="pt-BR"/>
+        </w:rPr>
+        <w:t>docker run --name nginx2 --network minha-rede  -d nginx</w:t>
+      </w:r>
+      <w:r>
+        <w:rPr>
+          <w:rFonts w:ascii="Times New Roman" w:hAnsi="Times New Roman" w:cs="Times New Roman"/>
+          <w:sz w:val="24"/>
+          <w:lang w:val="pt-BR"/>
+        </w:rPr>
+        <w:tab/>
+        <w:t>- Criar container na rede nova;</w:t>
+      </w:r>
+    </w:p>
+    <w:p>
+      <w:pPr>
+        <w:pStyle w:val="PargrafodaLista"/>
+        <w:numPr>
+          <w:ilvl w:val="0"/>
+          <w:numId w:val="11"/>
+        </w:numPr>
+        <w:rPr>
+          <w:rFonts w:ascii="Times New Roman" w:hAnsi="Times New Roman" w:cs="Times New Roman"/>
+          <w:sz w:val="24"/>
+          <w:lang w:val="pt-BR"/>
+        </w:rPr>
+      </w:pPr>
+      <w:r>
+        <w:rPr>
+          <w:rFonts w:ascii="Times New Roman" w:hAnsi="Times New Roman" w:cs="Times New Roman"/>
+          <w:sz w:val="24"/>
+          <w:lang w:val="pt-BR"/>
+        </w:rPr>
+        <w:t xml:space="preserve">docker network disconnect minha-rede nginx2 </w:t>
+      </w:r>
+      <w:r>
+        <w:rPr>
+          <w:rFonts w:ascii="Times New Roman" w:hAnsi="Times New Roman" w:cs="Times New Roman"/>
+          <w:sz w:val="24"/>
+          <w:lang w:val="pt-BR"/>
+        </w:rPr>
+        <w:tab/>
+        <w:t xml:space="preserve">- Retitar o container da rede </w:t>
+      </w:r>
+    </w:p>
+    <w:p>
+      <w:pPr>
+        <w:pStyle w:val="PargrafodaLista"/>
+        <w:numPr>
+          <w:ilvl w:val="0"/>
+          <w:numId w:val="11"/>
+        </w:numPr>
+        <w:rPr>
+          <w:rFonts w:ascii="Times New Roman" w:hAnsi="Times New Roman" w:cs="Times New Roman"/>
+          <w:sz w:val="24"/>
+          <w:lang w:val="pt-BR"/>
+        </w:rPr>
+      </w:pPr>
+      <w:r>
+        <w:rPr>
+          <w:rFonts w:ascii="Times New Roman" w:hAnsi="Times New Roman" w:cs="Times New Roman"/>
+          <w:sz w:val="24"/>
+          <w:lang w:val="pt-BR"/>
+        </w:rPr>
+        <w:t xml:space="preserve">docker network rm minha-rede </w:t>
+      </w:r>
+      <w:r>
+        <w:rPr>
+          <w:rFonts w:ascii="Times New Roman" w:hAnsi="Times New Roman" w:cs="Times New Roman"/>
+          <w:sz w:val="24"/>
+          <w:lang w:val="pt-BR"/>
+        </w:rPr>
+        <w:tab/>
+      </w:r>
+      <w:r>
+        <w:rPr>
+          <w:rFonts w:ascii="Times New Roman" w:hAnsi="Times New Roman" w:cs="Times New Roman"/>
+          <w:sz w:val="24"/>
+          <w:lang w:val="pt-BR"/>
+        </w:rPr>
+        <w:tab/>
+      </w:r>
+      <w:r>
+        <w:rPr>
+          <w:rFonts w:ascii="Times New Roman" w:hAnsi="Times New Roman" w:cs="Times New Roman"/>
+          <w:sz w:val="24"/>
+          <w:lang w:val="pt-BR"/>
+        </w:rPr>
+        <w:tab/>
+        <w:t xml:space="preserve">- </w:t>
+      </w:r>
+      <w:r>
+        <w:rPr>
+          <w:rFonts w:ascii="Times New Roman" w:hAnsi="Times New Roman" w:cs="Times New Roman"/>
+          <w:color w:val="C00000"/>
+          <w:sz w:val="24"/>
+          <w:lang w:val="pt-BR"/>
+        </w:rPr>
+        <w:t>Remover a Rede</w:t>
+      </w:r>
+    </w:p>
+    <w:p>
+      <w:pPr>
+        <w:pStyle w:val="PargrafodaLista"/>
+        <w:numPr>
+          <w:ilvl w:val="0"/>
+          <w:numId w:val="11"/>
+        </w:numPr>
+        <w:rPr>
+          <w:rFonts w:ascii="Times New Roman" w:hAnsi="Times New Roman" w:cs="Times New Roman"/>
+          <w:sz w:val="24"/>
+          <w:lang w:val="pt-BR"/>
+        </w:rPr>
+      </w:pPr>
+      <w:r>
+        <w:rPr>
+          <w:rFonts w:ascii="Times New Roman" w:hAnsi="Times New Roman" w:cs="Times New Roman"/>
+          <w:sz w:val="24"/>
+          <w:lang w:val="pt-BR"/>
+        </w:rPr>
+        <w:t xml:space="preserve">docker network inspect minha-rede </w:t>
+      </w:r>
+      <w:r>
+        <w:rPr>
+          <w:rFonts w:ascii="Times New Roman" w:hAnsi="Times New Roman" w:cs="Times New Roman"/>
+          <w:sz w:val="24"/>
+          <w:lang w:val="pt-BR"/>
+        </w:rPr>
+        <w:tab/>
+      </w:r>
+      <w:r>
+        <w:rPr>
+          <w:rFonts w:ascii="Times New Roman" w:hAnsi="Times New Roman" w:cs="Times New Roman"/>
+          <w:sz w:val="24"/>
+          <w:lang w:val="pt-BR"/>
+        </w:rPr>
+        <w:tab/>
+      </w:r>
+      <w:r>
+        <w:rPr>
+          <w:rFonts w:ascii="Times New Roman" w:hAnsi="Times New Roman" w:cs="Times New Roman"/>
+          <w:sz w:val="24"/>
+          <w:lang w:val="pt-BR"/>
+        </w:rPr>
+        <w:tab/>
+        <w:t>- inspecionar a minha-rede</w:t>
+      </w:r>
+    </w:p>
+    <w:p>
+      <w:pPr>
+        <w:pStyle w:val="PargrafodaLista"/>
+        <w:numPr>
+          <w:ilvl w:val="0"/>
+          <w:numId w:val="11"/>
+        </w:numPr>
+        <w:rPr>
+          <w:rFonts w:ascii="Times New Roman" w:hAnsi="Times New Roman" w:cs="Times New Roman"/>
+          <w:sz w:val="24"/>
+          <w:lang w:val="en-US"/>
+        </w:rPr>
+      </w:pPr>
+      <w:r>
+        <w:rPr>
+          <w:rFonts w:ascii="Times New Roman" w:hAnsi="Times New Roman" w:cs="Times New Roman"/>
+          <w:sz w:val="24"/>
+          <w:lang w:val="en-US"/>
+        </w:rPr>
+        <w:t xml:space="preserve">docker network connect bridge nginx2 </w:t>
+      </w:r>
+      <w:r>
+        <w:rPr>
+          <w:rFonts w:ascii="Times New Roman" w:hAnsi="Times New Roman" w:cs="Times New Roman"/>
+          <w:sz w:val="24"/>
+          <w:lang w:val="en-US"/>
+        </w:rPr>
+        <w:tab/>
+      </w:r>
+      <w:r>
+        <w:rPr>
+          <w:rFonts w:ascii="Times New Roman" w:hAnsi="Times New Roman" w:cs="Times New Roman"/>
+          <w:sz w:val="24"/>
+          <w:lang w:val="en-US"/>
+        </w:rPr>
+        <w:tab/>
+        <w:t>- Connectar nginx2 na rede bridge</w:t>
+      </w:r>
+    </w:p>
+    <w:p>
+      <w:pPr>
+        <w:pStyle w:val="PargrafodaLista"/>
+        <w:numPr>
+          <w:ilvl w:val="0"/>
+          <w:numId w:val="11"/>
+        </w:numPr>
+        <w:rPr>
+          <w:rFonts w:ascii="Times New Roman" w:hAnsi="Times New Roman" w:cs="Times New Roman"/>
+          <w:sz w:val="24"/>
+          <w:lang w:val="pt-BR"/>
+        </w:rPr>
+      </w:pPr>
+      <w:r>
+        <w:rPr>
+          <w:rFonts w:ascii="Times New Roman" w:hAnsi="Times New Roman" w:cs="Times New Roman"/>
+          <w:sz w:val="24"/>
+          <w:lang w:val="pt-BR"/>
+        </w:rPr>
+        <w:t>docker network connect minha-rede nginx2</w:t>
+      </w:r>
+      <w:r>
+        <w:rPr>
+          <w:rFonts w:ascii="Times New Roman" w:hAnsi="Times New Roman" w:cs="Times New Roman"/>
+          <w:sz w:val="24"/>
+          <w:lang w:val="pt-BR"/>
+        </w:rPr>
+        <w:tab/>
+      </w:r>
+      <w:r>
+        <w:rPr>
+          <w:rFonts w:ascii="Times New Roman" w:hAnsi="Times New Roman" w:cs="Times New Roman"/>
+          <w:sz w:val="24"/>
+          <w:lang w:val="pt-BR"/>
+        </w:rPr>
+        <w:tab/>
+        <w:t>- nginx2 conectado em duas redes</w:t>
+      </w:r>
+    </w:p>
+    <w:p>
+      <w:pPr>
+        <w:pStyle w:val="PargrafodaLista"/>
+        <w:numPr>
+          <w:ilvl w:val="0"/>
+          <w:numId w:val="11"/>
+        </w:numPr>
+        <w:rPr>
+          <w:rFonts w:ascii="Times New Roman" w:hAnsi="Times New Roman" w:cs="Times New Roman"/>
+          <w:sz w:val="24"/>
+          <w:lang w:val="en-US"/>
+        </w:rPr>
+      </w:pPr>
+      <w:r>
+        <w:rPr>
+          <w:rFonts w:ascii="Times New Roman" w:hAnsi="Times New Roman" w:cs="Times New Roman"/>
+          <w:sz w:val="24"/>
+          <w:lang w:val="en-US"/>
+        </w:rPr>
+        <w:t>docker network inspect minha-rede / docker network inspect bridge</w:t>
+      </w:r>
+    </w:p>
+    <w:p>
+      <w:pPr>
+        <w:rPr>
+          <w:rFonts w:ascii="Times New Roman" w:hAnsi="Times New Roman" w:cs="Times New Roman"/>
+          <w:sz w:val="24"/>
+          <w:lang w:val="en-US"/>
+        </w:rPr>
+      </w:pPr>
+    </w:p>
+    <w:p>
+      <w:pPr>
+        <w:pStyle w:val="Ttulo"/>
+        <w:rPr>
+          <w:lang w:val="pt-BR"/>
+        </w:rPr>
+      </w:pPr>
+      <w:r>
+        <w:rPr>
+          <w:lang w:val="pt-BR"/>
+        </w:rPr>
+        <w:t>Docker</w:t>
+      </w:r>
+      <w:r>
+        <w:rPr>
+          <w:lang w:val="pt-BR"/>
+        </w:rPr>
+        <w:t xml:space="preserve"> r</w:t>
+      </w:r>
+      <w:r>
+        <w:rPr>
+          <w:lang w:val="pt-BR"/>
+        </w:rPr>
+        <w:t xml:space="preserve">orando online </w:t>
+      </w:r>
+    </w:p>
+    <w:p>
+      <w:pPr>
+        <w:rPr>
+          <w:rFonts w:ascii="Times New Roman" w:hAnsi="Times New Roman" w:cs="Times New Roman"/>
+          <w:sz w:val="24"/>
+          <w:lang w:val="pt-BR"/>
+        </w:rPr>
+      </w:pPr>
+    </w:p>
+    <w:p>
+      <w:pPr>
+        <w:rPr>
+          <w:rFonts w:ascii="Times New Roman" w:hAnsi="Times New Roman" w:cs="Times New Roman"/>
+          <w:sz w:val="24"/>
+          <w:lang w:val="pt-BR"/>
+        </w:rPr>
+      </w:pPr>
+      <w:r>
+        <w:rPr>
+          <w:rFonts w:ascii="Times New Roman" w:hAnsi="Times New Roman" w:cs="Times New Roman"/>
+          <w:sz w:val="24"/>
+          <w:lang w:val="pt-BR"/>
+        </w:rPr>
+        <w:t xml:space="preserve">Portainer.io </w:t>
+      </w:r>
+      <w:r>
+        <w:rPr>
+          <w:rFonts w:ascii="Times New Roman" w:hAnsi="Times New Roman" w:cs="Times New Roman"/>
+          <w:sz w:val="24"/>
+          <w:lang w:val="pt-BR"/>
+        </w:rPr>
+        <w:tab/>
+      </w:r>
+      <w:r>
+        <w:rPr>
+          <w:rFonts w:ascii="Times New Roman" w:hAnsi="Times New Roman" w:cs="Times New Roman"/>
+          <w:sz w:val="24"/>
+          <w:lang w:val="pt-BR"/>
+        </w:rPr>
+        <w:tab/>
+      </w:r>
+      <w:r>
+        <w:rPr>
+          <w:rFonts w:ascii="Times New Roman" w:hAnsi="Times New Roman" w:cs="Times New Roman"/>
+          <w:sz w:val="24"/>
+          <w:lang w:val="pt-BR"/>
+        </w:rPr>
+        <w:tab/>
+      </w:r>
+      <w:r>
+        <w:rPr>
+          <w:rFonts w:ascii="Times New Roman" w:hAnsi="Times New Roman" w:cs="Times New Roman"/>
+          <w:sz w:val="24"/>
+          <w:lang w:val="pt-BR"/>
+        </w:rPr>
+        <w:tab/>
+      </w:r>
+      <w:r>
+        <w:rPr>
+          <w:rFonts w:ascii="Times New Roman" w:hAnsi="Times New Roman" w:cs="Times New Roman"/>
+          <w:sz w:val="24"/>
+          <w:lang w:val="pt-BR"/>
+        </w:rPr>
+        <w:sym w:font="Wingdings" w:char="F0E0"/>
+      </w:r>
+      <w:r>
+        <w:rPr>
+          <w:rFonts w:ascii="Times New Roman" w:hAnsi="Times New Roman" w:cs="Times New Roman"/>
+          <w:sz w:val="24"/>
+          <w:lang w:val="pt-BR"/>
+        </w:rPr>
+        <w:t xml:space="preserve"> Roda em </w:t>
+      </w:r>
+      <w:r>
+        <w:rPr>
+          <w:rFonts w:ascii="Times New Roman" w:hAnsi="Times New Roman" w:cs="Times New Roman"/>
+          <w:sz w:val="24"/>
+          <w:lang w:val="pt-BR"/>
+        </w:rPr>
+        <w:t>Navegador</w:t>
+      </w:r>
+    </w:p>
+    <w:p>
+      <w:pPr>
+        <w:rPr>
+          <w:rFonts w:ascii="Times New Roman" w:hAnsi="Times New Roman" w:cs="Times New Roman"/>
+          <w:sz w:val="24"/>
+          <w:lang w:val="pt-BR"/>
+        </w:rPr>
+      </w:pPr>
+      <w:hyperlink r:id="rId12" w:history="1">
+        <w:r>
+          <w:rPr>
+            <w:rStyle w:val="Hyperlink"/>
+            <w:rFonts w:ascii="Times New Roman" w:hAnsi="Times New Roman" w:cs="Times New Roman"/>
+            <w:sz w:val="24"/>
+            <w:lang w:val="pt-BR"/>
+          </w:rPr>
+          <w:t>https://docs.portainer.io/start/install-ce</w:t>
+        </w:r>
+      </w:hyperlink>
+    </w:p>
+    <w:p>
+      <w:pPr>
+        <w:rPr>
+          <w:rFonts w:ascii="Times New Roman" w:hAnsi="Times New Roman" w:cs="Times New Roman"/>
+          <w:sz w:val="24"/>
+          <w:lang w:val="pt-BR"/>
+        </w:rPr>
+      </w:pPr>
+      <w:hyperlink r:id="rId13" w:history="1">
+        <w:r>
+          <w:rPr>
+            <w:rStyle w:val="Hyperlink"/>
+            <w:rFonts w:ascii="Times New Roman" w:hAnsi="Times New Roman" w:cs="Times New Roman"/>
+            <w:sz w:val="24"/>
+            <w:lang w:val="pt-BR"/>
+          </w:rPr>
+          <w:t>https://docs.portainer.io/start/install/server/docker/wsl</w:t>
+        </w:r>
+      </w:hyperlink>
+    </w:p>
+    <w:p>
+      <w:pPr>
+        <w:rPr>
+          <w:rFonts w:ascii="Times New Roman" w:hAnsi="Times New Roman" w:cs="Times New Roman"/>
+          <w:b/>
+          <w:sz w:val="24"/>
+          <w:lang w:val="pt-AO"/>
+        </w:rPr>
+      </w:pPr>
+      <w:r>
+        <w:rPr>
+          <w:rFonts w:ascii="Times New Roman" w:hAnsi="Times New Roman" w:cs="Times New Roman"/>
+          <w:b/>
+          <w:sz w:val="24"/>
+          <w:lang w:val="pt-AO"/>
+        </w:rPr>
+        <w:t>COMANDOS</w:t>
+      </w:r>
+    </w:p>
+    <w:p>
+      <w:pPr>
+        <w:pStyle w:val="PargrafodaLista"/>
+        <w:numPr>
+          <w:ilvl w:val="0"/>
+          <w:numId w:val="12"/>
+        </w:numPr>
+        <w:rPr>
+          <w:rFonts w:ascii="Times New Roman" w:hAnsi="Times New Roman" w:cs="Times New Roman"/>
+          <w:sz w:val="24"/>
+          <w:lang w:val="en-US"/>
+        </w:rPr>
+      </w:pPr>
+      <w:r>
+        <w:rPr>
+          <w:rFonts w:ascii="Times New Roman" w:hAnsi="Times New Roman" w:cs="Times New Roman"/>
+          <w:sz w:val="24"/>
+          <w:lang w:val="en-US"/>
+        </w:rPr>
+        <w:t>docker volume create portainer_data</w:t>
+      </w:r>
+    </w:p>
+    <w:p>
+      <w:pPr>
+        <w:pStyle w:val="PargrafodaLista"/>
+        <w:ind w:left="420"/>
+        <w:rPr>
+          <w:rFonts w:ascii="Times New Roman" w:hAnsi="Times New Roman" w:cs="Times New Roman"/>
+          <w:sz w:val="24"/>
+          <w:lang w:val="en-US"/>
+        </w:rPr>
+      </w:pPr>
+    </w:p>
+    <w:p>
+      <w:pPr>
+        <w:pStyle w:val="PargrafodaLista"/>
+        <w:numPr>
+          <w:ilvl w:val="0"/>
+          <w:numId w:val="12"/>
+        </w:numPr>
+        <w:rPr>
+          <w:rFonts w:ascii="Times New Roman" w:hAnsi="Times New Roman" w:cs="Times New Roman"/>
+          <w:sz w:val="24"/>
+          <w:lang w:val="en-US"/>
+        </w:rPr>
+      </w:pPr>
+      <w:r>
+        <w:rPr>
+          <w:rFonts w:ascii="Times New Roman" w:hAnsi="Times New Roman" w:cs="Times New Roman"/>
+          <w:sz w:val="24"/>
+          <w:lang w:val="en-US"/>
+        </w:rPr>
+        <w:t>docker run -d -p 8000:8000 -p 9443:9443 --name portainer --restart=always -v /var/run/docker.sock:/var/run/docker.sock -v portainer_data:/data portainer/portainer-ee:latest</w:t>
+      </w:r>
+    </w:p>
+    <w:p>
+      <w:pPr>
+        <w:pStyle w:val="PargrafodaLista"/>
+        <w:rPr>
+          <w:rFonts w:ascii="Times New Roman" w:hAnsi="Times New Roman" w:cs="Times New Roman"/>
+          <w:sz w:val="24"/>
+          <w:lang w:val="en-US"/>
+        </w:rPr>
+      </w:pPr>
+    </w:p>
+    <w:p>
+      <w:pPr>
+        <w:pStyle w:val="PargrafodaLista"/>
+        <w:numPr>
+          <w:ilvl w:val="0"/>
+          <w:numId w:val="12"/>
+        </w:numPr>
+        <w:rPr>
+          <w:rFonts w:ascii="Times New Roman" w:hAnsi="Times New Roman" w:cs="Times New Roman"/>
+          <w:sz w:val="24"/>
+          <w:lang w:val="en-US"/>
+        </w:rPr>
+      </w:pPr>
+      <w:hyperlink r:id="rId14" w:history="1">
+        <w:r>
+          <w:rPr>
+            <w:rStyle w:val="Hyperlink"/>
+            <w:rFonts w:ascii="Times New Roman" w:hAnsi="Times New Roman" w:cs="Times New Roman"/>
+            <w:sz w:val="24"/>
+            <w:lang w:val="en-US"/>
+          </w:rPr>
+          <w:t>https://localhost:9443</w:t>
+        </w:r>
+      </w:hyperlink>
+    </w:p>
+    <w:p>
+      <w:pPr>
+        <w:rPr>
+          <w:rFonts w:ascii="Times New Roman" w:hAnsi="Times New Roman" w:cs="Times New Roman"/>
+          <w:sz w:val="24"/>
+          <w:lang w:val="en-US"/>
+        </w:rPr>
+      </w:pPr>
+    </w:p>
+    <w:p>
+      <w:pPr>
+        <w:pStyle w:val="Ttulo1"/>
+        <w:pBdr>
+          <w:top w:val="single" w:sz="2" w:space="0" w:color="E5E7EB"/>
+          <w:left w:val="single" w:sz="2" w:space="0" w:color="E5E7EB"/>
+          <w:bottom w:val="single" w:sz="2" w:space="0" w:color="E5E7EB"/>
+          <w:right w:val="single" w:sz="2" w:space="0" w:color="E5E7EB"/>
+        </w:pBdr>
+        <w:spacing w:before="0" w:beforeAutospacing="0" w:after="0" w:afterAutospacing="0"/>
+        <w:rPr>
+          <w:spacing w:val="-6"/>
+        </w:rPr>
+      </w:pPr>
+      <w:r>
+        <w:rPr>
+          <w:spacing w:val="-6"/>
+        </w:rPr>
+        <w:lastRenderedPageBreak/>
+        <w:t>Initial setup</w:t>
+      </w:r>
+    </w:p>
+    <w:p>
+      <w:pPr>
+        <w:pStyle w:val="max-w-3xl"/>
+        <w:pBdr>
+          <w:top w:val="single" w:sz="2" w:space="0" w:color="E5E7EB"/>
+          <w:left w:val="single" w:sz="2" w:space="0" w:color="E5E7EB"/>
+          <w:bottom w:val="single" w:sz="2" w:space="0" w:color="E5E7EB"/>
+          <w:right w:val="single" w:sz="2" w:space="0" w:color="E5E7EB"/>
+        </w:pBdr>
+        <w:spacing w:before="0" w:beforeAutospacing="0" w:after="0" w:afterAutospacing="0"/>
+        <w:rPr>
+          <w:rFonts w:ascii="Arial" w:hAnsi="Arial" w:cs="Arial"/>
+          <w:sz w:val="27"/>
+          <w:szCs w:val="27"/>
+        </w:rPr>
+      </w:pPr>
+      <w:r>
+        <w:rPr>
+          <w:rFonts w:ascii="Arial" w:hAnsi="Arial" w:cs="Arial"/>
+          <w:sz w:val="27"/>
+          <w:szCs w:val="27"/>
+        </w:rPr>
+        <w:t>Once the Portainer Server has been deployed, and you have navigated to the instance's URL, you are ready for the initial setup.</w:t>
+      </w:r>
+    </w:p>
+    <w:p>
+      <w:pPr>
+        <w:pStyle w:val="Ttulo2"/>
+        <w:pBdr>
+          <w:top w:val="single" w:sz="2" w:space="0" w:color="E5E7EB"/>
+          <w:left w:val="single" w:sz="2" w:space="0" w:color="E5E7EB"/>
+          <w:bottom w:val="single" w:sz="2" w:space="0" w:color="E5E7EB"/>
+          <w:right w:val="single" w:sz="2" w:space="0" w:color="E5E7EB"/>
+        </w:pBdr>
+        <w:rPr>
+          <w:rFonts w:ascii="Arial" w:hAnsi="Arial" w:cs="Arial"/>
+          <w:spacing w:val="-3"/>
+        </w:rPr>
+      </w:pPr>
+      <w:r>
+        <w:rPr>
+          <w:rFonts w:ascii="Arial" w:hAnsi="Arial" w:cs="Arial"/>
+          <w:spacing w:val="-3"/>
+        </w:rPr>
+        <w:t>Creating the first user</w:t>
+      </w:r>
+    </w:p>
+    <w:p>
+      <w:pPr>
+        <w:pStyle w:val="max-w-3xl"/>
+        <w:pBdr>
+          <w:top w:val="single" w:sz="2" w:space="0" w:color="E5E7EB"/>
+          <w:left w:val="single" w:sz="2" w:space="0" w:color="E5E7EB"/>
+          <w:bottom w:val="single" w:sz="2" w:space="0" w:color="E5E7EB"/>
+          <w:right w:val="single" w:sz="2" w:space="0" w:color="E5E7EB"/>
+        </w:pBdr>
+        <w:rPr>
+          <w:rFonts w:ascii="Arial" w:hAnsi="Arial" w:cs="Arial"/>
+          <w:sz w:val="27"/>
+          <w:szCs w:val="27"/>
+        </w:rPr>
+      </w:pPr>
+      <w:r>
+        <w:rPr>
+          <w:rFonts w:ascii="Arial" w:hAnsi="Arial" w:cs="Arial"/>
+          <w:sz w:val="27"/>
+          <w:szCs w:val="27"/>
+        </w:rPr>
+        <w:t xml:space="preserve">Your first user will be an administrator. The username defaults to </w:t>
+      </w:r>
+      <w:r>
+        <w:rPr>
+          <w:rStyle w:val="CdigoHTML"/>
+          <w:rFonts w:ascii="var(--font-mono)" w:hAnsi="var(--font-mono)"/>
+          <w:bdr w:val="single" w:sz="2" w:space="0" w:color="E5E7EB" w:frame="1"/>
+        </w:rPr>
+        <w:t>admin</w:t>
+      </w:r>
+      <w:r>
+        <w:rPr>
+          <w:rFonts w:ascii="Arial" w:hAnsi="Arial" w:cs="Arial"/>
+          <w:sz w:val="27"/>
+          <w:szCs w:val="27"/>
+        </w:rPr>
+        <w:t xml:space="preserve"> but you can change it if you prefer. The password must be at least 12 characters long and meet the listed password requirements.</w:t>
+      </w:r>
+    </w:p>
+    <w:p>
+      <w:pPr>
+        <w:rPr>
+          <w:rFonts w:ascii="Arial" w:hAnsi="Arial" w:cs="Arial"/>
+          <w:sz w:val="27"/>
+          <w:szCs w:val="27"/>
+        </w:rPr>
+      </w:pPr>
+      <w:r>
+        <w:rPr>
+          <w:rFonts w:ascii="Arial" w:hAnsi="Arial" w:cs="Arial"/>
+          <w:noProof/>
+          <w:sz w:val="27"/>
+          <w:szCs w:val="27"/>
+          <w:lang w:val="en-US"/>
+        </w:rPr>
+        <w:drawing>
+          <wp:inline distT="0" distB="0" distL="0" distR="0">
+            <wp:extent cx="5542732" cy="5507543"/>
+            <wp:effectExtent l="0" t="0" r="1270" b="0"/>
+            <wp:docPr id="8" name="Imagem 8" descr="https://docs.portainer.io/~gitbook/image?url=https%3A%2F%2Fcontent.gitbook.com%2Fcontent%2FtLcRoAdw9BYwwpba4ZAD%2Fblobs%2F4OY85MUL72xyYCYACqDF%2F2.15-install-server-setup-user.png&amp;width=768&amp;dpr=4&amp;quality=100&amp;sign=48877f2b&amp;sv=1"/>
+            <wp:cNvGraphicFramePr>
+              <a:graphicFrameLocks xmlns:a="http://schemas.openxmlformats.org/drawingml/2006/main" noChangeAspect="1"/>
+            </wp:cNvGraphicFramePr>
+            <a:graphic xmlns:a="http://schemas.openxmlformats.org/drawingml/2006/main">
+              <a:graphicData uri="http://schemas.openxmlformats.org/drawingml/2006/picture">
+                <pic:pic xmlns:pic="http://schemas.openxmlformats.org/drawingml/2006/picture">
+                  <pic:nvPicPr>
+                    <pic:cNvPr id="0" name="Picture 3" descr="https://docs.portainer.io/~gitbook/image?url=https%3A%2F%2Fcontent.gitbook.com%2Fcontent%2FtLcRoAdw9BYwwpba4ZAD%2Fblobs%2F4OY85MUL72xyYCYACqDF%2F2.15-install-server-setup-user.png&amp;width=768&amp;dpr=4&amp;quality=100&amp;sign=48877f2b&amp;sv=1"/>
+                    <pic:cNvPicPr>
+                      <a:picLocks noChangeAspect="1" noChangeArrowheads="1"/>
+                    </pic:cNvPicPr>
+                  </pic:nvPicPr>
+                  <pic:blipFill>
+                    <a:blip r:embed="rId15">
+                      <a:extLst>
+                        <a:ext uri="{28A0092B-C50C-407E-A947-70E740481C1C}">
+                          <a14:useLocalDpi xmlns:a14="http://schemas.microsoft.com/office/drawing/2010/main" val="0"/>
+                        </a:ext>
+                      </a:extLst>
+                    </a:blip>
+                    <a:srcRect/>
+                    <a:stretch>
+                      <a:fillRect/>
+                    </a:stretch>
+                  </pic:blipFill>
+                  <pic:spPr bwMode="auto">
+                    <a:xfrm>
+                      <a:off x="0" y="0"/>
+                      <a:ext cx="5556586" cy="5521309"/>
+                    </a:xfrm>
+                    <a:prstGeom prst="rect">
+                      <a:avLst/>
+                    </a:prstGeom>
+                    <a:noFill/>
+                    <a:ln>
+                      <a:noFill/>
+                    </a:ln>
+                  </pic:spPr>
+                </pic:pic>
+              </a:graphicData>
+            </a:graphic>
+          </wp:inline>
+        </w:drawing>
+      </w:r>
+    </w:p>
+    <w:p>
+      <w:pPr>
+        <w:pStyle w:val="Ttulo2"/>
+        <w:pBdr>
+          <w:top w:val="single" w:sz="2" w:space="0" w:color="E5E7EB"/>
+          <w:left w:val="single" w:sz="2" w:space="0" w:color="E5E7EB"/>
+          <w:bottom w:val="single" w:sz="2" w:space="0" w:color="E5E7EB"/>
+          <w:right w:val="single" w:sz="2" w:space="0" w:color="E5E7EB"/>
+        </w:pBdr>
+        <w:rPr>
+          <w:rFonts w:ascii="Arial" w:hAnsi="Arial" w:cs="Arial"/>
+          <w:spacing w:val="-3"/>
+        </w:rPr>
+      </w:pPr>
+      <w:r>
+        <w:rPr>
+          <w:rFonts w:ascii="Arial" w:hAnsi="Arial" w:cs="Arial"/>
+          <w:spacing w:val="-3"/>
+        </w:rPr>
+        <w:t>Enabling or disabling the collection of statistics</w:t>
+      </w:r>
+    </w:p>
+    <w:p>
+      <w:pPr>
+        <w:pStyle w:val="max-w-3xl"/>
+        <w:pBdr>
+          <w:top w:val="single" w:sz="2" w:space="0" w:color="E5E7EB"/>
+          <w:left w:val="single" w:sz="2" w:space="0" w:color="E5E7EB"/>
+          <w:bottom w:val="single" w:sz="2" w:space="0" w:color="E5E7EB"/>
+          <w:right w:val="single" w:sz="2" w:space="0" w:color="E5E7EB"/>
+        </w:pBdr>
+        <w:rPr>
+          <w:rFonts w:ascii="Arial" w:hAnsi="Arial" w:cs="Arial"/>
+          <w:sz w:val="27"/>
+          <w:szCs w:val="27"/>
+        </w:rPr>
+      </w:pPr>
+      <w:r>
+        <w:rPr>
+          <w:rFonts w:ascii="Arial" w:hAnsi="Arial" w:cs="Arial"/>
+          <w:sz w:val="27"/>
+          <w:szCs w:val="27"/>
+        </w:rPr>
+        <w:t xml:space="preserve">We use a tool called </w:t>
+      </w:r>
+      <w:hyperlink r:id="rId16" w:history="1">
+        <w:r>
+          <w:rPr>
+            <w:rStyle w:val="Hyperlink"/>
+            <w:rFonts w:ascii="Arial" w:eastAsiaTheme="majorEastAsia" w:hAnsi="Arial" w:cs="Arial"/>
+            <w:sz w:val="27"/>
+            <w:szCs w:val="27"/>
+            <w:bdr w:val="single" w:sz="2" w:space="0" w:color="E5E7EB" w:frame="1"/>
+          </w:rPr>
+          <w:t>Matomo</w:t>
+        </w:r>
+      </w:hyperlink>
+      <w:r>
+        <w:rPr>
+          <w:rFonts w:ascii="Arial" w:hAnsi="Arial" w:cs="Arial"/>
+          <w:sz w:val="27"/>
+          <w:szCs w:val="27"/>
+        </w:rPr>
+        <w:t xml:space="preserve"> to collect anonymous information about how Portainer is used. We recommend enabling this option so we can make </w:t>
+      </w:r>
+      <w:r>
+        <w:rPr>
+          <w:rFonts w:ascii="Arial" w:hAnsi="Arial" w:cs="Arial"/>
+          <w:sz w:val="27"/>
+          <w:szCs w:val="27"/>
+        </w:rPr>
+        <w:lastRenderedPageBreak/>
+        <w:t xml:space="preserve">improvements based on usage. For more about what we do with the information we collect, read our </w:t>
+      </w:r>
+      <w:hyperlink r:id="rId17" w:history="1">
+        <w:r>
+          <w:rPr>
+            <w:rStyle w:val="Hyperlink"/>
+            <w:rFonts w:ascii="Arial" w:eastAsiaTheme="majorEastAsia" w:hAnsi="Arial" w:cs="Arial"/>
+            <w:sz w:val="27"/>
+            <w:szCs w:val="27"/>
+            <w:bdr w:val="single" w:sz="2" w:space="0" w:color="E5E7EB" w:frame="1"/>
+          </w:rPr>
+          <w:t>privacy policy</w:t>
+        </w:r>
+      </w:hyperlink>
+      <w:r>
+        <w:rPr>
+          <w:rFonts w:ascii="Arial" w:hAnsi="Arial" w:cs="Arial"/>
+          <w:sz w:val="27"/>
+          <w:szCs w:val="27"/>
+        </w:rPr>
+        <w:t>.</w:t>
+      </w:r>
+    </w:p>
+    <w:p>
+      <w:pPr>
+        <w:pStyle w:val="max-w-3xl"/>
+        <w:pBdr>
+          <w:top w:val="single" w:sz="2" w:space="0" w:color="E5E7EB"/>
+          <w:left w:val="single" w:sz="2" w:space="0" w:color="E5E7EB"/>
+          <w:bottom w:val="single" w:sz="2" w:space="0" w:color="E5E7EB"/>
+          <w:right w:val="single" w:sz="2" w:space="0" w:color="E5E7EB"/>
+        </w:pBdr>
+        <w:rPr>
+          <w:rFonts w:ascii="Arial" w:hAnsi="Arial" w:cs="Arial"/>
+          <w:sz w:val="27"/>
+          <w:szCs w:val="27"/>
+        </w:rPr>
+      </w:pPr>
+      <w:r>
+        <w:rPr>
+          <w:rFonts w:ascii="Arial" w:hAnsi="Arial" w:cs="Arial"/>
+          <w:sz w:val="27"/>
+          <w:szCs w:val="27"/>
+        </w:rPr>
+        <w:t xml:space="preserve">During installation, you can enable or disable connection statistics using the checkbox. If you change your mind later, you can easily update this option under </w:t>
+      </w:r>
+      <w:hyperlink r:id="rId18" w:history="1">
+        <w:r>
+          <w:rPr>
+            <w:rStyle w:val="Hyperlink"/>
+            <w:rFonts w:ascii="Arial" w:eastAsiaTheme="majorEastAsia" w:hAnsi="Arial" w:cs="Arial"/>
+            <w:sz w:val="27"/>
+            <w:szCs w:val="27"/>
+            <w:bdr w:val="single" w:sz="2" w:space="0" w:color="E5E7EB" w:frame="1"/>
+          </w:rPr>
+          <w:t>Settings</w:t>
+        </w:r>
+      </w:hyperlink>
+      <w:r>
+        <w:rPr>
+          <w:rFonts w:ascii="Arial" w:hAnsi="Arial" w:cs="Arial"/>
+          <w:sz w:val="27"/>
+          <w:szCs w:val="27"/>
+        </w:rPr>
+        <w:t xml:space="preserve"> in the Portainer UI.</w:t>
+      </w:r>
+    </w:p>
+    <w:p>
+      <w:pPr>
+        <w:rPr>
+          <w:rFonts w:ascii="Arial" w:hAnsi="Arial" w:cs="Arial"/>
+          <w:sz w:val="27"/>
+          <w:szCs w:val="27"/>
+        </w:rPr>
+      </w:pPr>
+      <w:r>
+        <w:rPr>
+          <w:rFonts w:ascii="Arial" w:hAnsi="Arial" w:cs="Arial"/>
+          <w:noProof/>
+          <w:sz w:val="27"/>
+          <w:szCs w:val="27"/>
+          <w:lang w:val="en-US"/>
+        </w:rPr>
+        <w:drawing>
+          <wp:inline distT="0" distB="0" distL="0" distR="0">
+            <wp:extent cx="5982970" cy="502285"/>
+            <wp:effectExtent l="0" t="0" r="0" b="0"/>
+            <wp:docPr id="7" name="Imagem 7" descr="https://docs.portainer.io/~gitbook/image?url=https%3A%2F%2Fcontent.gitbook.com%2Fcontent%2FtLcRoAdw9BYwwpba4ZAD%2Fblobs%2Fxlvsei3pVFudXI47tpB6%2F2.15-install-server-setup-matomo.png&amp;width=768&amp;dpr=4&amp;quality=100&amp;sign=963998a3&amp;sv=1"/>
+            <wp:cNvGraphicFramePr>
+              <a:graphicFrameLocks xmlns:a="http://schemas.openxmlformats.org/drawingml/2006/main" noChangeAspect="1"/>
+            </wp:cNvGraphicFramePr>
+            <a:graphic xmlns:a="http://schemas.openxmlformats.org/drawingml/2006/main">
+              <a:graphicData uri="http://schemas.openxmlformats.org/drawingml/2006/picture">
+                <pic:pic xmlns:pic="http://schemas.openxmlformats.org/drawingml/2006/picture">
+                  <pic:nvPicPr>
+                    <pic:cNvPr id="0" name="Picture 4" descr="https://docs.portainer.io/~gitbook/image?url=https%3A%2F%2Fcontent.gitbook.com%2Fcontent%2FtLcRoAdw9BYwwpba4ZAD%2Fblobs%2Fxlvsei3pVFudXI47tpB6%2F2.15-install-server-setup-matomo.png&amp;width=768&amp;dpr=4&amp;quality=100&amp;sign=963998a3&amp;sv=1"/>
+                    <pic:cNvPicPr>
+                      <a:picLocks noChangeAspect="1" noChangeArrowheads="1"/>
+                    </pic:cNvPicPr>
+                  </pic:nvPicPr>
+                  <pic:blipFill>
+                    <a:blip r:embed="rId19">
+                      <a:extLst>
+                        <a:ext uri="{28A0092B-C50C-407E-A947-70E740481C1C}">
+                          <a14:useLocalDpi xmlns:a14="http://schemas.microsoft.com/office/drawing/2010/main" val="0"/>
+                        </a:ext>
+                      </a:extLst>
+                    </a:blip>
+                    <a:srcRect/>
+                    <a:stretch>
+                      <a:fillRect/>
+                    </a:stretch>
+                  </pic:blipFill>
+                  <pic:spPr bwMode="auto">
+                    <a:xfrm>
+                      <a:off x="0" y="0"/>
+                      <a:ext cx="5982970" cy="502285"/>
+                    </a:xfrm>
+                    <a:prstGeom prst="rect">
+                      <a:avLst/>
+                    </a:prstGeom>
+                    <a:noFill/>
+                    <a:ln>
+                      <a:noFill/>
+                    </a:ln>
+                  </pic:spPr>
+                </pic:pic>
+              </a:graphicData>
+            </a:graphic>
+          </wp:inline>
+        </w:drawing>
+      </w:r>
+    </w:p>
+    <w:p>
+      <w:pPr>
+        <w:pStyle w:val="Ttulo2"/>
+        <w:pBdr>
+          <w:top w:val="single" w:sz="2" w:space="0" w:color="E5E7EB"/>
+          <w:left w:val="single" w:sz="2" w:space="0" w:color="E5E7EB"/>
+          <w:bottom w:val="single" w:sz="2" w:space="0" w:color="E5E7EB"/>
+          <w:right w:val="single" w:sz="2" w:space="0" w:color="E5E7EB"/>
+        </w:pBdr>
+        <w:rPr>
+          <w:rFonts w:ascii="Arial" w:hAnsi="Arial" w:cs="Arial"/>
+          <w:spacing w:val="-3"/>
+        </w:rPr>
+      </w:pPr>
+      <w:r>
+        <w:rPr>
+          <w:rFonts w:ascii="Arial" w:hAnsi="Arial" w:cs="Arial"/>
+          <w:spacing w:val="-3"/>
+        </w:rPr>
+        <w:t>Add your license key</w:t>
+      </w:r>
+    </w:p>
+    <w:p>
+      <w:pPr>
+        <w:pStyle w:val="max-w-3xl"/>
+        <w:pBdr>
+          <w:top w:val="single" w:sz="2" w:space="0" w:color="E5E7EB"/>
+          <w:left w:val="single" w:sz="2" w:space="0" w:color="E5E7EB"/>
+          <w:bottom w:val="single" w:sz="2" w:space="0" w:color="E5E7EB"/>
+          <w:right w:val="single" w:sz="2" w:space="0" w:color="E5E7EB"/>
+        </w:pBdr>
+        <w:rPr>
+          <w:rFonts w:ascii="Arial" w:hAnsi="Arial" w:cs="Arial"/>
+          <w:sz w:val="27"/>
+          <w:szCs w:val="27"/>
+        </w:rPr>
+      </w:pPr>
+      <w:r>
+        <w:rPr>
+          <w:rFonts w:ascii="Arial" w:hAnsi="Arial" w:cs="Arial"/>
+          <w:sz w:val="27"/>
+          <w:szCs w:val="27"/>
+        </w:rPr>
+        <w:t xml:space="preserve">You will now be asked to provide your license key. You will have been provided this when signing up for Business Edition or the free trial. If you don't have a license key, you can either click the </w:t>
+      </w:r>
+      <w:r>
+        <w:rPr>
+          <w:rStyle w:val="Forte"/>
+          <w:rFonts w:ascii="Arial" w:hAnsi="Arial" w:cs="Arial"/>
+          <w:sz w:val="27"/>
+          <w:szCs w:val="27"/>
+          <w:bdr w:val="single" w:sz="2" w:space="0" w:color="E5E7EB" w:frame="1"/>
+        </w:rPr>
+        <w:t>Don't have a license?</w:t>
+      </w:r>
+      <w:r>
+        <w:rPr>
+          <w:rFonts w:ascii="Arial" w:hAnsi="Arial" w:cs="Arial"/>
+          <w:sz w:val="27"/>
+          <w:szCs w:val="27"/>
+        </w:rPr>
+        <w:t xml:space="preserve"> link or </w:t>
+      </w:r>
+      <w:hyperlink r:id="rId20" w:history="1">
+        <w:r>
+          <w:rPr>
+            <w:rStyle w:val="Hyperlink"/>
+            <w:rFonts w:ascii="Arial" w:eastAsiaTheme="majorEastAsia" w:hAnsi="Arial" w:cs="Arial"/>
+            <w:sz w:val="27"/>
+            <w:szCs w:val="27"/>
+            <w:bdr w:val="single" w:sz="2" w:space="0" w:color="E5E7EB" w:frame="1"/>
+          </w:rPr>
+          <w:t>get in touch with our team</w:t>
+        </w:r>
+      </w:hyperlink>
+      <w:r>
+        <w:rPr>
+          <w:rFonts w:ascii="Arial" w:hAnsi="Arial" w:cs="Arial"/>
+          <w:sz w:val="27"/>
+          <w:szCs w:val="27"/>
+        </w:rPr>
+        <w:t>.</w:t>
+      </w:r>
+    </w:p>
+    <w:p>
+      <w:pPr>
+        <w:pStyle w:val="max-w-3xl"/>
+        <w:pBdr>
+          <w:top w:val="single" w:sz="2" w:space="0" w:color="E5E7EB"/>
+          <w:left w:val="single" w:sz="2" w:space="0" w:color="E5E7EB"/>
+          <w:bottom w:val="single" w:sz="2" w:space="0" w:color="E5E7EB"/>
+          <w:right w:val="single" w:sz="2" w:space="0" w:color="E5E7EB"/>
+        </w:pBdr>
+        <w:rPr>
+          <w:rFonts w:ascii="Arial" w:hAnsi="Arial" w:cs="Arial"/>
+          <w:sz w:val="27"/>
+          <w:szCs w:val="27"/>
+        </w:rPr>
+      </w:pPr>
+      <w:r>
+        <w:rPr>
+          <w:rFonts w:ascii="Arial" w:hAnsi="Arial" w:cs="Arial"/>
+          <w:sz w:val="27"/>
+          <w:szCs w:val="27"/>
+        </w:rPr>
+        <w:t xml:space="preserve">Paste the license key you were provided into the box and click </w:t>
+      </w:r>
+      <w:r>
+        <w:rPr>
+          <w:rStyle w:val="Forte"/>
+          <w:rFonts w:ascii="Arial" w:hAnsi="Arial" w:cs="Arial"/>
+          <w:sz w:val="27"/>
+          <w:szCs w:val="27"/>
+          <w:bdr w:val="single" w:sz="2" w:space="0" w:color="E5E7EB" w:frame="1"/>
+        </w:rPr>
+        <w:t>Submit</w:t>
+      </w:r>
+      <w:r>
+        <w:rPr>
+          <w:rFonts w:ascii="Arial" w:hAnsi="Arial" w:cs="Arial"/>
+          <w:sz w:val="27"/>
+          <w:szCs w:val="27"/>
+        </w:rPr>
+        <w:t>.</w:t>
+      </w:r>
+    </w:p>
+    <w:p>
+      <w:pPr>
+        <w:rPr>
+          <w:rFonts w:ascii="Arial" w:hAnsi="Arial" w:cs="Arial"/>
+          <w:sz w:val="27"/>
+          <w:szCs w:val="27"/>
+        </w:rPr>
+      </w:pPr>
+      <w:r>
+        <w:rPr>
+          <w:rFonts w:ascii="Arial" w:hAnsi="Arial" w:cs="Arial"/>
+          <w:noProof/>
+          <w:sz w:val="27"/>
+          <w:szCs w:val="27"/>
+          <w:lang w:val="en-US"/>
+        </w:rPr>
+        <w:drawing>
+          <wp:inline distT="0" distB="0" distL="0" distR="0">
+            <wp:extent cx="5682274" cy="2250976"/>
+            <wp:effectExtent l="0" t="0" r="0" b="0"/>
+            <wp:docPr id="6" name="Imagem 6" descr="https://docs.portainer.io/~gitbook/image?url=https%3A%2F%2Fcontent.gitbook.com%2Fcontent%2FtLcRoAdw9BYwwpba4ZAD%2Fblobs%2FlwCdg0Fg6gtSMN6yrPtk%2F2.15-install-server-setup-license.png&amp;width=768&amp;dpr=4&amp;quality=100&amp;sign=e17c8879&amp;sv=1"/>
+            <wp:cNvGraphicFramePr>
+              <a:graphicFrameLocks xmlns:a="http://schemas.openxmlformats.org/drawingml/2006/main" noChangeAspect="1"/>
+            </wp:cNvGraphicFramePr>
+            <a:graphic xmlns:a="http://schemas.openxmlformats.org/drawingml/2006/main">
+              <a:graphicData uri="http://schemas.openxmlformats.org/drawingml/2006/picture">
+                <pic:pic xmlns:pic="http://schemas.openxmlformats.org/drawingml/2006/picture">
+                  <pic:nvPicPr>
+                    <pic:cNvPr id="0" name="Picture 5" descr="https://docs.portainer.io/~gitbook/image?url=https%3A%2F%2Fcontent.gitbook.com%2Fcontent%2FtLcRoAdw9BYwwpba4ZAD%2Fblobs%2FlwCdg0Fg6gtSMN6yrPtk%2F2.15-install-server-setup-license.png&amp;width=768&amp;dpr=4&amp;quality=100&amp;sign=e17c8879&amp;sv=1"/>
+                    <pic:cNvPicPr>
+                      <a:picLocks noChangeAspect="1" noChangeArrowheads="1"/>
+                    </pic:cNvPicPr>
+                  </pic:nvPicPr>
+                  <pic:blipFill>
+                    <a:blip r:embed="rId21">
+                      <a:extLst>
+                        <a:ext uri="{28A0092B-C50C-407E-A947-70E740481C1C}">
+                          <a14:useLocalDpi xmlns:a14="http://schemas.microsoft.com/office/drawing/2010/main" val="0"/>
+                        </a:ext>
+                      </a:extLst>
+                    </a:blip>
+                    <a:srcRect/>
+                    <a:stretch>
+                      <a:fillRect/>
+                    </a:stretch>
+                  </pic:blipFill>
+                  <pic:spPr bwMode="auto">
+                    <a:xfrm>
+                      <a:off x="0" y="0"/>
+                      <a:ext cx="5720164" cy="2265986"/>
+                    </a:xfrm>
+                    <a:prstGeom prst="rect">
+                      <a:avLst/>
+                    </a:prstGeom>
+                    <a:noFill/>
+                    <a:ln>
+                      <a:noFill/>
+                    </a:ln>
+                  </pic:spPr>
+                </pic:pic>
+              </a:graphicData>
+            </a:graphic>
+          </wp:inline>
+        </w:drawing>
+      </w:r>
+    </w:p>
+    <w:p>
+      <w:pPr>
+        <w:pStyle w:val="Ttulo2"/>
+        <w:pBdr>
+          <w:top w:val="single" w:sz="2" w:space="0" w:color="E5E7EB"/>
+          <w:left w:val="single" w:sz="2" w:space="0" w:color="E5E7EB"/>
+          <w:bottom w:val="single" w:sz="2" w:space="0" w:color="E5E7EB"/>
+          <w:right w:val="single" w:sz="2" w:space="0" w:color="E5E7EB"/>
+        </w:pBdr>
+        <w:rPr>
+          <w:rFonts w:ascii="Arial" w:hAnsi="Arial" w:cs="Arial"/>
+          <w:spacing w:val="-3"/>
+        </w:rPr>
+      </w:pPr>
+      <w:r>
+        <w:rPr>
+          <w:rFonts w:ascii="Arial" w:hAnsi="Arial" w:cs="Arial"/>
+          <w:spacing w:val="-3"/>
+        </w:rPr>
+        <w:t>Connecting Portainer to your environments</w:t>
+      </w:r>
+    </w:p>
+    <w:p>
+      <w:pPr>
+        <w:pStyle w:val="max-w-3xl"/>
+        <w:pBdr>
+          <w:top w:val="single" w:sz="2" w:space="0" w:color="E5E7EB"/>
+          <w:left w:val="single" w:sz="2" w:space="0" w:color="E5E7EB"/>
+          <w:bottom w:val="single" w:sz="2" w:space="0" w:color="E5E7EB"/>
+          <w:right w:val="single" w:sz="2" w:space="0" w:color="E5E7EB"/>
+        </w:pBdr>
+        <w:rPr>
+          <w:rFonts w:ascii="Arial" w:hAnsi="Arial" w:cs="Arial"/>
+          <w:sz w:val="27"/>
+          <w:szCs w:val="27"/>
+        </w:rPr>
+      </w:pPr>
+      <w:r>
+        <w:rPr>
+          <w:rFonts w:ascii="Arial" w:hAnsi="Arial" w:cs="Arial"/>
+          <w:sz w:val="27"/>
+          <w:szCs w:val="27"/>
+        </w:rPr>
+        <w:t xml:space="preserve">Once the admin user has been created, the </w:t>
+      </w:r>
+      <w:r>
+        <w:rPr>
+          <w:rStyle w:val="Forte"/>
+          <w:rFonts w:ascii="Arial" w:hAnsi="Arial" w:cs="Arial"/>
+          <w:sz w:val="27"/>
+          <w:szCs w:val="27"/>
+          <w:bdr w:val="single" w:sz="2" w:space="0" w:color="E5E7EB" w:frame="1"/>
+        </w:rPr>
+        <w:t>Environment Wizard</w:t>
+      </w:r>
+      <w:r>
+        <w:rPr>
+          <w:rFonts w:ascii="Arial" w:hAnsi="Arial" w:cs="Arial"/>
+          <w:sz w:val="27"/>
+          <w:szCs w:val="27"/>
+        </w:rPr>
+        <w:t xml:space="preserve"> will automatically launch. The wizard will help get you started with Portainer.</w:t>
+      </w:r>
+    </w:p>
+    <w:p>
+      <w:pPr>
+        <w:rPr>
+          <w:rFonts w:ascii="Arial" w:hAnsi="Arial" w:cs="Arial"/>
+          <w:sz w:val="27"/>
+          <w:szCs w:val="27"/>
+        </w:rPr>
+      </w:pPr>
+      <w:r>
+        <w:rPr>
+          <w:rFonts w:ascii="Arial" w:hAnsi="Arial" w:cs="Arial"/>
+          <w:noProof/>
+          <w:sz w:val="27"/>
+          <w:szCs w:val="27"/>
+          <w:lang w:val="en-US"/>
+        </w:rPr>
+        <w:lastRenderedPageBreak/>
+        <w:drawing>
+          <wp:inline distT="0" distB="0" distL="0" distR="0">
+            <wp:extent cx="5971590" cy="3033905"/>
+            <wp:effectExtent l="0" t="0" r="0" b="0"/>
+            <wp:docPr id="5" name="Imagem 5" descr="https://docs.portainer.io/~gitbook/image?url=https%3A%2F%2Fcontent.gitbook.com%2Fcontent%2FtLcRoAdw9BYwwpba4ZAD%2Fblobs%2FFtRZmL9hDFUzcV2uypRg%2F2.15-install-server-setup-wizard.png&amp;width=768&amp;dpr=4&amp;quality=100&amp;sign=8d4b4c17&amp;sv=1"/>
+            <wp:cNvGraphicFramePr>
+              <a:graphicFrameLocks xmlns:a="http://schemas.openxmlformats.org/drawingml/2006/main" noChangeAspect="1"/>
+            </wp:cNvGraphicFramePr>
+            <a:graphic xmlns:a="http://schemas.openxmlformats.org/drawingml/2006/main">
+              <a:graphicData uri="http://schemas.openxmlformats.org/drawingml/2006/picture">
+                <pic:pic xmlns:pic="http://schemas.openxmlformats.org/drawingml/2006/picture">
+                  <pic:nvPicPr>
+                    <pic:cNvPr id="0" name="Picture 6" descr="https://docs.portainer.io/~gitbook/image?url=https%3A%2F%2Fcontent.gitbook.com%2Fcontent%2FtLcRoAdw9BYwwpba4ZAD%2Fblobs%2FFtRZmL9hDFUzcV2uypRg%2F2.15-install-server-setup-wizard.png&amp;width=768&amp;dpr=4&amp;quality=100&amp;sign=8d4b4c17&amp;sv=1"/>
+                    <pic:cNvPicPr>
+                      <a:picLocks noChangeAspect="1" noChangeArrowheads="1"/>
+                    </pic:cNvPicPr>
+                  </pic:nvPicPr>
+                  <pic:blipFill>
+                    <a:blip r:embed="rId22">
+                      <a:extLst>
+                        <a:ext uri="{28A0092B-C50C-407E-A947-70E740481C1C}">
+                          <a14:useLocalDpi xmlns:a14="http://schemas.microsoft.com/office/drawing/2010/main" val="0"/>
+                        </a:ext>
+                      </a:extLst>
+                    </a:blip>
+                    <a:srcRect/>
+                    <a:stretch>
+                      <a:fillRect/>
+                    </a:stretch>
+                  </pic:blipFill>
+                  <pic:spPr bwMode="auto">
+                    <a:xfrm>
+                      <a:off x="0" y="0"/>
+                      <a:ext cx="6013266" cy="3055079"/>
+                    </a:xfrm>
+                    <a:prstGeom prst="rect">
+                      <a:avLst/>
+                    </a:prstGeom>
+                    <a:noFill/>
+                    <a:ln>
+                      <a:noFill/>
+                    </a:ln>
+                  </pic:spPr>
+                </pic:pic>
+              </a:graphicData>
+            </a:graphic>
+          </wp:inline>
+        </w:drawing>
+      </w:r>
+    </w:p>
+    <w:p>
+      <w:pPr>
+        <w:pStyle w:val="max-w-3xl"/>
+        <w:pBdr>
+          <w:top w:val="single" w:sz="2" w:space="0" w:color="E5E7EB"/>
+          <w:left w:val="single" w:sz="2" w:space="0" w:color="E5E7EB"/>
+          <w:bottom w:val="single" w:sz="2" w:space="0" w:color="E5E7EB"/>
+          <w:right w:val="single" w:sz="2" w:space="0" w:color="E5E7EB"/>
+        </w:pBdr>
+        <w:rPr>
+          <w:rFonts w:ascii="Arial" w:hAnsi="Arial" w:cs="Arial"/>
+          <w:sz w:val="27"/>
+          <w:szCs w:val="27"/>
+        </w:rPr>
+      </w:pPr>
+      <w:r>
+        <w:rPr>
+          <w:rFonts w:ascii="Arial" w:hAnsi="Arial" w:cs="Arial"/>
+          <w:sz w:val="27"/>
+          <w:szCs w:val="27"/>
+        </w:rPr>
+        <w:t xml:space="preserve">The installation process automatically detects your local environment and sets it up for you. If you want to add additional environments to manage with this Portainer instance, click </w:t>
+      </w:r>
+      <w:r>
+        <w:rPr>
+          <w:rStyle w:val="Forte"/>
+          <w:rFonts w:ascii="Arial" w:hAnsi="Arial" w:cs="Arial"/>
+          <w:sz w:val="27"/>
+          <w:szCs w:val="27"/>
+          <w:bdr w:val="single" w:sz="2" w:space="0" w:color="E5E7EB" w:frame="1"/>
+        </w:rPr>
+        <w:t>Add Environments</w:t>
+      </w:r>
+      <w:r>
+        <w:rPr>
+          <w:rFonts w:ascii="Arial" w:hAnsi="Arial" w:cs="Arial"/>
+          <w:sz w:val="27"/>
+          <w:szCs w:val="27"/>
+        </w:rPr>
+        <w:t xml:space="preserve">. Otherwise, click </w:t>
+      </w:r>
+      <w:r>
+        <w:rPr>
+          <w:rStyle w:val="Forte"/>
+          <w:rFonts w:ascii="Arial" w:hAnsi="Arial" w:cs="Arial"/>
+          <w:sz w:val="27"/>
+          <w:szCs w:val="27"/>
+          <w:bdr w:val="single" w:sz="2" w:space="0" w:color="E5E7EB" w:frame="1"/>
+        </w:rPr>
+        <w:t>Get Started</w:t>
+      </w:r>
+      <w:r>
+        <w:rPr>
+          <w:rFonts w:ascii="Arial" w:hAnsi="Arial" w:cs="Arial"/>
+          <w:sz w:val="27"/>
+          <w:szCs w:val="27"/>
+        </w:rPr>
+        <w:t xml:space="preserve"> to start using Portainer!</w:t>
+      </w:r>
+    </w:p>
+    <w:p>
+      <w:pPr>
+        <w:rPr>
+          <w:rFonts w:ascii="Times New Roman" w:hAnsi="Times New Roman" w:cs="Times New Roman"/>
+          <w:sz w:val="24"/>
+          <w:lang w:val="en-US"/>
+        </w:rPr>
+      </w:pPr>
+    </w:p>
+    <w:p>
+      <w:pPr>
+        <w:pStyle w:val="Ttulo1"/>
+      </w:pPr>
+      <w:r>
+        <w:t xml:space="preserve">Volumes no docker </w:t>
+      </w:r>
+    </w:p>
+    <w:p>
+      <w:pPr>
+        <w:rPr>
+          <w:lang w:val="pt-AO"/>
+        </w:rPr>
+      </w:pPr>
+      <w:r>
+        <w:rPr>
+          <w:lang w:val="pt-AO"/>
+        </w:rPr>
+        <w:t>Comando para criar um volume. Vai rodar um ficheiro html na minha maquiquino no disco c:\doerk</w:t>
+      </w:r>
+    </w:p>
+    <w:p>
+      <w:r>
+        <w:rPr>
+          <w:lang w:val="pt-AO"/>
+        </w:rPr>
+        <w:drawing>
+          <wp:inline distT="0" distB="0" distL="0" distR="0" wp14:anchorId="5CF249B1" wp14:editId="6455483A">
+            <wp:extent cx="5731510" cy="464820"/>
+            <wp:effectExtent l="0" t="0" r="2540" b="0"/>
+            <wp:docPr id="10" name="Imagem 10"/>
+            <wp:cNvGraphicFramePr>
+              <a:graphicFrameLocks xmlns:a="http://schemas.openxmlformats.org/drawingml/2006/main" noChangeAspect="1"/>
+            </wp:cNvGraphicFramePr>
+            <a:graphic xmlns:a="http://schemas.openxmlformats.org/drawingml/2006/main">
+              <a:graphicData uri="http://schemas.openxmlformats.org/drawingml/2006/picture">
+                <pic:pic xmlns:pic="http://schemas.openxmlformats.org/drawingml/2006/picture">
+                  <pic:nvPicPr>
+                    <pic:cNvPr id="1" name=""/>
+                    <pic:cNvPicPr/>
+                  </pic:nvPicPr>
+                  <pic:blipFill>
+                    <a:blip r:embed="rId23"/>
+                    <a:stretch>
+                      <a:fillRect/>
+                    </a:stretch>
+                  </pic:blipFill>
+                  <pic:spPr>
+                    <a:xfrm>
+                      <a:off x="0" y="0"/>
+                      <a:ext cx="5731510" cy="464820"/>
+                    </a:xfrm>
+                    <a:prstGeom prst="rect">
+                      <a:avLst/>
+                    </a:prstGeom>
+                  </pic:spPr>
+                </pic:pic>
+              </a:graphicData>
+            </a:graphic>
+          </wp:inline>
+        </w:drawing>
+      </w:r>
       <w:bookmarkStart w:id="0" w:name="_GoBack"/>
       <w:bookmarkEnd w:id="0"/>
+    </w:p>
+    <w:p>
+      <w:pPr>
+        <w:rPr>
+          <w:lang w:val="pt-AO"/>
+        </w:rPr>
+      </w:pPr>
+      <w:r>
+        <w:rPr>
+          <w:lang w:val="pt-AO"/>
+        </w:rPr>
+        <w:t xml:space="preserve">Divisçoes do comando </w:t>
+      </w:r>
+    </w:p>
+    <w:p>
+      <w:r>
+        <w:drawing>
+          <wp:inline distT="0" distB="0" distL="0" distR="0" wp14:anchorId="6BAA93FB" wp14:editId="41B9660B">
+            <wp:extent cx="5731510" cy="769620"/>
+            <wp:effectExtent l="0" t="0" r="2540" b="0"/>
+            <wp:docPr id="9" name="Imagem 9"/>
+            <wp:cNvGraphicFramePr>
+              <a:graphicFrameLocks xmlns:a="http://schemas.openxmlformats.org/drawingml/2006/main" noChangeAspect="1"/>
+            </wp:cNvGraphicFramePr>
+            <a:graphic xmlns:a="http://schemas.openxmlformats.org/drawingml/2006/main">
+              <a:graphicData uri="http://schemas.openxmlformats.org/drawingml/2006/picture">
+                <pic:pic xmlns:pic="http://schemas.openxmlformats.org/drawingml/2006/picture">
+                  <pic:nvPicPr>
+                    <pic:cNvPr id="1" name=""/>
+                    <pic:cNvPicPr/>
+                  </pic:nvPicPr>
+                  <pic:blipFill>
+                    <a:blip r:embed="rId24"/>
+                    <a:stretch>
+                      <a:fillRect/>
+                    </a:stretch>
+                  </pic:blipFill>
+                  <pic:spPr>
+                    <a:xfrm>
+                      <a:off x="0" y="0"/>
+                      <a:ext cx="5731510" cy="769620"/>
+                    </a:xfrm>
+                    <a:prstGeom prst="rect">
+                      <a:avLst/>
+                    </a:prstGeom>
+                  </pic:spPr>
+                </pic:pic>
+              </a:graphicData>
+            </a:graphic>
+          </wp:inline>
+        </w:drawing>
+      </w:r>
     </w:p>
     <w:sectPr>
       <w:pgSz w:w="11906" w:h="16838"/>
@@ -699,9 +2750,237 @@
 </w:document>
 </file>
 
+<file path=word/endnotes.xml><?xml version="1.0" encoding="utf-8"?>
+<w:endnotes xmlns:wpc="http://schemas.microsoft.com/office/word/2010/wordprocessingCanvas" xmlns:cx="http://schemas.microsoft.com/office/drawing/2014/chartex" xmlns:mc="http://schemas.openxmlformats.org/markup-compatibility/2006" xmlns:o="urn:schemas-microsoft-com:office:office" xmlns:r="http://schemas.openxmlformats.org/officeDocument/2006/relationships" xmlns:m="http://schemas.openxmlformats.org/officeDocument/2006/math" xmlns:v="urn:schemas-microsoft-com:vml" xmlns:wp14="http://schemas.microsoft.com/office/word/2010/wordprocessingDrawing" xmlns:wp="http://schemas.openxmlformats.org/drawingml/2006/wordprocessingDrawing" xmlns:w10="urn:schemas-microsoft-com:office:word" xmlns:w="http://schemas.openxmlformats.org/wordprocessingml/2006/main" xmlns:w14="http://schemas.microsoft.com/office/word/2010/wordml" xmlns:w15="http://schemas.microsoft.com/office/word/2012/wordml" xmlns:w16se="http://schemas.microsoft.com/office/word/2015/wordml/symex" xmlns:wpg="http://schemas.microsoft.com/office/word/2010/wordprocessingGroup" xmlns:wpi="http://schemas.microsoft.com/office/word/2010/wordprocessingInk" xmlns:wne="http://schemas.microsoft.com/office/word/2006/wordml" xmlns:wps="http://schemas.microsoft.com/office/word/2010/wordprocessingShape" mc:Ignorable="w14 w15 w16se wp14">
+  <w:endnote w:type="separator" w:id="-1">
+    <w:p>
+      <w:pPr>
+        <w:spacing w:after="0" w:line="240" w:lineRule="auto"/>
+      </w:pPr>
+      <w:r>
+        <w:separator/>
+      </w:r>
+    </w:p>
+  </w:endnote>
+  <w:endnote w:type="continuationSeparator" w:id="0">
+    <w:p>
+      <w:pPr>
+        <w:spacing w:after="0" w:line="240" w:lineRule="auto"/>
+      </w:pPr>
+      <w:r>
+        <w:continuationSeparator/>
+      </w:r>
+    </w:p>
+  </w:endnote>
+</w:endnotes>
+</file>
+
+<file path=word/footnotes.xml><?xml version="1.0" encoding="utf-8"?>
+<w:footnotes xmlns:wpc="http://schemas.microsoft.com/office/word/2010/wordprocessingCanvas" xmlns:cx="http://schemas.microsoft.com/office/drawing/2014/chartex" xmlns:mc="http://schemas.openxmlformats.org/markup-compatibility/2006" xmlns:o="urn:schemas-microsoft-com:office:office" xmlns:r="http://schemas.openxmlformats.org/officeDocument/2006/relationships" xmlns:m="http://schemas.openxmlformats.org/officeDocument/2006/math" xmlns:v="urn:schemas-microsoft-com:vml" xmlns:wp14="http://schemas.microsoft.com/office/word/2010/wordprocessingDrawing" xmlns:wp="http://schemas.openxmlformats.org/drawingml/2006/wordprocessingDrawing" xmlns:w10="urn:schemas-microsoft-com:office:word" xmlns:w="http://schemas.openxmlformats.org/wordprocessingml/2006/main" xmlns:w14="http://schemas.microsoft.com/office/word/2010/wordml" xmlns:w15="http://schemas.microsoft.com/office/word/2012/wordml" xmlns:w16se="http://schemas.microsoft.com/office/word/2015/wordml/symex" xmlns:wpg="http://schemas.microsoft.com/office/word/2010/wordprocessingGroup" xmlns:wpi="http://schemas.microsoft.com/office/word/2010/wordprocessingInk" xmlns:wne="http://schemas.microsoft.com/office/word/2006/wordml" xmlns:wps="http://schemas.microsoft.com/office/word/2010/wordprocessingShape" mc:Ignorable="w14 w15 w16se wp14">
+  <w:footnote w:type="separator" w:id="-1">
+    <w:p>
+      <w:pPr>
+        <w:spacing w:after="0" w:line="240" w:lineRule="auto"/>
+      </w:pPr>
+      <w:r>
+        <w:separator/>
+      </w:r>
+    </w:p>
+  </w:footnote>
+  <w:footnote w:type="continuationSeparator" w:id="0">
+    <w:p>
+      <w:pPr>
+        <w:spacing w:after="0" w:line="240" w:lineRule="auto"/>
+      </w:pPr>
+      <w:r>
+        <w:continuationSeparator/>
+      </w:r>
+    </w:p>
+  </w:footnote>
+</w:footnotes>
+</file>
+
 <file path=word/numbering.xml><?xml version="1.0" encoding="utf-8"?>
-<w:numbering xmlns:wpc="http://schemas.microsoft.com/office/word/2010/wordprocessingCanvas" xmlns:mc="http://schemas.openxmlformats.org/markup-compatibility/2006" xmlns:o="urn:schemas-microsoft-com:office:office" xmlns:r="http://schemas.openxmlformats.org/officeDocument/2006/relationships" xmlns:m="http://schemas.openxmlformats.org/officeDocument/2006/math" xmlns:v="urn:schemas-microsoft-com:vml" xmlns:wp14="http://schemas.microsoft.com/office/word/2010/wordprocessingDrawing" xmlns:wp="http://schemas.openxmlformats.org/drawingml/2006/wordprocessingDrawing" xmlns:w10="urn:schemas-microsoft-com:office:word" xmlns:w="http://schemas.openxmlformats.org/wordprocessingml/2006/main" xmlns:w14="http://schemas.microsoft.com/office/word/2010/wordml" xmlns:wpg="http://schemas.microsoft.com/office/word/2010/wordprocessingGroup" xmlns:wpi="http://schemas.microsoft.com/office/word/2010/wordprocessingInk" xmlns:wne="http://schemas.microsoft.com/office/word/2006/wordml" xmlns:wps="http://schemas.microsoft.com/office/word/2010/wordprocessingShape" mc:Ignorable="w14 wp14">
-  <w:abstractNum w:abstractNumId="0">
+<w:numbering xmlns:wpc="http://schemas.microsoft.com/office/word/2010/wordprocessingCanvas" xmlns:cx="http://schemas.microsoft.com/office/drawing/2014/chartex" xmlns:mc="http://schemas.openxmlformats.org/markup-compatibility/2006" xmlns:o="urn:schemas-microsoft-com:office:office" xmlns:r="http://schemas.openxmlformats.org/officeDocument/2006/relationships" xmlns:m="http://schemas.openxmlformats.org/officeDocument/2006/math" xmlns:v="urn:schemas-microsoft-com:vml" xmlns:wp14="http://schemas.microsoft.com/office/word/2010/wordprocessingDrawing" xmlns:wp="http://schemas.openxmlformats.org/drawingml/2006/wordprocessingDrawing" xmlns:w10="urn:schemas-microsoft-com:office:word" xmlns:w="http://schemas.openxmlformats.org/wordprocessingml/2006/main" xmlns:w14="http://schemas.microsoft.com/office/word/2010/wordml" xmlns:w15="http://schemas.microsoft.com/office/word/2012/wordml" xmlns:w16se="http://schemas.microsoft.com/office/word/2015/wordml/symex" xmlns:wpg="http://schemas.microsoft.com/office/word/2010/wordprocessingGroup" xmlns:wpi="http://schemas.microsoft.com/office/word/2010/wordprocessingInk" xmlns:wne="http://schemas.microsoft.com/office/word/2006/wordml" xmlns:wps="http://schemas.microsoft.com/office/word/2010/wordprocessingShape" mc:Ignorable="w14 w15 w16se wp14">
+  <w:abstractNum w:abstractNumId="0" w15:restartNumberingAfterBreak="0">
+    <w:nsid w:val="01F8295A"/>
+    <w:multiLevelType w:val="hybridMultilevel"/>
+    <w:tmpl w:val="0DC47D7A"/>
+    <w:lvl w:ilvl="0" w:tplc="0409000F">
+      <w:start w:val="1"/>
+      <w:numFmt w:val="decimal"/>
+      <w:lvlText w:val="%1."/>
+      <w:lvlJc w:val="left"/>
+      <w:pPr>
+        <w:ind w:left="720" w:hanging="360"/>
+      </w:pPr>
+      <w:rPr>
+        <w:rFonts w:hint="default"/>
+      </w:rPr>
+    </w:lvl>
+    <w:lvl w:ilvl="1" w:tplc="04090019" w:tentative="1">
+      <w:start w:val="1"/>
+      <w:numFmt w:val="lowerLetter"/>
+      <w:lvlText w:val="%2."/>
+      <w:lvlJc w:val="left"/>
+      <w:pPr>
+        <w:ind w:left="1440" w:hanging="360"/>
+      </w:pPr>
+    </w:lvl>
+    <w:lvl w:ilvl="2" w:tplc="0409001B" w:tentative="1">
+      <w:start w:val="1"/>
+      <w:numFmt w:val="lowerRoman"/>
+      <w:lvlText w:val="%3."/>
+      <w:lvlJc w:val="right"/>
+      <w:pPr>
+        <w:ind w:left="2160" w:hanging="180"/>
+      </w:pPr>
+    </w:lvl>
+    <w:lvl w:ilvl="3" w:tplc="0409000F" w:tentative="1">
+      <w:start w:val="1"/>
+      <w:numFmt w:val="decimal"/>
+      <w:lvlText w:val="%4."/>
+      <w:lvlJc w:val="left"/>
+      <w:pPr>
+        <w:ind w:left="2880" w:hanging="360"/>
+      </w:pPr>
+    </w:lvl>
+    <w:lvl w:ilvl="4" w:tplc="04090019" w:tentative="1">
+      <w:start w:val="1"/>
+      <w:numFmt w:val="lowerLetter"/>
+      <w:lvlText w:val="%5."/>
+      <w:lvlJc w:val="left"/>
+      <w:pPr>
+        <w:ind w:left="3600" w:hanging="360"/>
+      </w:pPr>
+    </w:lvl>
+    <w:lvl w:ilvl="5" w:tplc="0409001B" w:tentative="1">
+      <w:start w:val="1"/>
+      <w:numFmt w:val="lowerRoman"/>
+      <w:lvlText w:val="%6."/>
+      <w:lvlJc w:val="right"/>
+      <w:pPr>
+        <w:ind w:left="4320" w:hanging="180"/>
+      </w:pPr>
+    </w:lvl>
+    <w:lvl w:ilvl="6" w:tplc="0409000F" w:tentative="1">
+      <w:start w:val="1"/>
+      <w:numFmt w:val="decimal"/>
+      <w:lvlText w:val="%7."/>
+      <w:lvlJc w:val="left"/>
+      <w:pPr>
+        <w:ind w:left="5040" w:hanging="360"/>
+      </w:pPr>
+    </w:lvl>
+    <w:lvl w:ilvl="7" w:tplc="04090019" w:tentative="1">
+      <w:start w:val="1"/>
+      <w:numFmt w:val="lowerLetter"/>
+      <w:lvlText w:val="%8."/>
+      <w:lvlJc w:val="left"/>
+      <w:pPr>
+        <w:ind w:left="5760" w:hanging="360"/>
+      </w:pPr>
+    </w:lvl>
+    <w:lvl w:ilvl="8" w:tplc="0409001B" w:tentative="1">
+      <w:start w:val="1"/>
+      <w:numFmt w:val="lowerRoman"/>
+      <w:lvlText w:val="%9."/>
+      <w:lvlJc w:val="right"/>
+      <w:pPr>
+        <w:ind w:left="6480" w:hanging="180"/>
+      </w:pPr>
+    </w:lvl>
+  </w:abstractNum>
+  <w:abstractNum w:abstractNumId="1" w15:restartNumberingAfterBreak="0">
+    <w:nsid w:val="12DD4A01"/>
+    <w:multiLevelType w:val="hybridMultilevel"/>
+    <w:tmpl w:val="F9C0F23E"/>
+    <w:lvl w:ilvl="0" w:tplc="0409000F">
+      <w:start w:val="1"/>
+      <w:numFmt w:val="decimal"/>
+      <w:lvlText w:val="%1."/>
+      <w:lvlJc w:val="left"/>
+      <w:pPr>
+        <w:ind w:left="720" w:hanging="360"/>
+      </w:pPr>
+      <w:rPr>
+        <w:rFonts w:hint="default"/>
+      </w:rPr>
+    </w:lvl>
+    <w:lvl w:ilvl="1" w:tplc="04090019" w:tentative="1">
+      <w:start w:val="1"/>
+      <w:numFmt w:val="lowerLetter"/>
+      <w:lvlText w:val="%2."/>
+      <w:lvlJc w:val="left"/>
+      <w:pPr>
+        <w:ind w:left="1440" w:hanging="360"/>
+      </w:pPr>
+    </w:lvl>
+    <w:lvl w:ilvl="2" w:tplc="0409001B" w:tentative="1">
+      <w:start w:val="1"/>
+      <w:numFmt w:val="lowerRoman"/>
+      <w:lvlText w:val="%3."/>
+      <w:lvlJc w:val="right"/>
+      <w:pPr>
+        <w:ind w:left="2160" w:hanging="180"/>
+      </w:pPr>
+    </w:lvl>
+    <w:lvl w:ilvl="3" w:tplc="0409000F" w:tentative="1">
+      <w:start w:val="1"/>
+      <w:numFmt w:val="decimal"/>
+      <w:lvlText w:val="%4."/>
+      <w:lvlJc w:val="left"/>
+      <w:pPr>
+        <w:ind w:left="2880" w:hanging="360"/>
+      </w:pPr>
+    </w:lvl>
+    <w:lvl w:ilvl="4" w:tplc="04090019" w:tentative="1">
+      <w:start w:val="1"/>
+      <w:numFmt w:val="lowerLetter"/>
+      <w:lvlText w:val="%5."/>
+      <w:lvlJc w:val="left"/>
+      <w:pPr>
+        <w:ind w:left="3600" w:hanging="360"/>
+      </w:pPr>
+    </w:lvl>
+    <w:lvl w:ilvl="5" w:tplc="0409001B" w:tentative="1">
+      <w:start w:val="1"/>
+      <w:numFmt w:val="lowerRoman"/>
+      <w:lvlText w:val="%6."/>
+      <w:lvlJc w:val="right"/>
+      <w:pPr>
+        <w:ind w:left="4320" w:hanging="180"/>
+      </w:pPr>
+    </w:lvl>
+    <w:lvl w:ilvl="6" w:tplc="0409000F" w:tentative="1">
+      <w:start w:val="1"/>
+      <w:numFmt w:val="decimal"/>
+      <w:lvlText w:val="%7."/>
+      <w:lvlJc w:val="left"/>
+      <w:pPr>
+        <w:ind w:left="5040" w:hanging="360"/>
+      </w:pPr>
+    </w:lvl>
+    <w:lvl w:ilvl="7" w:tplc="04090019" w:tentative="1">
+      <w:start w:val="1"/>
+      <w:numFmt w:val="lowerLetter"/>
+      <w:lvlText w:val="%8."/>
+      <w:lvlJc w:val="left"/>
+      <w:pPr>
+        <w:ind w:left="5760" w:hanging="360"/>
+      </w:pPr>
+    </w:lvl>
+    <w:lvl w:ilvl="8" w:tplc="0409001B" w:tentative="1">
+      <w:start w:val="1"/>
+      <w:numFmt w:val="lowerRoman"/>
+      <w:lvlText w:val="%9."/>
+      <w:lvlJc w:val="right"/>
+      <w:pPr>
+        <w:ind w:left="6480" w:hanging="180"/>
+      </w:pPr>
+    </w:lvl>
+  </w:abstractNum>
+  <w:abstractNum w:abstractNumId="2" w15:restartNumberingAfterBreak="0">
     <w:nsid w:val="3C5671AF"/>
     <w:multiLevelType w:val="hybridMultilevel"/>
     <w:tmpl w:val="F00C9D0A"/>
@@ -790,7 +3069,7 @@
       </w:pPr>
     </w:lvl>
   </w:abstractNum>
-  <w:abstractNum w:abstractNumId="1">
+  <w:abstractNum w:abstractNumId="3" w15:restartNumberingAfterBreak="0">
     <w:nsid w:val="3F4A2A58"/>
     <w:multiLevelType w:val="hybridMultilevel"/>
     <w:tmpl w:val="1E60A42E"/>
@@ -903,7 +3182,7 @@
       </w:rPr>
     </w:lvl>
   </w:abstractNum>
-  <w:abstractNum w:abstractNumId="2">
+  <w:abstractNum w:abstractNumId="4" w15:restartNumberingAfterBreak="0">
     <w:nsid w:val="46CC3466"/>
     <w:multiLevelType w:val="hybridMultilevel"/>
     <w:tmpl w:val="47B446F0"/>
@@ -1016,7 +3295,96 @@
       </w:rPr>
     </w:lvl>
   </w:abstractNum>
-  <w:abstractNum w:abstractNumId="3">
+  <w:abstractNum w:abstractNumId="5" w15:restartNumberingAfterBreak="0">
+    <w:nsid w:val="506D2C79"/>
+    <w:multiLevelType w:val="hybridMultilevel"/>
+    <w:tmpl w:val="73144AA6"/>
+    <w:lvl w:ilvl="0" w:tplc="0409000F">
+      <w:start w:val="1"/>
+      <w:numFmt w:val="decimal"/>
+      <w:lvlText w:val="%1."/>
+      <w:lvlJc w:val="left"/>
+      <w:pPr>
+        <w:ind w:left="720" w:hanging="360"/>
+      </w:pPr>
+      <w:rPr>
+        <w:rFonts w:hint="default"/>
+      </w:rPr>
+    </w:lvl>
+    <w:lvl w:ilvl="1" w:tplc="04090019" w:tentative="1">
+      <w:start w:val="1"/>
+      <w:numFmt w:val="lowerLetter"/>
+      <w:lvlText w:val="%2."/>
+      <w:lvlJc w:val="left"/>
+      <w:pPr>
+        <w:ind w:left="1440" w:hanging="360"/>
+      </w:pPr>
+    </w:lvl>
+    <w:lvl w:ilvl="2" w:tplc="0409001B" w:tentative="1">
+      <w:start w:val="1"/>
+      <w:numFmt w:val="lowerRoman"/>
+      <w:lvlText w:val="%3."/>
+      <w:lvlJc w:val="right"/>
+      <w:pPr>
+        <w:ind w:left="2160" w:hanging="180"/>
+      </w:pPr>
+    </w:lvl>
+    <w:lvl w:ilvl="3" w:tplc="0409000F" w:tentative="1">
+      <w:start w:val="1"/>
+      <w:numFmt w:val="decimal"/>
+      <w:lvlText w:val="%4."/>
+      <w:lvlJc w:val="left"/>
+      <w:pPr>
+        <w:ind w:left="2880" w:hanging="360"/>
+      </w:pPr>
+    </w:lvl>
+    <w:lvl w:ilvl="4" w:tplc="04090019" w:tentative="1">
+      <w:start w:val="1"/>
+      <w:numFmt w:val="lowerLetter"/>
+      <w:lvlText w:val="%5."/>
+      <w:lvlJc w:val="left"/>
+      <w:pPr>
+        <w:ind w:left="3600" w:hanging="360"/>
+      </w:pPr>
+    </w:lvl>
+    <w:lvl w:ilvl="5" w:tplc="0409001B" w:tentative="1">
+      <w:start w:val="1"/>
+      <w:numFmt w:val="lowerRoman"/>
+      <w:lvlText w:val="%6."/>
+      <w:lvlJc w:val="right"/>
+      <w:pPr>
+        <w:ind w:left="4320" w:hanging="180"/>
+      </w:pPr>
+    </w:lvl>
+    <w:lvl w:ilvl="6" w:tplc="0409000F" w:tentative="1">
+      <w:start w:val="1"/>
+      <w:numFmt w:val="decimal"/>
+      <w:lvlText w:val="%7."/>
+      <w:lvlJc w:val="left"/>
+      <w:pPr>
+        <w:ind w:left="5040" w:hanging="360"/>
+      </w:pPr>
+    </w:lvl>
+    <w:lvl w:ilvl="7" w:tplc="04090019" w:tentative="1">
+      <w:start w:val="1"/>
+      <w:numFmt w:val="lowerLetter"/>
+      <w:lvlText w:val="%8."/>
+      <w:lvlJc w:val="left"/>
+      <w:pPr>
+        <w:ind w:left="5760" w:hanging="360"/>
+      </w:pPr>
+    </w:lvl>
+    <w:lvl w:ilvl="8" w:tplc="0409001B" w:tentative="1">
+      <w:start w:val="1"/>
+      <w:numFmt w:val="lowerRoman"/>
+      <w:lvlText w:val="%9."/>
+      <w:lvlJc w:val="right"/>
+      <w:pPr>
+        <w:ind w:left="6480" w:hanging="180"/>
+      </w:pPr>
+    </w:lvl>
+  </w:abstractNum>
+  <w:abstractNum w:abstractNumId="6" w15:restartNumberingAfterBreak="0">
     <w:nsid w:val="641D7E9F"/>
     <w:multiLevelType w:val="hybridMultilevel"/>
     <w:tmpl w:val="29BEE242"/>
@@ -1105,7 +3473,7 @@
       </w:pPr>
     </w:lvl>
   </w:abstractNum>
-  <w:abstractNum w:abstractNumId="4">
+  <w:abstractNum w:abstractNumId="7" w15:restartNumberingAfterBreak="0">
     <w:nsid w:val="69CA3B2D"/>
     <w:multiLevelType w:val="hybridMultilevel"/>
     <w:tmpl w:val="353CCC92"/>
@@ -1194,7 +3562,96 @@
       </w:pPr>
     </w:lvl>
   </w:abstractNum>
-  <w:abstractNum w:abstractNumId="5">
+  <w:abstractNum w:abstractNumId="8" w15:restartNumberingAfterBreak="0">
+    <w:nsid w:val="6D9B1901"/>
+    <w:multiLevelType w:val="hybridMultilevel"/>
+    <w:tmpl w:val="0DC47D7A"/>
+    <w:lvl w:ilvl="0" w:tplc="0409000F">
+      <w:start w:val="1"/>
+      <w:numFmt w:val="decimal"/>
+      <w:lvlText w:val="%1."/>
+      <w:lvlJc w:val="left"/>
+      <w:pPr>
+        <w:ind w:left="720" w:hanging="360"/>
+      </w:pPr>
+      <w:rPr>
+        <w:rFonts w:hint="default"/>
+      </w:rPr>
+    </w:lvl>
+    <w:lvl w:ilvl="1" w:tplc="04090019" w:tentative="1">
+      <w:start w:val="1"/>
+      <w:numFmt w:val="lowerLetter"/>
+      <w:lvlText w:val="%2."/>
+      <w:lvlJc w:val="left"/>
+      <w:pPr>
+        <w:ind w:left="1440" w:hanging="360"/>
+      </w:pPr>
+    </w:lvl>
+    <w:lvl w:ilvl="2" w:tplc="0409001B" w:tentative="1">
+      <w:start w:val="1"/>
+      <w:numFmt w:val="lowerRoman"/>
+      <w:lvlText w:val="%3."/>
+      <w:lvlJc w:val="right"/>
+      <w:pPr>
+        <w:ind w:left="2160" w:hanging="180"/>
+      </w:pPr>
+    </w:lvl>
+    <w:lvl w:ilvl="3" w:tplc="0409000F" w:tentative="1">
+      <w:start w:val="1"/>
+      <w:numFmt w:val="decimal"/>
+      <w:lvlText w:val="%4."/>
+      <w:lvlJc w:val="left"/>
+      <w:pPr>
+        <w:ind w:left="2880" w:hanging="360"/>
+      </w:pPr>
+    </w:lvl>
+    <w:lvl w:ilvl="4" w:tplc="04090019" w:tentative="1">
+      <w:start w:val="1"/>
+      <w:numFmt w:val="lowerLetter"/>
+      <w:lvlText w:val="%5."/>
+      <w:lvlJc w:val="left"/>
+      <w:pPr>
+        <w:ind w:left="3600" w:hanging="360"/>
+      </w:pPr>
+    </w:lvl>
+    <w:lvl w:ilvl="5" w:tplc="0409001B" w:tentative="1">
+      <w:start w:val="1"/>
+      <w:numFmt w:val="lowerRoman"/>
+      <w:lvlText w:val="%6."/>
+      <w:lvlJc w:val="right"/>
+      <w:pPr>
+        <w:ind w:left="4320" w:hanging="180"/>
+      </w:pPr>
+    </w:lvl>
+    <w:lvl w:ilvl="6" w:tplc="0409000F" w:tentative="1">
+      <w:start w:val="1"/>
+      <w:numFmt w:val="decimal"/>
+      <w:lvlText w:val="%7."/>
+      <w:lvlJc w:val="left"/>
+      <w:pPr>
+        <w:ind w:left="5040" w:hanging="360"/>
+      </w:pPr>
+    </w:lvl>
+    <w:lvl w:ilvl="7" w:tplc="04090019" w:tentative="1">
+      <w:start w:val="1"/>
+      <w:numFmt w:val="lowerLetter"/>
+      <w:lvlText w:val="%8."/>
+      <w:lvlJc w:val="left"/>
+      <w:pPr>
+        <w:ind w:left="5760" w:hanging="360"/>
+      </w:pPr>
+    </w:lvl>
+    <w:lvl w:ilvl="8" w:tplc="0409001B" w:tentative="1">
+      <w:start w:val="1"/>
+      <w:numFmt w:val="lowerRoman"/>
+      <w:lvlText w:val="%9."/>
+      <w:lvlJc w:val="right"/>
+      <w:pPr>
+        <w:ind w:left="6480" w:hanging="180"/>
+      </w:pPr>
+    </w:lvl>
+  </w:abstractNum>
+  <w:abstractNum w:abstractNumId="9" w15:restartNumberingAfterBreak="0">
     <w:nsid w:val="76544805"/>
     <w:multiLevelType w:val="hybridMultilevel"/>
     <w:tmpl w:val="A4D4CD52"/>
@@ -1283,7 +3740,7 @@
       </w:pPr>
     </w:lvl>
   </w:abstractNum>
-  <w:abstractNum w:abstractNumId="6">
+  <w:abstractNum w:abstractNumId="10" w15:restartNumberingAfterBreak="0">
     <w:nsid w:val="7C011587"/>
     <w:multiLevelType w:val="hybridMultilevel"/>
     <w:tmpl w:val="02CA7F42"/>
@@ -1396,32 +3853,160 @@
       </w:rPr>
     </w:lvl>
   </w:abstractNum>
+  <w:abstractNum w:abstractNumId="11" w15:restartNumberingAfterBreak="0">
+    <w:nsid w:val="7D200231"/>
+    <w:multiLevelType w:val="hybridMultilevel"/>
+    <w:tmpl w:val="E35CD4D2"/>
+    <w:lvl w:ilvl="0" w:tplc="241A4754">
+      <w:start w:val="1"/>
+      <w:numFmt w:val="bullet"/>
+      <w:lvlText w:val="-"/>
+      <w:lvlJc w:val="left"/>
+      <w:pPr>
+        <w:ind w:left="420" w:hanging="360"/>
+      </w:pPr>
+      <w:rPr>
+        <w:rFonts w:ascii="Times New Roman" w:eastAsiaTheme="minorHAnsi" w:hAnsi="Times New Roman" w:cs="Times New Roman" w:hint="default"/>
+      </w:rPr>
+    </w:lvl>
+    <w:lvl w:ilvl="1" w:tplc="04090003" w:tentative="1">
+      <w:start w:val="1"/>
+      <w:numFmt w:val="bullet"/>
+      <w:lvlText w:val="o"/>
+      <w:lvlJc w:val="left"/>
+      <w:pPr>
+        <w:ind w:left="1140" w:hanging="360"/>
+      </w:pPr>
+      <w:rPr>
+        <w:rFonts w:ascii="Courier New" w:hAnsi="Courier New" w:cs="Courier New" w:hint="default"/>
+      </w:rPr>
+    </w:lvl>
+    <w:lvl w:ilvl="2" w:tplc="04090005" w:tentative="1">
+      <w:start w:val="1"/>
+      <w:numFmt w:val="bullet"/>
+      <w:lvlText w:val=""/>
+      <w:lvlJc w:val="left"/>
+      <w:pPr>
+        <w:ind w:left="1860" w:hanging="360"/>
+      </w:pPr>
+      <w:rPr>
+        <w:rFonts w:ascii="Wingdings" w:hAnsi="Wingdings" w:hint="default"/>
+      </w:rPr>
+    </w:lvl>
+    <w:lvl w:ilvl="3" w:tplc="04090001" w:tentative="1">
+      <w:start w:val="1"/>
+      <w:numFmt w:val="bullet"/>
+      <w:lvlText w:val=""/>
+      <w:lvlJc w:val="left"/>
+      <w:pPr>
+        <w:ind w:left="2580" w:hanging="360"/>
+      </w:pPr>
+      <w:rPr>
+        <w:rFonts w:ascii="Symbol" w:hAnsi="Symbol" w:hint="default"/>
+      </w:rPr>
+    </w:lvl>
+    <w:lvl w:ilvl="4" w:tplc="04090003" w:tentative="1">
+      <w:start w:val="1"/>
+      <w:numFmt w:val="bullet"/>
+      <w:lvlText w:val="o"/>
+      <w:lvlJc w:val="left"/>
+      <w:pPr>
+        <w:ind w:left="3300" w:hanging="360"/>
+      </w:pPr>
+      <w:rPr>
+        <w:rFonts w:ascii="Courier New" w:hAnsi="Courier New" w:cs="Courier New" w:hint="default"/>
+      </w:rPr>
+    </w:lvl>
+    <w:lvl w:ilvl="5" w:tplc="04090005" w:tentative="1">
+      <w:start w:val="1"/>
+      <w:numFmt w:val="bullet"/>
+      <w:lvlText w:val=""/>
+      <w:lvlJc w:val="left"/>
+      <w:pPr>
+        <w:ind w:left="4020" w:hanging="360"/>
+      </w:pPr>
+      <w:rPr>
+        <w:rFonts w:ascii="Wingdings" w:hAnsi="Wingdings" w:hint="default"/>
+      </w:rPr>
+    </w:lvl>
+    <w:lvl w:ilvl="6" w:tplc="04090001" w:tentative="1">
+      <w:start w:val="1"/>
+      <w:numFmt w:val="bullet"/>
+      <w:lvlText w:val=""/>
+      <w:lvlJc w:val="left"/>
+      <w:pPr>
+        <w:ind w:left="4740" w:hanging="360"/>
+      </w:pPr>
+      <w:rPr>
+        <w:rFonts w:ascii="Symbol" w:hAnsi="Symbol" w:hint="default"/>
+      </w:rPr>
+    </w:lvl>
+    <w:lvl w:ilvl="7" w:tplc="04090003" w:tentative="1">
+      <w:start w:val="1"/>
+      <w:numFmt w:val="bullet"/>
+      <w:lvlText w:val="o"/>
+      <w:lvlJc w:val="left"/>
+      <w:pPr>
+        <w:ind w:left="5460" w:hanging="360"/>
+      </w:pPr>
+      <w:rPr>
+        <w:rFonts w:ascii="Courier New" w:hAnsi="Courier New" w:cs="Courier New" w:hint="default"/>
+      </w:rPr>
+    </w:lvl>
+    <w:lvl w:ilvl="8" w:tplc="04090005" w:tentative="1">
+      <w:start w:val="1"/>
+      <w:numFmt w:val="bullet"/>
+      <w:lvlText w:val=""/>
+      <w:lvlJc w:val="left"/>
+      <w:pPr>
+        <w:ind w:left="6180" w:hanging="360"/>
+      </w:pPr>
+      <w:rPr>
+        <w:rFonts w:ascii="Wingdings" w:hAnsi="Wingdings" w:hint="default"/>
+      </w:rPr>
+    </w:lvl>
+  </w:abstractNum>
   <w:num w:numId="1">
+    <w:abstractNumId w:val="2"/>
+  </w:num>
+  <w:num w:numId="2">
+    <w:abstractNumId w:val="6"/>
+  </w:num>
+  <w:num w:numId="3">
+    <w:abstractNumId w:val="7"/>
+  </w:num>
+  <w:num w:numId="4">
+    <w:abstractNumId w:val="10"/>
+  </w:num>
+  <w:num w:numId="5">
+    <w:abstractNumId w:val="3"/>
+  </w:num>
+  <w:num w:numId="6">
+    <w:abstractNumId w:val="4"/>
+  </w:num>
+  <w:num w:numId="7">
+    <w:abstractNumId w:val="9"/>
+  </w:num>
+  <w:num w:numId="8">
+    <w:abstractNumId w:val="5"/>
+  </w:num>
+  <w:num w:numId="9">
+    <w:abstractNumId w:val="1"/>
+  </w:num>
+  <w:num w:numId="10">
+    <w:abstractNumId w:val="8"/>
+  </w:num>
+  <w:num w:numId="11">
     <w:abstractNumId w:val="0"/>
   </w:num>
-  <w:num w:numId="2">
-    <w:abstractNumId w:val="3"/>
-  </w:num>
-  <w:num w:numId="3">
-    <w:abstractNumId w:val="4"/>
-  </w:num>
-  <w:num w:numId="4">
-    <w:abstractNumId w:val="6"/>
-  </w:num>
-  <w:num w:numId="5">
-    <w:abstractNumId w:val="1"/>
-  </w:num>
-  <w:num w:numId="6">
-    <w:abstractNumId w:val="2"/>
-  </w:num>
-  <w:num w:numId="7">
-    <w:abstractNumId w:val="5"/>
+  <w:num w:numId="12">
+    <w:abstractNumId w:val="11"/>
   </w:num>
 </w:numbering>
 </file>
 
 <file path=word/styles.xml><?xml version="1.0" encoding="utf-8"?>
-<w:styles xmlns:mc="http://schemas.openxmlformats.org/markup-compatibility/2006" xmlns:r="http://schemas.openxmlformats.org/officeDocument/2006/relationships" xmlns:w="http://schemas.openxmlformats.org/wordprocessingml/2006/main" xmlns:w14="http://schemas.microsoft.com/office/word/2010/wordml" mc:Ignorable="w14">
+<w:styles xmlns:mc="http://schemas.openxmlformats.org/markup-compatibility/2006" xmlns:r="http://schemas.openxmlformats.org/officeDocument/2006/relationships" xmlns:w="http://schemas.openxmlformats.org/wordprocessingml/2006/main" xmlns:w14="http://schemas.microsoft.com/office/word/2010/wordml" xmlns:w15="http://schemas.microsoft.com/office/word/2012/wordml" xmlns:w16se="http://schemas.microsoft.com/office/word/2015/wordml/symex" mc:Ignorable="w14 w15 w16se">
   <w:docDefaults>
     <w:rPrDefault>
       <w:rPr>
@@ -1437,150 +4022,425 @@
       </w:pPr>
     </w:pPrDefault>
   </w:docDefaults>
-  <w:latentStyles w:defLockedState="0" w:defUIPriority="99" w:defSemiHidden="1" w:defUnhideWhenUsed="1" w:defQFormat="0" w:count="267">
-    <w:lsdException w:name="Normal" w:semiHidden="0" w:uiPriority="0" w:unhideWhenUsed="0" w:qFormat="1"/>
-    <w:lsdException w:name="heading 1" w:semiHidden="0" w:uiPriority="9" w:unhideWhenUsed="0" w:qFormat="1"/>
-    <w:lsdException w:name="heading 2" w:uiPriority="9" w:qFormat="1"/>
-    <w:lsdException w:name="heading 3" w:uiPriority="9" w:qFormat="1"/>
-    <w:lsdException w:name="heading 4" w:uiPriority="9" w:qFormat="1"/>
-    <w:lsdException w:name="heading 5" w:uiPriority="9" w:qFormat="1"/>
-    <w:lsdException w:name="heading 6" w:uiPriority="9" w:qFormat="1"/>
-    <w:lsdException w:name="heading 7" w:uiPriority="9" w:qFormat="1"/>
-    <w:lsdException w:name="heading 8" w:uiPriority="9" w:qFormat="1"/>
-    <w:lsdException w:name="heading 9" w:uiPriority="9" w:qFormat="1"/>
-    <w:lsdException w:name="toc 1" w:uiPriority="39"/>
-    <w:lsdException w:name="toc 2" w:uiPriority="39"/>
-    <w:lsdException w:name="toc 3" w:uiPriority="39"/>
-    <w:lsdException w:name="toc 4" w:uiPriority="39"/>
-    <w:lsdException w:name="toc 5" w:uiPriority="39"/>
-    <w:lsdException w:name="toc 6" w:uiPriority="39"/>
-    <w:lsdException w:name="toc 7" w:uiPriority="39"/>
-    <w:lsdException w:name="toc 8" w:uiPriority="39"/>
-    <w:lsdException w:name="toc 9" w:uiPriority="39"/>
-    <w:lsdException w:name="caption" w:uiPriority="35" w:qFormat="1"/>
-    <w:lsdException w:name="Title" w:semiHidden="0" w:uiPriority="10" w:unhideWhenUsed="0" w:qFormat="1"/>
-    <w:lsdException w:name="Default Paragraph Font" w:uiPriority="1"/>
-    <w:lsdException w:name="Subtitle" w:semiHidden="0" w:uiPriority="11" w:unhideWhenUsed="0" w:qFormat="1"/>
-    <w:lsdException w:name="Strong" w:semiHidden="0" w:uiPriority="22" w:unhideWhenUsed="0" w:qFormat="1"/>
-    <w:lsdException w:name="Emphasis" w:semiHidden="0" w:uiPriority="20" w:unhideWhenUsed="0" w:qFormat="1"/>
-    <w:lsdException w:name="Table Grid" w:semiHidden="0" w:uiPriority="59" w:unhideWhenUsed="0"/>
-    <w:lsdException w:name="Placeholder Text" w:unhideWhenUsed="0"/>
-    <w:lsdException w:name="No Spacing" w:semiHidden="0" w:uiPriority="1" w:unhideWhenUsed="0" w:qFormat="1"/>
-    <w:lsdException w:name="Light Shading" w:semiHidden="0" w:uiPriority="60" w:unhideWhenUsed="0"/>
-    <w:lsdException w:name="Light List" w:semiHidden="0" w:uiPriority="61" w:unhideWhenUsed="0"/>
-    <w:lsdException w:name="Light Grid" w:semiHidden="0" w:uiPriority="62" w:unhideWhenUsed="0"/>
-    <w:lsdException w:name="Medium Shading 1" w:semiHidden="0" w:uiPriority="63" w:unhideWhenUsed="0"/>
-    <w:lsdException w:name="Medium Shading 2" w:semiHidden="0" w:uiPriority="64" w:unhideWhenUsed="0"/>
-    <w:lsdException w:name="Medium List 1" w:semiHidden="0" w:uiPriority="65" w:unhideWhenUsed="0"/>
-    <w:lsdException w:name="Medium List 2" w:semiHidden="0" w:uiPriority="66" w:unhideWhenUsed="0"/>
-    <w:lsdException w:name="Medium Grid 1" w:semiHidden="0" w:uiPriority="67" w:unhideWhenUsed="0"/>
-    <w:lsdException w:name="Medium Grid 2" w:semiHidden="0" w:uiPriority="68" w:unhideWhenUsed="0"/>
-    <w:lsdException w:name="Medium Grid 3" w:semiHidden="0" w:uiPriority="69" w:unhideWhenUsed="0"/>
-    <w:lsdException w:name="Dark List" w:semiHidden="0" w:uiPriority="70" w:unhideWhenUsed="0"/>
-    <w:lsdException w:name="Colorful Shading" w:semiHidden="0" w:uiPriority="71" w:unhideWhenUsed="0"/>
-    <w:lsdException w:name="Colorful List" w:semiHidden="0" w:uiPriority="72" w:unhideWhenUsed="0"/>
-    <w:lsdException w:name="Colorful Grid" w:semiHidden="0" w:uiPriority="73" w:unhideWhenUsed="0"/>
-    <w:lsdException w:name="Light Shading Accent 1" w:semiHidden="0" w:uiPriority="60" w:unhideWhenUsed="0"/>
-    <w:lsdException w:name="Light List Accent 1" w:semiHidden="0" w:uiPriority="61" w:unhideWhenUsed="0"/>
-    <w:lsdException w:name="Light Grid Accent 1" w:semiHidden="0" w:uiPriority="62" w:unhideWhenUsed="0"/>
-    <w:lsdException w:name="Medium Shading 1 Accent 1" w:semiHidden="0" w:uiPriority="63" w:unhideWhenUsed="0"/>
-    <w:lsdException w:name="Medium Shading 2 Accent 1" w:semiHidden="0" w:uiPriority="64" w:unhideWhenUsed="0"/>
-    <w:lsdException w:name="Medium List 1 Accent 1" w:semiHidden="0" w:uiPriority="65" w:unhideWhenUsed="0"/>
-    <w:lsdException w:name="Revision" w:unhideWhenUsed="0"/>
-    <w:lsdException w:name="List Paragraph" w:semiHidden="0" w:uiPriority="34" w:unhideWhenUsed="0" w:qFormat="1"/>
-    <w:lsdException w:name="Quote" w:semiHidden="0" w:uiPriority="29" w:unhideWhenUsed="0" w:qFormat="1"/>
-    <w:lsdException w:name="Intense Quote" w:semiHidden="0" w:uiPriority="30" w:unhideWhenUsed="0" w:qFormat="1"/>
-    <w:lsdException w:name="Medium List 2 Accent 1" w:semiHidden="0" w:uiPriority="66" w:unhideWhenUsed="0"/>
-    <w:lsdException w:name="Medium Grid 1 Accent 1" w:semiHidden="0" w:uiPriority="67" w:unhideWhenUsed="0"/>
-    <w:lsdException w:name="Medium Grid 2 Accent 1" w:semiHidden="0" w:uiPriority="68" w:unhideWhenUsed="0"/>
-    <w:lsdException w:name="Medium Grid 3 Accent 1" w:semiHidden="0" w:uiPriority="69" w:unhideWhenUsed="0"/>
-    <w:lsdException w:name="Dark List Accent 1" w:semiHidden="0" w:uiPriority="70" w:unhideWhenUsed="0"/>
-    <w:lsdException w:name="Colorful Shading Accent 1" w:semiHidden="0" w:uiPriority="71" w:unhideWhenUsed="0"/>
-    <w:lsdException w:name="Colorful List Accent 1" w:semiHidden="0" w:uiPriority="72" w:unhideWhenUsed="0"/>
-    <w:lsdException w:name="Colorful Grid Accent 1" w:semiHidden="0" w:uiPriority="73" w:unhideWhenUsed="0"/>
-    <w:lsdException w:name="Light Shading Accent 2" w:semiHidden="0" w:uiPriority="60" w:unhideWhenUsed="0"/>
-    <w:lsdException w:name="Light List Accent 2" w:semiHidden="0" w:uiPriority="61" w:unhideWhenUsed="0"/>
-    <w:lsdException w:name="Light Grid Accent 2" w:semiHidden="0" w:uiPriority="62" w:unhideWhenUsed="0"/>
-    <w:lsdException w:name="Medium Shading 1 Accent 2" w:semiHidden="0" w:uiPriority="63" w:unhideWhenUsed="0"/>
-    <w:lsdException w:name="Medium Shading 2 Accent 2" w:semiHidden="0" w:uiPriority="64" w:unhideWhenUsed="0"/>
-    <w:lsdException w:name="Medium List 1 Accent 2" w:semiHidden="0" w:uiPriority="65" w:unhideWhenUsed="0"/>
-    <w:lsdException w:name="Medium List 2 Accent 2" w:semiHidden="0" w:uiPriority="66" w:unhideWhenUsed="0"/>
-    <w:lsdException w:name="Medium Grid 1 Accent 2" w:semiHidden="0" w:uiPriority="67" w:unhideWhenUsed="0"/>
-    <w:lsdException w:name="Medium Grid 2 Accent 2" w:semiHidden="0" w:uiPriority="68" w:unhideWhenUsed="0"/>
-    <w:lsdException w:name="Medium Grid 3 Accent 2" w:semiHidden="0" w:uiPriority="69" w:unhideWhenUsed="0"/>
-    <w:lsdException w:name="Dark List Accent 2" w:semiHidden="0" w:uiPriority="70" w:unhideWhenUsed="0"/>
-    <w:lsdException w:name="Colorful Shading Accent 2" w:semiHidden="0" w:uiPriority="71" w:unhideWhenUsed="0"/>
-    <w:lsdException w:name="Colorful List Accent 2" w:semiHidden="0" w:uiPriority="72" w:unhideWhenUsed="0"/>
-    <w:lsdException w:name="Colorful Grid Accent 2" w:semiHidden="0" w:uiPriority="73" w:unhideWhenUsed="0"/>
-    <w:lsdException w:name="Light Shading Accent 3" w:semiHidden="0" w:uiPriority="60" w:unhideWhenUsed="0"/>
-    <w:lsdException w:name="Light List Accent 3" w:semiHidden="0" w:uiPriority="61" w:unhideWhenUsed="0"/>
-    <w:lsdException w:name="Light Grid Accent 3" w:semiHidden="0" w:uiPriority="62" w:unhideWhenUsed="0"/>
-    <w:lsdException w:name="Medium Shading 1 Accent 3" w:semiHidden="0" w:uiPriority="63" w:unhideWhenUsed="0"/>
-    <w:lsdException w:name="Medium Shading 2 Accent 3" w:semiHidden="0" w:uiPriority="64" w:unhideWhenUsed="0"/>
-    <w:lsdException w:name="Medium List 1 Accent 3" w:semiHidden="0" w:uiPriority="65" w:unhideWhenUsed="0"/>
-    <w:lsdException w:name="Medium List 2 Accent 3" w:semiHidden="0" w:uiPriority="66" w:unhideWhenUsed="0"/>
-    <w:lsdException w:name="Medium Grid 1 Accent 3" w:semiHidden="0" w:uiPriority="67" w:unhideWhenUsed="0"/>
-    <w:lsdException w:name="Medium Grid 2 Accent 3" w:semiHidden="0" w:uiPriority="68" w:unhideWhenUsed="0"/>
-    <w:lsdException w:name="Medium Grid 3 Accent 3" w:semiHidden="0" w:uiPriority="69" w:unhideWhenUsed="0"/>
-    <w:lsdException w:name="Dark List Accent 3" w:semiHidden="0" w:uiPriority="70" w:unhideWhenUsed="0"/>
-    <w:lsdException w:name="Colorful Shading Accent 3" w:semiHidden="0" w:uiPriority="71" w:unhideWhenUsed="0"/>
-    <w:lsdException w:name="Colorful List Accent 3" w:semiHidden="0" w:uiPriority="72" w:unhideWhenUsed="0"/>
-    <w:lsdException w:name="Colorful Grid Accent 3" w:semiHidden="0" w:uiPriority="73" w:unhideWhenUsed="0"/>
-    <w:lsdException w:name="Light Shading Accent 4" w:semiHidden="0" w:uiPriority="60" w:unhideWhenUsed="0"/>
-    <w:lsdException w:name="Light List Accent 4" w:semiHidden="0" w:uiPriority="61" w:unhideWhenUsed="0"/>
-    <w:lsdException w:name="Light Grid Accent 4" w:semiHidden="0" w:uiPriority="62" w:unhideWhenUsed="0"/>
-    <w:lsdException w:name="Medium Shading 1 Accent 4" w:semiHidden="0" w:uiPriority="63" w:unhideWhenUsed="0"/>
-    <w:lsdException w:name="Medium Shading 2 Accent 4" w:semiHidden="0" w:uiPriority="64" w:unhideWhenUsed="0"/>
-    <w:lsdException w:name="Medium List 1 Accent 4" w:semiHidden="0" w:uiPriority="65" w:unhideWhenUsed="0"/>
-    <w:lsdException w:name="Medium List 2 Accent 4" w:semiHidden="0" w:uiPriority="66" w:unhideWhenUsed="0"/>
-    <w:lsdException w:name="Medium Grid 1 Accent 4" w:semiHidden="0" w:uiPriority="67" w:unhideWhenUsed="0"/>
-    <w:lsdException w:name="Medium Grid 2 Accent 4" w:semiHidden="0" w:uiPriority="68" w:unhideWhenUsed="0"/>
-    <w:lsdException w:name="Medium Grid 3 Accent 4" w:semiHidden="0" w:uiPriority="69" w:unhideWhenUsed="0"/>
-    <w:lsdException w:name="Dark List Accent 4" w:semiHidden="0" w:uiPriority="70" w:unhideWhenUsed="0"/>
-    <w:lsdException w:name="Colorful Shading Accent 4" w:semiHidden="0" w:uiPriority="71" w:unhideWhenUsed="0"/>
-    <w:lsdException w:name="Colorful List Accent 4" w:semiHidden="0" w:uiPriority="72" w:unhideWhenUsed="0"/>
-    <w:lsdException w:name="Colorful Grid Accent 4" w:semiHidden="0" w:uiPriority="73" w:unhideWhenUsed="0"/>
-    <w:lsdException w:name="Light Shading Accent 5" w:semiHidden="0" w:uiPriority="60" w:unhideWhenUsed="0"/>
-    <w:lsdException w:name="Light List Accent 5" w:semiHidden="0" w:uiPriority="61" w:unhideWhenUsed="0"/>
-    <w:lsdException w:name="Light Grid Accent 5" w:semiHidden="0" w:uiPriority="62" w:unhideWhenUsed="0"/>
-    <w:lsdException w:name="Medium Shading 1 Accent 5" w:semiHidden="0" w:uiPriority="63" w:unhideWhenUsed="0"/>
-    <w:lsdException w:name="Medium Shading 2 Accent 5" w:semiHidden="0" w:uiPriority="64" w:unhideWhenUsed="0"/>
-    <w:lsdException w:name="Medium List 1 Accent 5" w:semiHidden="0" w:uiPriority="65" w:unhideWhenUsed="0"/>
-    <w:lsdException w:name="Medium List 2 Accent 5" w:semiHidden="0" w:uiPriority="66" w:unhideWhenUsed="0"/>
-    <w:lsdException w:name="Medium Grid 1 Accent 5" w:semiHidden="0" w:uiPriority="67" w:unhideWhenUsed="0"/>
-    <w:lsdException w:name="Medium Grid 2 Accent 5" w:semiHidden="0" w:uiPriority="68" w:unhideWhenUsed="0"/>
-    <w:lsdException w:name="Medium Grid 3 Accent 5" w:semiHidden="0" w:uiPriority="69" w:unhideWhenUsed="0"/>
-    <w:lsdException w:name="Dark List Accent 5" w:semiHidden="0" w:uiPriority="70" w:unhideWhenUsed="0"/>
-    <w:lsdException w:name="Colorful Shading Accent 5" w:semiHidden="0" w:uiPriority="71" w:unhideWhenUsed="0"/>
-    <w:lsdException w:name="Colorful List Accent 5" w:semiHidden="0" w:uiPriority="72" w:unhideWhenUsed="0"/>
-    <w:lsdException w:name="Colorful Grid Accent 5" w:semiHidden="0" w:uiPriority="73" w:unhideWhenUsed="0"/>
-    <w:lsdException w:name="Light Shading Accent 6" w:semiHidden="0" w:uiPriority="60" w:unhideWhenUsed="0"/>
-    <w:lsdException w:name="Light List Accent 6" w:semiHidden="0" w:uiPriority="61" w:unhideWhenUsed="0"/>
-    <w:lsdException w:name="Light Grid Accent 6" w:semiHidden="0" w:uiPriority="62" w:unhideWhenUsed="0"/>
-    <w:lsdException w:name="Medium Shading 1 Accent 6" w:semiHidden="0" w:uiPriority="63" w:unhideWhenUsed="0"/>
-    <w:lsdException w:name="Medium Shading 2 Accent 6" w:semiHidden="0" w:uiPriority="64" w:unhideWhenUsed="0"/>
-    <w:lsdException w:name="Medium List 1 Accent 6" w:semiHidden="0" w:uiPriority="65" w:unhideWhenUsed="0"/>
-    <w:lsdException w:name="Medium List 2 Accent 6" w:semiHidden="0" w:uiPriority="66" w:unhideWhenUsed="0"/>
-    <w:lsdException w:name="Medium Grid 1 Accent 6" w:semiHidden="0" w:uiPriority="67" w:unhideWhenUsed="0"/>
-    <w:lsdException w:name="Medium Grid 2 Accent 6" w:semiHidden="0" w:uiPriority="68" w:unhideWhenUsed="0"/>
-    <w:lsdException w:name="Medium Grid 3 Accent 6" w:semiHidden="0" w:uiPriority="69" w:unhideWhenUsed="0"/>
-    <w:lsdException w:name="Dark List Accent 6" w:semiHidden="0" w:uiPriority="70" w:unhideWhenUsed="0"/>
-    <w:lsdException w:name="Colorful Shading Accent 6" w:semiHidden="0" w:uiPriority="71" w:unhideWhenUsed="0"/>
-    <w:lsdException w:name="Colorful List Accent 6" w:semiHidden="0" w:uiPriority="72" w:unhideWhenUsed="0"/>
-    <w:lsdException w:name="Colorful Grid Accent 6" w:semiHidden="0" w:uiPriority="73" w:unhideWhenUsed="0"/>
-    <w:lsdException w:name="Subtle Emphasis" w:semiHidden="0" w:uiPriority="19" w:unhideWhenUsed="0" w:qFormat="1"/>
-    <w:lsdException w:name="Intense Emphasis" w:semiHidden="0" w:uiPriority="21" w:unhideWhenUsed="0" w:qFormat="1"/>
-    <w:lsdException w:name="Subtle Reference" w:semiHidden="0" w:uiPriority="31" w:unhideWhenUsed="0" w:qFormat="1"/>
-    <w:lsdException w:name="Intense Reference" w:semiHidden="0" w:uiPriority="32" w:unhideWhenUsed="0" w:qFormat="1"/>
-    <w:lsdException w:name="Book Title" w:semiHidden="0" w:uiPriority="33" w:unhideWhenUsed="0" w:qFormat="1"/>
-    <w:lsdException w:name="Bibliography" w:uiPriority="37"/>
-    <w:lsdException w:name="TOC Heading" w:uiPriority="39" w:qFormat="1"/>
+  <w:latentStyles w:defLockedState="0" w:defUIPriority="99" w:defSemiHidden="0" w:defUnhideWhenUsed="0" w:defQFormat="0" w:count="371">
+    <w:lsdException w:name="Normal" w:uiPriority="0" w:qFormat="1"/>
+    <w:lsdException w:name="heading 1" w:uiPriority="9" w:qFormat="1"/>
+    <w:lsdException w:name="heading 2" w:semiHidden="1" w:uiPriority="9" w:unhideWhenUsed="1" w:qFormat="1"/>
+    <w:lsdException w:name="heading 3" w:semiHidden="1" w:uiPriority="9" w:unhideWhenUsed="1" w:qFormat="1"/>
+    <w:lsdException w:name="heading 4" w:semiHidden="1" w:uiPriority="9" w:unhideWhenUsed="1" w:qFormat="1"/>
+    <w:lsdException w:name="heading 5" w:semiHidden="1" w:uiPriority="9" w:unhideWhenUsed="1" w:qFormat="1"/>
+    <w:lsdException w:name="heading 6" w:semiHidden="1" w:uiPriority="9" w:unhideWhenUsed="1" w:qFormat="1"/>
+    <w:lsdException w:name="heading 7" w:semiHidden="1" w:uiPriority="9" w:unhideWhenUsed="1" w:qFormat="1"/>
+    <w:lsdException w:name="heading 8" w:semiHidden="1" w:uiPriority="9" w:unhideWhenUsed="1" w:qFormat="1"/>
+    <w:lsdException w:name="heading 9" w:semiHidden="1" w:uiPriority="9" w:unhideWhenUsed="1" w:qFormat="1"/>
+    <w:lsdException w:name="index 1" w:semiHidden="1" w:unhideWhenUsed="1"/>
+    <w:lsdException w:name="index 2" w:semiHidden="1" w:unhideWhenUsed="1"/>
+    <w:lsdException w:name="index 3" w:semiHidden="1" w:unhideWhenUsed="1"/>
+    <w:lsdException w:name="index 4" w:semiHidden="1" w:unhideWhenUsed="1"/>
+    <w:lsdException w:name="index 5" w:semiHidden="1" w:unhideWhenUsed="1"/>
+    <w:lsdException w:name="index 6" w:semiHidden="1" w:unhideWhenUsed="1"/>
+    <w:lsdException w:name="index 7" w:semiHidden="1" w:unhideWhenUsed="1"/>
+    <w:lsdException w:name="index 8" w:semiHidden="1" w:unhideWhenUsed="1"/>
+    <w:lsdException w:name="index 9" w:semiHidden="1" w:unhideWhenUsed="1"/>
+    <w:lsdException w:name="toc 1" w:semiHidden="1" w:uiPriority="39" w:unhideWhenUsed="1"/>
+    <w:lsdException w:name="toc 2" w:semiHidden="1" w:uiPriority="39" w:unhideWhenUsed="1"/>
+    <w:lsdException w:name="toc 3" w:semiHidden="1" w:uiPriority="39" w:unhideWhenUsed="1"/>
+    <w:lsdException w:name="toc 4" w:semiHidden="1" w:uiPriority="39" w:unhideWhenUsed="1"/>
+    <w:lsdException w:name="toc 5" w:semiHidden="1" w:uiPriority="39" w:unhideWhenUsed="1"/>
+    <w:lsdException w:name="toc 6" w:semiHidden="1" w:uiPriority="39" w:unhideWhenUsed="1"/>
+    <w:lsdException w:name="toc 7" w:semiHidden="1" w:uiPriority="39" w:unhideWhenUsed="1"/>
+    <w:lsdException w:name="toc 8" w:semiHidden="1" w:uiPriority="39" w:unhideWhenUsed="1"/>
+    <w:lsdException w:name="toc 9" w:semiHidden="1" w:uiPriority="39" w:unhideWhenUsed="1"/>
+    <w:lsdException w:name="Normal Indent" w:semiHidden="1" w:unhideWhenUsed="1"/>
+    <w:lsdException w:name="footnote text" w:semiHidden="1" w:unhideWhenUsed="1"/>
+    <w:lsdException w:name="annotation text" w:semiHidden="1" w:unhideWhenUsed="1"/>
+    <w:lsdException w:name="header" w:semiHidden="1" w:unhideWhenUsed="1"/>
+    <w:lsdException w:name="footer" w:semiHidden="1" w:unhideWhenUsed="1"/>
+    <w:lsdException w:name="index heading" w:semiHidden="1" w:unhideWhenUsed="1"/>
+    <w:lsdException w:name="caption" w:semiHidden="1" w:uiPriority="35" w:unhideWhenUsed="1" w:qFormat="1"/>
+    <w:lsdException w:name="table of figures" w:semiHidden="1" w:unhideWhenUsed="1"/>
+    <w:lsdException w:name="envelope address" w:semiHidden="1" w:unhideWhenUsed="1"/>
+    <w:lsdException w:name="envelope return" w:semiHidden="1" w:unhideWhenUsed="1"/>
+    <w:lsdException w:name="footnote reference" w:semiHidden="1" w:unhideWhenUsed="1"/>
+    <w:lsdException w:name="annotation reference" w:semiHidden="1" w:unhideWhenUsed="1"/>
+    <w:lsdException w:name="line number" w:semiHidden="1" w:unhideWhenUsed="1"/>
+    <w:lsdException w:name="page number" w:semiHidden="1" w:unhideWhenUsed="1"/>
+    <w:lsdException w:name="endnote reference" w:semiHidden="1" w:unhideWhenUsed="1"/>
+    <w:lsdException w:name="endnote text" w:semiHidden="1" w:unhideWhenUsed="1"/>
+    <w:lsdException w:name="table of authorities" w:semiHidden="1" w:unhideWhenUsed="1"/>
+    <w:lsdException w:name="macro" w:semiHidden="1" w:unhideWhenUsed="1"/>
+    <w:lsdException w:name="toa heading" w:semiHidden="1" w:unhideWhenUsed="1"/>
+    <w:lsdException w:name="List" w:semiHidden="1" w:unhideWhenUsed="1"/>
+    <w:lsdException w:name="List Bullet" w:semiHidden="1" w:unhideWhenUsed="1"/>
+    <w:lsdException w:name="List Number" w:semiHidden="1" w:unhideWhenUsed="1"/>
+    <w:lsdException w:name="List 2" w:semiHidden="1" w:unhideWhenUsed="1"/>
+    <w:lsdException w:name="List 3" w:semiHidden="1" w:unhideWhenUsed="1"/>
+    <w:lsdException w:name="List 4" w:semiHidden="1" w:unhideWhenUsed="1"/>
+    <w:lsdException w:name="List 5" w:semiHidden="1" w:unhideWhenUsed="1"/>
+    <w:lsdException w:name="List Bullet 2" w:semiHidden="1" w:unhideWhenUsed="1"/>
+    <w:lsdException w:name="List Bullet 3" w:semiHidden="1" w:unhideWhenUsed="1"/>
+    <w:lsdException w:name="List Bullet 4" w:semiHidden="1" w:unhideWhenUsed="1"/>
+    <w:lsdException w:name="List Bullet 5" w:semiHidden="1" w:unhideWhenUsed="1"/>
+    <w:lsdException w:name="List Number 2" w:semiHidden="1" w:unhideWhenUsed="1"/>
+    <w:lsdException w:name="List Number 3" w:semiHidden="1" w:unhideWhenUsed="1"/>
+    <w:lsdException w:name="List Number 4" w:semiHidden="1" w:unhideWhenUsed="1"/>
+    <w:lsdException w:name="List Number 5" w:semiHidden="1" w:unhideWhenUsed="1"/>
+    <w:lsdException w:name="Title" w:uiPriority="10" w:qFormat="1"/>
+    <w:lsdException w:name="Closing" w:semiHidden="1" w:unhideWhenUsed="1"/>
+    <w:lsdException w:name="Signature" w:semiHidden="1" w:unhideWhenUsed="1"/>
+    <w:lsdException w:name="Default Paragraph Font" w:semiHidden="1" w:uiPriority="1" w:unhideWhenUsed="1"/>
+    <w:lsdException w:name="Body Text" w:semiHidden="1" w:unhideWhenUsed="1"/>
+    <w:lsdException w:name="Body Text Indent" w:semiHidden="1" w:unhideWhenUsed="1"/>
+    <w:lsdException w:name="List Continue" w:semiHidden="1" w:unhideWhenUsed="1"/>
+    <w:lsdException w:name="List Continue 2" w:semiHidden="1" w:unhideWhenUsed="1"/>
+    <w:lsdException w:name="List Continue 3" w:semiHidden="1" w:unhideWhenUsed="1"/>
+    <w:lsdException w:name="List Continue 4" w:semiHidden="1" w:unhideWhenUsed="1"/>
+    <w:lsdException w:name="List Continue 5" w:semiHidden="1" w:unhideWhenUsed="1"/>
+    <w:lsdException w:name="Message Header" w:semiHidden="1" w:unhideWhenUsed="1"/>
+    <w:lsdException w:name="Subtitle" w:uiPriority="11" w:qFormat="1"/>
+    <w:lsdException w:name="Salutation" w:semiHidden="1" w:unhideWhenUsed="1"/>
+    <w:lsdException w:name="Date" w:semiHidden="1" w:unhideWhenUsed="1"/>
+    <w:lsdException w:name="Body Text First Indent" w:semiHidden="1" w:unhideWhenUsed="1"/>
+    <w:lsdException w:name="Body Text First Indent 2" w:semiHidden="1" w:unhideWhenUsed="1"/>
+    <w:lsdException w:name="Note Heading" w:semiHidden="1" w:unhideWhenUsed="1"/>
+    <w:lsdException w:name="Body Text 2" w:semiHidden="1" w:unhideWhenUsed="1"/>
+    <w:lsdException w:name="Body Text 3" w:semiHidden="1" w:unhideWhenUsed="1"/>
+    <w:lsdException w:name="Body Text Indent 2" w:semiHidden="1" w:unhideWhenUsed="1"/>
+    <w:lsdException w:name="Body Text Indent 3" w:semiHidden="1" w:unhideWhenUsed="1"/>
+    <w:lsdException w:name="Block Text" w:semiHidden="1" w:unhideWhenUsed="1"/>
+    <w:lsdException w:name="Hyperlink" w:semiHidden="1" w:unhideWhenUsed="1"/>
+    <w:lsdException w:name="FollowedHyperlink" w:semiHidden="1" w:unhideWhenUsed="1"/>
+    <w:lsdException w:name="Strong" w:uiPriority="22" w:qFormat="1"/>
+    <w:lsdException w:name="Emphasis" w:uiPriority="20" w:qFormat="1"/>
+    <w:lsdException w:name="Document Map" w:semiHidden="1" w:unhideWhenUsed="1"/>
+    <w:lsdException w:name="Plain Text" w:semiHidden="1" w:unhideWhenUsed="1"/>
+    <w:lsdException w:name="E-mail Signature" w:semiHidden="1" w:unhideWhenUsed="1"/>
+    <w:lsdException w:name="HTML Top of Form" w:semiHidden="1" w:unhideWhenUsed="1"/>
+    <w:lsdException w:name="HTML Bottom of Form" w:semiHidden="1" w:unhideWhenUsed="1"/>
+    <w:lsdException w:name="Normal (Web)" w:semiHidden="1" w:unhideWhenUsed="1"/>
+    <w:lsdException w:name="HTML Acronym" w:semiHidden="1" w:unhideWhenUsed="1"/>
+    <w:lsdException w:name="HTML Address" w:semiHidden="1" w:unhideWhenUsed="1"/>
+    <w:lsdException w:name="HTML Cite" w:semiHidden="1" w:unhideWhenUsed="1"/>
+    <w:lsdException w:name="HTML Code" w:semiHidden="1" w:unhideWhenUsed="1"/>
+    <w:lsdException w:name="HTML Definition" w:semiHidden="1" w:unhideWhenUsed="1"/>
+    <w:lsdException w:name="HTML Keyboard" w:semiHidden="1" w:unhideWhenUsed="1"/>
+    <w:lsdException w:name="HTML Preformatted" w:semiHidden="1" w:unhideWhenUsed="1"/>
+    <w:lsdException w:name="HTML Sample" w:semiHidden="1" w:unhideWhenUsed="1"/>
+    <w:lsdException w:name="HTML Typewriter" w:semiHidden="1" w:unhideWhenUsed="1"/>
+    <w:lsdException w:name="HTML Variable" w:semiHidden="1" w:unhideWhenUsed="1"/>
+    <w:lsdException w:name="Normal Table" w:semiHidden="1" w:unhideWhenUsed="1"/>
+    <w:lsdException w:name="annotation subject" w:semiHidden="1" w:unhideWhenUsed="1"/>
+    <w:lsdException w:name="No List" w:semiHidden="1" w:unhideWhenUsed="1"/>
+    <w:lsdException w:name="Outline List 1" w:semiHidden="1" w:unhideWhenUsed="1"/>
+    <w:lsdException w:name="Outline List 2" w:semiHidden="1" w:unhideWhenUsed="1"/>
+    <w:lsdException w:name="Outline List 3" w:semiHidden="1" w:unhideWhenUsed="1"/>
+    <w:lsdException w:name="Table Simple 1" w:semiHidden="1" w:unhideWhenUsed="1"/>
+    <w:lsdException w:name="Table Simple 2" w:semiHidden="1" w:unhideWhenUsed="1"/>
+    <w:lsdException w:name="Table Simple 3" w:semiHidden="1" w:unhideWhenUsed="1"/>
+    <w:lsdException w:name="Table Classic 1" w:semiHidden="1" w:unhideWhenUsed="1"/>
+    <w:lsdException w:name="Table Classic 2" w:semiHidden="1" w:unhideWhenUsed="1"/>
+    <w:lsdException w:name="Table Classic 3" w:semiHidden="1" w:unhideWhenUsed="1"/>
+    <w:lsdException w:name="Table Classic 4" w:semiHidden="1" w:unhideWhenUsed="1"/>
+    <w:lsdException w:name="Table Colorful 1" w:semiHidden="1" w:unhideWhenUsed="1"/>
+    <w:lsdException w:name="Table Colorful 2" w:semiHidden="1" w:unhideWhenUsed="1"/>
+    <w:lsdException w:name="Table Colorful 3" w:semiHidden="1" w:unhideWhenUsed="1"/>
+    <w:lsdException w:name="Table Columns 1" w:semiHidden="1" w:unhideWhenUsed="1"/>
+    <w:lsdException w:name="Table Columns 2" w:semiHidden="1" w:unhideWhenUsed="1"/>
+    <w:lsdException w:name="Table Columns 3" w:semiHidden="1" w:unhideWhenUsed="1"/>
+    <w:lsdException w:name="Table Columns 4" w:semiHidden="1" w:unhideWhenUsed="1"/>
+    <w:lsdException w:name="Table Columns 5" w:semiHidden="1" w:unhideWhenUsed="1"/>
+    <w:lsdException w:name="Table Grid 1" w:semiHidden="1" w:unhideWhenUsed="1"/>
+    <w:lsdException w:name="Table Grid 2" w:semiHidden="1" w:unhideWhenUsed="1"/>
+    <w:lsdException w:name="Table Grid 3" w:semiHidden="1" w:unhideWhenUsed="1"/>
+    <w:lsdException w:name="Table Grid 4" w:semiHidden="1" w:unhideWhenUsed="1"/>
+    <w:lsdException w:name="Table Grid 5" w:semiHidden="1" w:unhideWhenUsed="1"/>
+    <w:lsdException w:name="Table Grid 6" w:semiHidden="1" w:unhideWhenUsed="1"/>
+    <w:lsdException w:name="Table Grid 7" w:semiHidden="1" w:unhideWhenUsed="1"/>
+    <w:lsdException w:name="Table Grid 8" w:semiHidden="1" w:unhideWhenUsed="1"/>
+    <w:lsdException w:name="Table List 1" w:semiHidden="1" w:unhideWhenUsed="1"/>
+    <w:lsdException w:name="Table List 2" w:semiHidden="1" w:unhideWhenUsed="1"/>
+    <w:lsdException w:name="Table List 3" w:semiHidden="1" w:unhideWhenUsed="1"/>
+    <w:lsdException w:name="Table List 4" w:semiHidden="1" w:unhideWhenUsed="1"/>
+    <w:lsdException w:name="Table List 5" w:semiHidden="1" w:unhideWhenUsed="1"/>
+    <w:lsdException w:name="Table List 6" w:semiHidden="1" w:unhideWhenUsed="1"/>
+    <w:lsdException w:name="Table List 7" w:semiHidden="1" w:unhideWhenUsed="1"/>
+    <w:lsdException w:name="Table List 8" w:semiHidden="1" w:unhideWhenUsed="1"/>
+    <w:lsdException w:name="Table 3D effects 1" w:semiHidden="1" w:unhideWhenUsed="1"/>
+    <w:lsdException w:name="Table 3D effects 2" w:semiHidden="1" w:unhideWhenUsed="1"/>
+    <w:lsdException w:name="Table 3D effects 3" w:semiHidden="1" w:unhideWhenUsed="1"/>
+    <w:lsdException w:name="Table Contemporary" w:semiHidden="1" w:unhideWhenUsed="1"/>
+    <w:lsdException w:name="Table Elegant" w:semiHidden="1" w:unhideWhenUsed="1"/>
+    <w:lsdException w:name="Table Professional" w:semiHidden="1" w:unhideWhenUsed="1"/>
+    <w:lsdException w:name="Table Subtle 1" w:semiHidden="1" w:unhideWhenUsed="1"/>
+    <w:lsdException w:name="Table Subtle 2" w:semiHidden="1" w:unhideWhenUsed="1"/>
+    <w:lsdException w:name="Table Web 1" w:semiHidden="1" w:unhideWhenUsed="1"/>
+    <w:lsdException w:name="Table Web 2" w:semiHidden="1" w:unhideWhenUsed="1"/>
+    <w:lsdException w:name="Table Web 3" w:semiHidden="1" w:unhideWhenUsed="1"/>
+    <w:lsdException w:name="Balloon Text" w:semiHidden="1" w:unhideWhenUsed="1"/>
+    <w:lsdException w:name="Table Grid" w:uiPriority="59"/>
+    <w:lsdException w:name="Table Theme" w:semiHidden="1" w:unhideWhenUsed="1"/>
+    <w:lsdException w:name="Placeholder Text" w:semiHidden="1"/>
+    <w:lsdException w:name="No Spacing" w:uiPriority="1" w:qFormat="1"/>
+    <w:lsdException w:name="Light Shading" w:uiPriority="60"/>
+    <w:lsdException w:name="Light List" w:uiPriority="61"/>
+    <w:lsdException w:name="Light Grid" w:uiPriority="62"/>
+    <w:lsdException w:name="Medium Shading 1" w:uiPriority="63"/>
+    <w:lsdException w:name="Medium Shading 2" w:uiPriority="64"/>
+    <w:lsdException w:name="Medium List 1" w:uiPriority="65"/>
+    <w:lsdException w:name="Medium List 2" w:uiPriority="66"/>
+    <w:lsdException w:name="Medium Grid 1" w:uiPriority="67"/>
+    <w:lsdException w:name="Medium Grid 2" w:uiPriority="68"/>
+    <w:lsdException w:name="Medium Grid 3" w:uiPriority="69"/>
+    <w:lsdException w:name="Dark List" w:uiPriority="70"/>
+    <w:lsdException w:name="Colorful Shading" w:uiPriority="71"/>
+    <w:lsdException w:name="Colorful List" w:uiPriority="72"/>
+    <w:lsdException w:name="Colorful Grid" w:uiPriority="73"/>
+    <w:lsdException w:name="Light Shading Accent 1" w:uiPriority="60"/>
+    <w:lsdException w:name="Light List Accent 1" w:uiPriority="61"/>
+    <w:lsdException w:name="Light Grid Accent 1" w:uiPriority="62"/>
+    <w:lsdException w:name="Medium Shading 1 Accent 1" w:uiPriority="63"/>
+    <w:lsdException w:name="Medium Shading 2 Accent 1" w:uiPriority="64"/>
+    <w:lsdException w:name="Medium List 1 Accent 1" w:uiPriority="65"/>
+    <w:lsdException w:name="Revision" w:semiHidden="1"/>
+    <w:lsdException w:name="List Paragraph" w:uiPriority="34" w:qFormat="1"/>
+    <w:lsdException w:name="Quote" w:uiPriority="29" w:qFormat="1"/>
+    <w:lsdException w:name="Intense Quote" w:uiPriority="30" w:qFormat="1"/>
+    <w:lsdException w:name="Medium List 2 Accent 1" w:uiPriority="66"/>
+    <w:lsdException w:name="Medium Grid 1 Accent 1" w:uiPriority="67"/>
+    <w:lsdException w:name="Medium Grid 2 Accent 1" w:uiPriority="68"/>
+    <w:lsdException w:name="Medium Grid 3 Accent 1" w:uiPriority="69"/>
+    <w:lsdException w:name="Dark List Accent 1" w:uiPriority="70"/>
+    <w:lsdException w:name="Colorful Shading Accent 1" w:uiPriority="71"/>
+    <w:lsdException w:name="Colorful List Accent 1" w:uiPriority="72"/>
+    <w:lsdException w:name="Colorful Grid Accent 1" w:uiPriority="73"/>
+    <w:lsdException w:name="Light Shading Accent 2" w:uiPriority="60"/>
+    <w:lsdException w:name="Light List Accent 2" w:uiPriority="61"/>
+    <w:lsdException w:name="Light Grid Accent 2" w:uiPriority="62"/>
+    <w:lsdException w:name="Medium Shading 1 Accent 2" w:uiPriority="63"/>
+    <w:lsdException w:name="Medium Shading 2 Accent 2" w:uiPriority="64"/>
+    <w:lsdException w:name="Medium List 1 Accent 2" w:uiPriority="65"/>
+    <w:lsdException w:name="Medium List 2 Accent 2" w:uiPriority="66"/>
+    <w:lsdException w:name="Medium Grid 1 Accent 2" w:uiPriority="67"/>
+    <w:lsdException w:name="Medium Grid 2 Accent 2" w:uiPriority="68"/>
+    <w:lsdException w:name="Medium Grid 3 Accent 2" w:uiPriority="69"/>
+    <w:lsdException w:name="Dark List Accent 2" w:uiPriority="70"/>
+    <w:lsdException w:name="Colorful Shading Accent 2" w:uiPriority="71"/>
+    <w:lsdException w:name="Colorful List Accent 2" w:uiPriority="72"/>
+    <w:lsdException w:name="Colorful Grid Accent 2" w:uiPriority="73"/>
+    <w:lsdException w:name="Light Shading Accent 3" w:uiPriority="60"/>
+    <w:lsdException w:name="Light List Accent 3" w:uiPriority="61"/>
+    <w:lsdException w:name="Light Grid Accent 3" w:uiPriority="62"/>
+    <w:lsdException w:name="Medium Shading 1 Accent 3" w:uiPriority="63"/>
+    <w:lsdException w:name="Medium Shading 2 Accent 3" w:uiPriority="64"/>
+    <w:lsdException w:name="Medium List 1 Accent 3" w:uiPriority="65"/>
+    <w:lsdException w:name="Medium List 2 Accent 3" w:uiPriority="66"/>
+    <w:lsdException w:name="Medium Grid 1 Accent 3" w:uiPriority="67"/>
+    <w:lsdException w:name="Medium Grid 2 Accent 3" w:uiPriority="68"/>
+    <w:lsdException w:name="Medium Grid 3 Accent 3" w:uiPriority="69"/>
+    <w:lsdException w:name="Dark List Accent 3" w:uiPriority="70"/>
+    <w:lsdException w:name="Colorful Shading Accent 3" w:uiPriority="71"/>
+    <w:lsdException w:name="Colorful List Accent 3" w:uiPriority="72"/>
+    <w:lsdException w:name="Colorful Grid Accent 3" w:uiPriority="73"/>
+    <w:lsdException w:name="Light Shading Accent 4" w:uiPriority="60"/>
+    <w:lsdException w:name="Light List Accent 4" w:uiPriority="61"/>
+    <w:lsdException w:name="Light Grid Accent 4" w:uiPriority="62"/>
+    <w:lsdException w:name="Medium Shading 1 Accent 4" w:uiPriority="63"/>
+    <w:lsdException w:name="Medium Shading 2 Accent 4" w:uiPriority="64"/>
+    <w:lsdException w:name="Medium List 1 Accent 4" w:uiPriority="65"/>
+    <w:lsdException w:name="Medium List 2 Accent 4" w:uiPriority="66"/>
+    <w:lsdException w:name="Medium Grid 1 Accent 4" w:uiPriority="67"/>
+    <w:lsdException w:name="Medium Grid 2 Accent 4" w:uiPriority="68"/>
+    <w:lsdException w:name="Medium Grid 3 Accent 4" w:uiPriority="69"/>
+    <w:lsdException w:name="Dark List Accent 4" w:uiPriority="70"/>
+    <w:lsdException w:name="Colorful Shading Accent 4" w:uiPriority="71"/>
+    <w:lsdException w:name="Colorful List Accent 4" w:uiPriority="72"/>
+    <w:lsdException w:name="Colorful Grid Accent 4" w:uiPriority="73"/>
+    <w:lsdException w:name="Light Shading Accent 5" w:uiPriority="60"/>
+    <w:lsdException w:name="Light List Accent 5" w:uiPriority="61"/>
+    <w:lsdException w:name="Light Grid Accent 5" w:uiPriority="62"/>
+    <w:lsdException w:name="Medium Shading 1 Accent 5" w:uiPriority="63"/>
+    <w:lsdException w:name="Medium Shading 2 Accent 5" w:uiPriority="64"/>
+    <w:lsdException w:name="Medium List 1 Accent 5" w:uiPriority="65"/>
+    <w:lsdException w:name="Medium List 2 Accent 5" w:uiPriority="66"/>
+    <w:lsdException w:name="Medium Grid 1 Accent 5" w:uiPriority="67"/>
+    <w:lsdException w:name="Medium Grid 2 Accent 5" w:uiPriority="68"/>
+    <w:lsdException w:name="Medium Grid 3 Accent 5" w:uiPriority="69"/>
+    <w:lsdException w:name="Dark List Accent 5" w:uiPriority="70"/>
+    <w:lsdException w:name="Colorful Shading Accent 5" w:uiPriority="71"/>
+    <w:lsdException w:name="Colorful List Accent 5" w:uiPriority="72"/>
+    <w:lsdException w:name="Colorful Grid Accent 5" w:uiPriority="73"/>
+    <w:lsdException w:name="Light Shading Accent 6" w:uiPriority="60"/>
+    <w:lsdException w:name="Light List Accent 6" w:uiPriority="61"/>
+    <w:lsdException w:name="Light Grid Accent 6" w:uiPriority="62"/>
+    <w:lsdException w:name="Medium Shading 1 Accent 6" w:uiPriority="63"/>
+    <w:lsdException w:name="Medium Shading 2 Accent 6" w:uiPriority="64"/>
+    <w:lsdException w:name="Medium List 1 Accent 6" w:uiPriority="65"/>
+    <w:lsdException w:name="Medium List 2 Accent 6" w:uiPriority="66"/>
+    <w:lsdException w:name="Medium Grid 1 Accent 6" w:uiPriority="67"/>
+    <w:lsdException w:name="Medium Grid 2 Accent 6" w:uiPriority="68"/>
+    <w:lsdException w:name="Medium Grid 3 Accent 6" w:uiPriority="69"/>
+    <w:lsdException w:name="Dark List Accent 6" w:uiPriority="70"/>
+    <w:lsdException w:name="Colorful Shading Accent 6" w:uiPriority="71"/>
+    <w:lsdException w:name="Colorful List Accent 6" w:uiPriority="72"/>
+    <w:lsdException w:name="Colorful Grid Accent 6" w:uiPriority="73"/>
+    <w:lsdException w:name="Subtle Emphasis" w:uiPriority="19" w:qFormat="1"/>
+    <w:lsdException w:name="Intense Emphasis" w:uiPriority="21" w:qFormat="1"/>
+    <w:lsdException w:name="Subtle Reference" w:uiPriority="31" w:qFormat="1"/>
+    <w:lsdException w:name="Intense Reference" w:uiPriority="32" w:qFormat="1"/>
+    <w:lsdException w:name="Book Title" w:uiPriority="33" w:qFormat="1"/>
+    <w:lsdException w:name="Bibliography" w:semiHidden="1" w:uiPriority="37" w:unhideWhenUsed="1"/>
+    <w:lsdException w:name="TOC Heading" w:semiHidden="1" w:uiPriority="39" w:unhideWhenUsed="1" w:qFormat="1"/>
+    <w:lsdException w:name="Plain Table 1" w:uiPriority="41"/>
+    <w:lsdException w:name="Plain Table 2" w:uiPriority="42"/>
+    <w:lsdException w:name="Plain Table 3" w:uiPriority="43"/>
+    <w:lsdException w:name="Plain Table 4" w:uiPriority="44"/>
+    <w:lsdException w:name="Plain Table 5" w:uiPriority="45"/>
+    <w:lsdException w:name="Grid Table Light" w:uiPriority="40"/>
+    <w:lsdException w:name="Grid Table 1 Light" w:uiPriority="46"/>
+    <w:lsdException w:name="Grid Table 2" w:uiPriority="47"/>
+    <w:lsdException w:name="Grid Table 3" w:uiPriority="48"/>
+    <w:lsdException w:name="Grid Table 4" w:uiPriority="49"/>
+    <w:lsdException w:name="Grid Table 5 Dark" w:uiPriority="50"/>
+    <w:lsdException w:name="Grid Table 6 Colorful" w:uiPriority="51"/>
+    <w:lsdException w:name="Grid Table 7 Colorful" w:uiPriority="52"/>
+    <w:lsdException w:name="Grid Table 1 Light Accent 1" w:uiPriority="46"/>
+    <w:lsdException w:name="Grid Table 2 Accent 1" w:uiPriority="47"/>
+    <w:lsdException w:name="Grid Table 3 Accent 1" w:uiPriority="48"/>
+    <w:lsdException w:name="Grid Table 4 Accent 1" w:uiPriority="49"/>
+    <w:lsdException w:name="Grid Table 5 Dark Accent 1" w:uiPriority="50"/>
+    <w:lsdException w:name="Grid Table 6 Colorful Accent 1" w:uiPriority="51"/>
+    <w:lsdException w:name="Grid Table 7 Colorful Accent 1" w:uiPriority="52"/>
+    <w:lsdException w:name="Grid Table 1 Light Accent 2" w:uiPriority="46"/>
+    <w:lsdException w:name="Grid Table 2 Accent 2" w:uiPriority="47"/>
+    <w:lsdException w:name="Grid Table 3 Accent 2" w:uiPriority="48"/>
+    <w:lsdException w:name="Grid Table 4 Accent 2" w:uiPriority="49"/>
+    <w:lsdException w:name="Grid Table 5 Dark Accent 2" w:uiPriority="50"/>
+    <w:lsdException w:name="Grid Table 6 Colorful Accent 2" w:uiPriority="51"/>
+    <w:lsdException w:name="Grid Table 7 Colorful Accent 2" w:uiPriority="52"/>
+    <w:lsdException w:name="Grid Table 1 Light Accent 3" w:uiPriority="46"/>
+    <w:lsdException w:name="Grid Table 2 Accent 3" w:uiPriority="47"/>
+    <w:lsdException w:name="Grid Table 3 Accent 3" w:uiPriority="48"/>
+    <w:lsdException w:name="Grid Table 4 Accent 3" w:uiPriority="49"/>
+    <w:lsdException w:name="Grid Table 5 Dark Accent 3" w:uiPriority="50"/>
+    <w:lsdException w:name="Grid Table 6 Colorful Accent 3" w:uiPriority="51"/>
+    <w:lsdException w:name="Grid Table 7 Colorful Accent 3" w:uiPriority="52"/>
+    <w:lsdException w:name="Grid Table 1 Light Accent 4" w:uiPriority="46"/>
+    <w:lsdException w:name="Grid Table 2 Accent 4" w:uiPriority="47"/>
+    <w:lsdException w:name="Grid Table 3 Accent 4" w:uiPriority="48"/>
+    <w:lsdException w:name="Grid Table 4 Accent 4" w:uiPriority="49"/>
+    <w:lsdException w:name="Grid Table 5 Dark Accent 4" w:uiPriority="50"/>
+    <w:lsdException w:name="Grid Table 6 Colorful Accent 4" w:uiPriority="51"/>
+    <w:lsdException w:name="Grid Table 7 Colorful Accent 4" w:uiPriority="52"/>
+    <w:lsdException w:name="Grid Table 1 Light Accent 5" w:uiPriority="46"/>
+    <w:lsdException w:name="Grid Table 2 Accent 5" w:uiPriority="47"/>
+    <w:lsdException w:name="Grid Table 3 Accent 5" w:uiPriority="48"/>
+    <w:lsdException w:name="Grid Table 4 Accent 5" w:uiPriority="49"/>
+    <w:lsdException w:name="Grid Table 5 Dark Accent 5" w:uiPriority="50"/>
+    <w:lsdException w:name="Grid Table 6 Colorful Accent 5" w:uiPriority="51"/>
+    <w:lsdException w:name="Grid Table 7 Colorful Accent 5" w:uiPriority="52"/>
+    <w:lsdException w:name="Grid Table 1 Light Accent 6" w:uiPriority="46"/>
+    <w:lsdException w:name="Grid Table 2 Accent 6" w:uiPriority="47"/>
+    <w:lsdException w:name="Grid Table 3 Accent 6" w:uiPriority="48"/>
+    <w:lsdException w:name="Grid Table 4 Accent 6" w:uiPriority="49"/>
+    <w:lsdException w:name="Grid Table 5 Dark Accent 6" w:uiPriority="50"/>
+    <w:lsdException w:name="Grid Table 6 Colorful Accent 6" w:uiPriority="51"/>
+    <w:lsdException w:name="Grid Table 7 Colorful Accent 6" w:uiPriority="52"/>
+    <w:lsdException w:name="List Table 1 Light" w:uiPriority="46"/>
+    <w:lsdException w:name="List Table 2" w:uiPriority="47"/>
+    <w:lsdException w:name="List Table 3" w:uiPriority="48"/>
+    <w:lsdException w:name="List Table 4" w:uiPriority="49"/>
+    <w:lsdException w:name="List Table 5 Dark" w:uiPriority="50"/>
+    <w:lsdException w:name="List Table 6 Colorful" w:uiPriority="51"/>
+    <w:lsdException w:name="List Table 7 Colorful" w:uiPriority="52"/>
+    <w:lsdException w:name="List Table 1 Light Accent 1" w:uiPriority="46"/>
+    <w:lsdException w:name="List Table 2 Accent 1" w:uiPriority="47"/>
+    <w:lsdException w:name="List Table 3 Accent 1" w:uiPriority="48"/>
+    <w:lsdException w:name="List Table 4 Accent 1" w:uiPriority="49"/>
+    <w:lsdException w:name="List Table 5 Dark Accent 1" w:uiPriority="50"/>
+    <w:lsdException w:name="List Table 6 Colorful Accent 1" w:uiPriority="51"/>
+    <w:lsdException w:name="List Table 7 Colorful Accent 1" w:uiPriority="52"/>
+    <w:lsdException w:name="List Table 1 Light Accent 2" w:uiPriority="46"/>
+    <w:lsdException w:name="List Table 2 Accent 2" w:uiPriority="47"/>
+    <w:lsdException w:name="List Table 3 Accent 2" w:uiPriority="48"/>
+    <w:lsdException w:name="List Table 4 Accent 2" w:uiPriority="49"/>
+    <w:lsdException w:name="List Table 5 Dark Accent 2" w:uiPriority="50"/>
+    <w:lsdException w:name="List Table 6 Colorful Accent 2" w:uiPriority="51"/>
+    <w:lsdException w:name="List Table 7 Colorful Accent 2" w:uiPriority="52"/>
+    <w:lsdException w:name="List Table 1 Light Accent 3" w:uiPriority="46"/>
+    <w:lsdException w:name="List Table 2 Accent 3" w:uiPriority="47"/>
+    <w:lsdException w:name="List Table 3 Accent 3" w:uiPriority="48"/>
+    <w:lsdException w:name="List Table 4 Accent 3" w:uiPriority="49"/>
+    <w:lsdException w:name="List Table 5 Dark Accent 3" w:uiPriority="50"/>
+    <w:lsdException w:name="List Table 6 Colorful Accent 3" w:uiPriority="51"/>
+    <w:lsdException w:name="List Table 7 Colorful Accent 3" w:uiPriority="52"/>
+    <w:lsdException w:name="List Table 1 Light Accent 4" w:uiPriority="46"/>
+    <w:lsdException w:name="List Table 2 Accent 4" w:uiPriority="47"/>
+    <w:lsdException w:name="List Table 3 Accent 4" w:uiPriority="48"/>
+    <w:lsdException w:name="List Table 4 Accent 4" w:uiPriority="49"/>
+    <w:lsdException w:name="List Table 5 Dark Accent 4" w:uiPriority="50"/>
+    <w:lsdException w:name="List Table 6 Colorful Accent 4" w:uiPriority="51"/>
+    <w:lsdException w:name="List Table 7 Colorful Accent 4" w:uiPriority="52"/>
+    <w:lsdException w:name="List Table 1 Light Accent 5" w:uiPriority="46"/>
+    <w:lsdException w:name="List Table 2 Accent 5" w:uiPriority="47"/>
+    <w:lsdException w:name="List Table 3 Accent 5" w:uiPriority="48"/>
+    <w:lsdException w:name="List Table 4 Accent 5" w:uiPriority="49"/>
+    <w:lsdException w:name="List Table 5 Dark Accent 5" w:uiPriority="50"/>
+    <w:lsdException w:name="List Table 6 Colorful Accent 5" w:uiPriority="51"/>
+    <w:lsdException w:name="List Table 7 Colorful Accent 5" w:uiPriority="52"/>
+    <w:lsdException w:name="List Table 1 Light Accent 6" w:uiPriority="46"/>
+    <w:lsdException w:name="List Table 2 Accent 6" w:uiPriority="47"/>
+    <w:lsdException w:name="List Table 3 Accent 6" w:uiPriority="48"/>
+    <w:lsdException w:name="List Table 4 Accent 6" w:uiPriority="49"/>
+    <w:lsdException w:name="List Table 5 Dark Accent 6" w:uiPriority="50"/>
+    <w:lsdException w:name="List Table 6 Colorful Accent 6" w:uiPriority="51"/>
+    <w:lsdException w:name="List Table 7 Colorful Accent 6" w:uiPriority="52"/>
   </w:latentStyles>
   <w:style w:type="paragraph" w:default="1" w:styleId="Normal">
     <w:name w:val="Normal"/>
     <w:qFormat/>
   </w:style>
-  <w:style w:type="character" w:default="1" w:styleId="Tipodeletrapredefinidodopargrafo">
+  <w:style w:type="paragraph" w:styleId="Ttulo1">
+    <w:name w:val="heading 1"/>
+    <w:basedOn w:val="Normal"/>
+    <w:link w:val="Ttulo1Char"/>
+    <w:uiPriority w:val="9"/>
+    <w:qFormat/>
+    <w:rsid w:val="007D4234"/>
+    <w:pPr>
+      <w:spacing w:before="100" w:beforeAutospacing="1" w:after="100" w:afterAutospacing="1" w:line="240" w:lineRule="auto"/>
+      <w:outlineLvl w:val="0"/>
+    </w:pPr>
+    <w:rPr>
+      <w:rFonts w:ascii="Times New Roman" w:eastAsia="Times New Roman" w:hAnsi="Times New Roman" w:cs="Times New Roman"/>
+      <w:b/>
+      <w:bCs/>
+      <w:kern w:val="36"/>
+      <w:sz w:val="48"/>
+      <w:szCs w:val="48"/>
+      <w:lang w:val="en-US"/>
+    </w:rPr>
+  </w:style>
+  <w:style w:type="paragraph" w:styleId="Ttulo2">
+    <w:name w:val="heading 2"/>
+    <w:basedOn w:val="Normal"/>
+    <w:link w:val="Ttulo2Char"/>
+    <w:uiPriority w:val="9"/>
+    <w:qFormat/>
+    <w:rsid w:val="007D4234"/>
+    <w:pPr>
+      <w:spacing w:before="100" w:beforeAutospacing="1" w:after="100" w:afterAutospacing="1" w:line="240" w:lineRule="auto"/>
+      <w:outlineLvl w:val="1"/>
+    </w:pPr>
+    <w:rPr>
+      <w:rFonts w:ascii="Times New Roman" w:eastAsia="Times New Roman" w:hAnsi="Times New Roman" w:cs="Times New Roman"/>
+      <w:b/>
+      <w:bCs/>
+      <w:sz w:val="36"/>
+      <w:szCs w:val="36"/>
+      <w:lang w:val="en-US"/>
+    </w:rPr>
+  </w:style>
+  <w:style w:type="character" w:default="1" w:styleId="Fontepargpadro">
     <w:name w:val="Default Paragraph Font"/>
     <w:uiPriority w:val="1"/>
     <w:semiHidden/>
@@ -1610,7 +4470,7 @@
   <w:style w:type="paragraph" w:styleId="Textodebalo">
     <w:name w:val="Balloon Text"/>
     <w:basedOn w:val="Normal"/>
-    <w:link w:val="TextodebaloCarcter"/>
+    <w:link w:val="TextodebaloChar"/>
     <w:uiPriority w:val="99"/>
     <w:semiHidden/>
     <w:unhideWhenUsed/>
@@ -1624,9 +4484,9 @@
       <w:szCs w:val="16"/>
     </w:rPr>
   </w:style>
-  <w:style w:type="character" w:customStyle="1" w:styleId="TextodebaloCarcter">
-    <w:name w:val="Texto de balão Carácter"/>
-    <w:basedOn w:val="Tipodeletrapredefinidodopargrafo"/>
+  <w:style w:type="character" w:customStyle="1" w:styleId="TextodebaloChar">
+    <w:name w:val="Texto de balão Char"/>
+    <w:basedOn w:val="Fontepargpadro"/>
     <w:link w:val="Textodebalo"/>
     <w:uiPriority w:val="99"/>
     <w:semiHidden/>
@@ -1648,236 +4508,163 @@
       <w:contextualSpacing/>
     </w:pPr>
   </w:style>
-</w:styles>
-</file>
-
-<file path=word/stylesWithEffects.xml><?xml version="1.0" encoding="utf-8"?>
-<w:styles xmlns:wpc="http://schemas.microsoft.com/office/word/2010/wordprocessingCanvas" xmlns:mc="http://schemas.openxmlformats.org/markup-compatibility/2006" xmlns:o="urn:schemas-microsoft-com:office:office" xmlns:r="http://schemas.openxmlformats.org/officeDocument/2006/relationships" xmlns:m="http://schemas.openxmlformats.org/officeDocument/2006/math" xmlns:v="urn:schemas-microsoft-com:vml" xmlns:wp14="http://schemas.microsoft.com/office/word/2010/wordprocessingDrawing" xmlns:wp="http://schemas.openxmlformats.org/drawingml/2006/wordprocessingDrawing" xmlns:w10="urn:schemas-microsoft-com:office:word" xmlns:w="http://schemas.openxmlformats.org/wordprocessingml/2006/main" xmlns:w14="http://schemas.microsoft.com/office/word/2010/wordml" xmlns:wpg="http://schemas.microsoft.com/office/word/2010/wordprocessingGroup" xmlns:wpi="http://schemas.microsoft.com/office/word/2010/wordprocessingInk" xmlns:wne="http://schemas.microsoft.com/office/word/2006/wordml" xmlns:wps="http://schemas.microsoft.com/office/word/2010/wordprocessingShape" mc:Ignorable="w14 wp14">
-  <w:docDefaults>
-    <w:rPrDefault>
-      <w:rPr>
-        <w:rFonts w:asciiTheme="minorHAnsi" w:eastAsiaTheme="minorHAnsi" w:hAnsiTheme="minorHAnsi" w:cstheme="minorBidi"/>
-        <w:sz w:val="22"/>
-        <w:szCs w:val="22"/>
-        <w:lang w:val="pt-PT" w:eastAsia="en-US" w:bidi="ar-SA"/>
-      </w:rPr>
-    </w:rPrDefault>
-    <w:pPrDefault>
-      <w:pPr>
-        <w:spacing w:after="200" w:line="276" w:lineRule="auto"/>
-      </w:pPr>
-    </w:pPrDefault>
-  </w:docDefaults>
-  <w:latentStyles w:defLockedState="0" w:defUIPriority="99" w:defSemiHidden="1" w:defUnhideWhenUsed="1" w:defQFormat="0" w:count="267">
-    <w:lsdException w:name="Normal" w:semiHidden="0" w:uiPriority="0" w:unhideWhenUsed="0" w:qFormat="1"/>
-    <w:lsdException w:name="heading 1" w:semiHidden="0" w:uiPriority="9" w:unhideWhenUsed="0" w:qFormat="1"/>
-    <w:lsdException w:name="heading 2" w:uiPriority="9" w:qFormat="1"/>
-    <w:lsdException w:name="heading 3" w:uiPriority="9" w:qFormat="1"/>
-    <w:lsdException w:name="heading 4" w:uiPriority="9" w:qFormat="1"/>
-    <w:lsdException w:name="heading 5" w:uiPriority="9" w:qFormat="1"/>
-    <w:lsdException w:name="heading 6" w:uiPriority="9" w:qFormat="1"/>
-    <w:lsdException w:name="heading 7" w:uiPriority="9" w:qFormat="1"/>
-    <w:lsdException w:name="heading 8" w:uiPriority="9" w:qFormat="1"/>
-    <w:lsdException w:name="heading 9" w:uiPriority="9" w:qFormat="1"/>
-    <w:lsdException w:name="toc 1" w:uiPriority="39"/>
-    <w:lsdException w:name="toc 2" w:uiPriority="39"/>
-    <w:lsdException w:name="toc 3" w:uiPriority="39"/>
-    <w:lsdException w:name="toc 4" w:uiPriority="39"/>
-    <w:lsdException w:name="toc 5" w:uiPriority="39"/>
-    <w:lsdException w:name="toc 6" w:uiPriority="39"/>
-    <w:lsdException w:name="toc 7" w:uiPriority="39"/>
-    <w:lsdException w:name="toc 8" w:uiPriority="39"/>
-    <w:lsdException w:name="toc 9" w:uiPriority="39"/>
-    <w:lsdException w:name="caption" w:uiPriority="35" w:qFormat="1"/>
-    <w:lsdException w:name="Title" w:semiHidden="0" w:uiPriority="10" w:unhideWhenUsed="0" w:qFormat="1"/>
-    <w:lsdException w:name="Default Paragraph Font" w:uiPriority="1"/>
-    <w:lsdException w:name="Subtitle" w:semiHidden="0" w:uiPriority="11" w:unhideWhenUsed="0" w:qFormat="1"/>
-    <w:lsdException w:name="Strong" w:semiHidden="0" w:uiPriority="22" w:unhideWhenUsed="0" w:qFormat="1"/>
-    <w:lsdException w:name="Emphasis" w:semiHidden="0" w:uiPriority="20" w:unhideWhenUsed="0" w:qFormat="1"/>
-    <w:lsdException w:name="Table Grid" w:semiHidden="0" w:uiPriority="59" w:unhideWhenUsed="0"/>
-    <w:lsdException w:name="Placeholder Text" w:unhideWhenUsed="0"/>
-    <w:lsdException w:name="No Spacing" w:semiHidden="0" w:uiPriority="1" w:unhideWhenUsed="0" w:qFormat="1"/>
-    <w:lsdException w:name="Light Shading" w:semiHidden="0" w:uiPriority="60" w:unhideWhenUsed="0"/>
-    <w:lsdException w:name="Light List" w:semiHidden="0" w:uiPriority="61" w:unhideWhenUsed="0"/>
-    <w:lsdException w:name="Light Grid" w:semiHidden="0" w:uiPriority="62" w:unhideWhenUsed="0"/>
-    <w:lsdException w:name="Medium Shading 1" w:semiHidden="0" w:uiPriority="63" w:unhideWhenUsed="0"/>
-    <w:lsdException w:name="Medium Shading 2" w:semiHidden="0" w:uiPriority="64" w:unhideWhenUsed="0"/>
-    <w:lsdException w:name="Medium List 1" w:semiHidden="0" w:uiPriority="65" w:unhideWhenUsed="0"/>
-    <w:lsdException w:name="Medium List 2" w:semiHidden="0" w:uiPriority="66" w:unhideWhenUsed="0"/>
-    <w:lsdException w:name="Medium Grid 1" w:semiHidden="0" w:uiPriority="67" w:unhideWhenUsed="0"/>
-    <w:lsdException w:name="Medium Grid 2" w:semiHidden="0" w:uiPriority="68" w:unhideWhenUsed="0"/>
-    <w:lsdException w:name="Medium Grid 3" w:semiHidden="0" w:uiPriority="69" w:unhideWhenUsed="0"/>
-    <w:lsdException w:name="Dark List" w:semiHidden="0" w:uiPriority="70" w:unhideWhenUsed="0"/>
-    <w:lsdException w:name="Colorful Shading" w:semiHidden="0" w:uiPriority="71" w:unhideWhenUsed="0"/>
-    <w:lsdException w:name="Colorful List" w:semiHidden="0" w:uiPriority="72" w:unhideWhenUsed="0"/>
-    <w:lsdException w:name="Colorful Grid" w:semiHidden="0" w:uiPriority="73" w:unhideWhenUsed="0"/>
-    <w:lsdException w:name="Light Shading Accent 1" w:semiHidden="0" w:uiPriority="60" w:unhideWhenUsed="0"/>
-    <w:lsdException w:name="Light List Accent 1" w:semiHidden="0" w:uiPriority="61" w:unhideWhenUsed="0"/>
-    <w:lsdException w:name="Light Grid Accent 1" w:semiHidden="0" w:uiPriority="62" w:unhideWhenUsed="0"/>
-    <w:lsdException w:name="Medium Shading 1 Accent 1" w:semiHidden="0" w:uiPriority="63" w:unhideWhenUsed="0"/>
-    <w:lsdException w:name="Medium Shading 2 Accent 1" w:semiHidden="0" w:uiPriority="64" w:unhideWhenUsed="0"/>
-    <w:lsdException w:name="Medium List 1 Accent 1" w:semiHidden="0" w:uiPriority="65" w:unhideWhenUsed="0"/>
-    <w:lsdException w:name="Revision" w:unhideWhenUsed="0"/>
-    <w:lsdException w:name="List Paragraph" w:semiHidden="0" w:uiPriority="34" w:unhideWhenUsed="0" w:qFormat="1"/>
-    <w:lsdException w:name="Quote" w:semiHidden="0" w:uiPriority="29" w:unhideWhenUsed="0" w:qFormat="1"/>
-    <w:lsdException w:name="Intense Quote" w:semiHidden="0" w:uiPriority="30" w:unhideWhenUsed="0" w:qFormat="1"/>
-    <w:lsdException w:name="Medium List 2 Accent 1" w:semiHidden="0" w:uiPriority="66" w:unhideWhenUsed="0"/>
-    <w:lsdException w:name="Medium Grid 1 Accent 1" w:semiHidden="0" w:uiPriority="67" w:unhideWhenUsed="0"/>
-    <w:lsdException w:name="Medium Grid 2 Accent 1" w:semiHidden="0" w:uiPriority="68" w:unhideWhenUsed="0"/>
-    <w:lsdException w:name="Medium Grid 3 Accent 1" w:semiHidden="0" w:uiPriority="69" w:unhideWhenUsed="0"/>
-    <w:lsdException w:name="Dark List Accent 1" w:semiHidden="0" w:uiPriority="70" w:unhideWhenUsed="0"/>
-    <w:lsdException w:name="Colorful Shading Accent 1" w:semiHidden="0" w:uiPriority="71" w:unhideWhenUsed="0"/>
-    <w:lsdException w:name="Colorful List Accent 1" w:semiHidden="0" w:uiPriority="72" w:unhideWhenUsed="0"/>
-    <w:lsdException w:name="Colorful Grid Accent 1" w:semiHidden="0" w:uiPriority="73" w:unhideWhenUsed="0"/>
-    <w:lsdException w:name="Light Shading Accent 2" w:semiHidden="0" w:uiPriority="60" w:unhideWhenUsed="0"/>
-    <w:lsdException w:name="Light List Accent 2" w:semiHidden="0" w:uiPriority="61" w:unhideWhenUsed="0"/>
-    <w:lsdException w:name="Light Grid Accent 2" w:semiHidden="0" w:uiPriority="62" w:unhideWhenUsed="0"/>
-    <w:lsdException w:name="Medium Shading 1 Accent 2" w:semiHidden="0" w:uiPriority="63" w:unhideWhenUsed="0"/>
-    <w:lsdException w:name="Medium Shading 2 Accent 2" w:semiHidden="0" w:uiPriority="64" w:unhideWhenUsed="0"/>
-    <w:lsdException w:name="Medium List 1 Accent 2" w:semiHidden="0" w:uiPriority="65" w:unhideWhenUsed="0"/>
-    <w:lsdException w:name="Medium List 2 Accent 2" w:semiHidden="0" w:uiPriority="66" w:unhideWhenUsed="0"/>
-    <w:lsdException w:name="Medium Grid 1 Accent 2" w:semiHidden="0" w:uiPriority="67" w:unhideWhenUsed="0"/>
-    <w:lsdException w:name="Medium Grid 2 Accent 2" w:semiHidden="0" w:uiPriority="68" w:unhideWhenUsed="0"/>
-    <w:lsdException w:name="Medium Grid 3 Accent 2" w:semiHidden="0" w:uiPriority="69" w:unhideWhenUsed="0"/>
-    <w:lsdException w:name="Dark List Accent 2" w:semiHidden="0" w:uiPriority="70" w:unhideWhenUsed="0"/>
-    <w:lsdException w:name="Colorful Shading Accent 2" w:semiHidden="0" w:uiPriority="71" w:unhideWhenUsed="0"/>
-    <w:lsdException w:name="Colorful List Accent 2" w:semiHidden="0" w:uiPriority="72" w:unhideWhenUsed="0"/>
-    <w:lsdException w:name="Colorful Grid Accent 2" w:semiHidden="0" w:uiPriority="73" w:unhideWhenUsed="0"/>
-    <w:lsdException w:name="Light Shading Accent 3" w:semiHidden="0" w:uiPriority="60" w:unhideWhenUsed="0"/>
-    <w:lsdException w:name="Light List Accent 3" w:semiHidden="0" w:uiPriority="61" w:unhideWhenUsed="0"/>
-    <w:lsdException w:name="Light Grid Accent 3" w:semiHidden="0" w:uiPriority="62" w:unhideWhenUsed="0"/>
-    <w:lsdException w:name="Medium Shading 1 Accent 3" w:semiHidden="0" w:uiPriority="63" w:unhideWhenUsed="0"/>
-    <w:lsdException w:name="Medium Shading 2 Accent 3" w:semiHidden="0" w:uiPriority="64" w:unhideWhenUsed="0"/>
-    <w:lsdException w:name="Medium List 1 Accent 3" w:semiHidden="0" w:uiPriority="65" w:unhideWhenUsed="0"/>
-    <w:lsdException w:name="Medium List 2 Accent 3" w:semiHidden="0" w:uiPriority="66" w:unhideWhenUsed="0"/>
-    <w:lsdException w:name="Medium Grid 1 Accent 3" w:semiHidden="0" w:uiPriority="67" w:unhideWhenUsed="0"/>
-    <w:lsdException w:name="Medium Grid 2 Accent 3" w:semiHidden="0" w:uiPriority="68" w:unhideWhenUsed="0"/>
-    <w:lsdException w:name="Medium Grid 3 Accent 3" w:semiHidden="0" w:uiPriority="69" w:unhideWhenUsed="0"/>
-    <w:lsdException w:name="Dark List Accent 3" w:semiHidden="0" w:uiPriority="70" w:unhideWhenUsed="0"/>
-    <w:lsdException w:name="Colorful Shading Accent 3" w:semiHidden="0" w:uiPriority="71" w:unhideWhenUsed="0"/>
-    <w:lsdException w:name="Colorful List Accent 3" w:semiHidden="0" w:uiPriority="72" w:unhideWhenUsed="0"/>
-    <w:lsdException w:name="Colorful Grid Accent 3" w:semiHidden="0" w:uiPriority="73" w:unhideWhenUsed="0"/>
-    <w:lsdException w:name="Light Shading Accent 4" w:semiHidden="0" w:uiPriority="60" w:unhideWhenUsed="0"/>
-    <w:lsdException w:name="Light List Accent 4" w:semiHidden="0" w:uiPriority="61" w:unhideWhenUsed="0"/>
-    <w:lsdException w:name="Light Grid Accent 4" w:semiHidden="0" w:uiPriority="62" w:unhideWhenUsed="0"/>
-    <w:lsdException w:name="Medium Shading 1 Accent 4" w:semiHidden="0" w:uiPriority="63" w:unhideWhenUsed="0"/>
-    <w:lsdException w:name="Medium Shading 2 Accent 4" w:semiHidden="0" w:uiPriority="64" w:unhideWhenUsed="0"/>
-    <w:lsdException w:name="Medium List 1 Accent 4" w:semiHidden="0" w:uiPriority="65" w:unhideWhenUsed="0"/>
-    <w:lsdException w:name="Medium List 2 Accent 4" w:semiHidden="0" w:uiPriority="66" w:unhideWhenUsed="0"/>
-    <w:lsdException w:name="Medium Grid 1 Accent 4" w:semiHidden="0" w:uiPriority="67" w:unhideWhenUsed="0"/>
-    <w:lsdException w:name="Medium Grid 2 Accent 4" w:semiHidden="0" w:uiPriority="68" w:unhideWhenUsed="0"/>
-    <w:lsdException w:name="Medium Grid 3 Accent 4" w:semiHidden="0" w:uiPriority="69" w:unhideWhenUsed="0"/>
-    <w:lsdException w:name="Dark List Accent 4" w:semiHidden="0" w:uiPriority="70" w:unhideWhenUsed="0"/>
-    <w:lsdException w:name="Colorful Shading Accent 4" w:semiHidden="0" w:uiPriority="71" w:unhideWhenUsed="0"/>
-    <w:lsdException w:name="Colorful List Accent 4" w:semiHidden="0" w:uiPriority="72" w:unhideWhenUsed="0"/>
-    <w:lsdException w:name="Colorful Grid Accent 4" w:semiHidden="0" w:uiPriority="73" w:unhideWhenUsed="0"/>
-    <w:lsdException w:name="Light Shading Accent 5" w:semiHidden="0" w:uiPriority="60" w:unhideWhenUsed="0"/>
-    <w:lsdException w:name="Light List Accent 5" w:semiHidden="0" w:uiPriority="61" w:unhideWhenUsed="0"/>
-    <w:lsdException w:name="Light Grid Accent 5" w:semiHidden="0" w:uiPriority="62" w:unhideWhenUsed="0"/>
-    <w:lsdException w:name="Medium Shading 1 Accent 5" w:semiHidden="0" w:uiPriority="63" w:unhideWhenUsed="0"/>
-    <w:lsdException w:name="Medium Shading 2 Accent 5" w:semiHidden="0" w:uiPriority="64" w:unhideWhenUsed="0"/>
-    <w:lsdException w:name="Medium List 1 Accent 5" w:semiHidden="0" w:uiPriority="65" w:unhideWhenUsed="0"/>
-    <w:lsdException w:name="Medium List 2 Accent 5" w:semiHidden="0" w:uiPriority="66" w:unhideWhenUsed="0"/>
-    <w:lsdException w:name="Medium Grid 1 Accent 5" w:semiHidden="0" w:uiPriority="67" w:unhideWhenUsed="0"/>
-    <w:lsdException w:name="Medium Grid 2 Accent 5" w:semiHidden="0" w:uiPriority="68" w:unhideWhenUsed="0"/>
-    <w:lsdException w:name="Medium Grid 3 Accent 5" w:semiHidden="0" w:uiPriority="69" w:unhideWhenUsed="0"/>
-    <w:lsdException w:name="Dark List Accent 5" w:semiHidden="0" w:uiPriority="70" w:unhideWhenUsed="0"/>
-    <w:lsdException w:name="Colorful Shading Accent 5" w:semiHidden="0" w:uiPriority="71" w:unhideWhenUsed="0"/>
-    <w:lsdException w:name="Colorful List Accent 5" w:semiHidden="0" w:uiPriority="72" w:unhideWhenUsed="0"/>
-    <w:lsdException w:name="Colorful Grid Accent 5" w:semiHidden="0" w:uiPriority="73" w:unhideWhenUsed="0"/>
-    <w:lsdException w:name="Light Shading Accent 6" w:semiHidden="0" w:uiPriority="60" w:unhideWhenUsed="0"/>
-    <w:lsdException w:name="Light List Accent 6" w:semiHidden="0" w:uiPriority="61" w:unhideWhenUsed="0"/>
-    <w:lsdException w:name="Light Grid Accent 6" w:semiHidden="0" w:uiPriority="62" w:unhideWhenUsed="0"/>
-    <w:lsdException w:name="Medium Shading 1 Accent 6" w:semiHidden="0" w:uiPriority="63" w:unhideWhenUsed="0"/>
-    <w:lsdException w:name="Medium Shading 2 Accent 6" w:semiHidden="0" w:uiPriority="64" w:unhideWhenUsed="0"/>
-    <w:lsdException w:name="Medium List 1 Accent 6" w:semiHidden="0" w:uiPriority="65" w:unhideWhenUsed="0"/>
-    <w:lsdException w:name="Medium List 2 Accent 6" w:semiHidden="0" w:uiPriority="66" w:unhideWhenUsed="0"/>
-    <w:lsdException w:name="Medium Grid 1 Accent 6" w:semiHidden="0" w:uiPriority="67" w:unhideWhenUsed="0"/>
-    <w:lsdException w:name="Medium Grid 2 Accent 6" w:semiHidden="0" w:uiPriority="68" w:unhideWhenUsed="0"/>
-    <w:lsdException w:name="Medium Grid 3 Accent 6" w:semiHidden="0" w:uiPriority="69" w:unhideWhenUsed="0"/>
-    <w:lsdException w:name="Dark List Accent 6" w:semiHidden="0" w:uiPriority="70" w:unhideWhenUsed="0"/>
-    <w:lsdException w:name="Colorful Shading Accent 6" w:semiHidden="0" w:uiPriority="71" w:unhideWhenUsed="0"/>
-    <w:lsdException w:name="Colorful List Accent 6" w:semiHidden="0" w:uiPriority="72" w:unhideWhenUsed="0"/>
-    <w:lsdException w:name="Colorful Grid Accent 6" w:semiHidden="0" w:uiPriority="73" w:unhideWhenUsed="0"/>
-    <w:lsdException w:name="Subtle Emphasis" w:semiHidden="0" w:uiPriority="19" w:unhideWhenUsed="0" w:qFormat="1"/>
-    <w:lsdException w:name="Intense Emphasis" w:semiHidden="0" w:uiPriority="21" w:unhideWhenUsed="0" w:qFormat="1"/>
-    <w:lsdException w:name="Subtle Reference" w:semiHidden="0" w:uiPriority="31" w:unhideWhenUsed="0" w:qFormat="1"/>
-    <w:lsdException w:name="Intense Reference" w:semiHidden="0" w:uiPriority="32" w:unhideWhenUsed="0" w:qFormat="1"/>
-    <w:lsdException w:name="Book Title" w:semiHidden="0" w:uiPriority="33" w:unhideWhenUsed="0" w:qFormat="1"/>
-    <w:lsdException w:name="Bibliography" w:uiPriority="37"/>
-    <w:lsdException w:name="TOC Heading" w:uiPriority="39" w:qFormat="1"/>
-  </w:latentStyles>
-  <w:style w:type="paragraph" w:default="1" w:styleId="Normal">
-    <w:name w:val="Normal"/>
+  <w:style w:type="paragraph" w:styleId="Ttulo">
+    <w:name w:val="Title"/>
+    <w:basedOn w:val="Normal"/>
+    <w:next w:val="Normal"/>
+    <w:link w:val="TtuloChar"/>
+    <w:uiPriority w:val="10"/>
     <w:qFormat/>
+    <w:rsid w:val="00BA4669"/>
+    <w:pPr>
+      <w:spacing w:after="0" w:line="240" w:lineRule="auto"/>
+      <w:contextualSpacing/>
+    </w:pPr>
+    <w:rPr>
+      <w:rFonts w:asciiTheme="majorHAnsi" w:eastAsiaTheme="majorEastAsia" w:hAnsiTheme="majorHAnsi" w:cstheme="majorBidi"/>
+      <w:spacing w:val="-10"/>
+      <w:kern w:val="28"/>
+      <w:sz w:val="56"/>
+      <w:szCs w:val="56"/>
+    </w:rPr>
   </w:style>
-  <w:style w:type="character" w:default="1" w:styleId="Tipodeletrapredefinidodopargrafo">
-    <w:name w:val="Default Paragraph Font"/>
-    <w:uiPriority w:val="1"/>
-    <w:semiHidden/>
+  <w:style w:type="character" w:customStyle="1" w:styleId="TtuloChar">
+    <w:name w:val="Título Char"/>
+    <w:basedOn w:val="Fontepargpadro"/>
+    <w:link w:val="Ttulo"/>
+    <w:uiPriority w:val="10"/>
+    <w:rsid w:val="00BA4669"/>
+    <w:rPr>
+      <w:rFonts w:asciiTheme="majorHAnsi" w:eastAsiaTheme="majorEastAsia" w:hAnsiTheme="majorHAnsi" w:cstheme="majorBidi"/>
+      <w:spacing w:val="-10"/>
+      <w:kern w:val="28"/>
+      <w:sz w:val="56"/>
+      <w:szCs w:val="56"/>
+    </w:rPr>
+  </w:style>
+  <w:style w:type="paragraph" w:styleId="Cabealho">
+    <w:name w:val="header"/>
+    <w:basedOn w:val="Normal"/>
+    <w:link w:val="CabealhoChar"/>
+    <w:uiPriority w:val="99"/>
     <w:unhideWhenUsed/>
+    <w:rsid w:val="00BA4669"/>
+    <w:pPr>
+      <w:tabs>
+        <w:tab w:val="center" w:pos="4680"/>
+        <w:tab w:val="right" w:pos="9360"/>
+      </w:tabs>
+      <w:spacing w:after="0" w:line="240" w:lineRule="auto"/>
+    </w:pPr>
   </w:style>
-  <w:style w:type="table" w:default="1" w:styleId="Tabelanormal">
-    <w:name w:val="Normal Table"/>
+  <w:style w:type="character" w:customStyle="1" w:styleId="CabealhoChar">
+    <w:name w:val="Cabeçalho Char"/>
+    <w:basedOn w:val="Fontepargpadro"/>
+    <w:link w:val="Cabealho"/>
+    <w:uiPriority w:val="99"/>
+    <w:rsid w:val="00BA4669"/>
+  </w:style>
+  <w:style w:type="paragraph" w:styleId="Rodap">
+    <w:name w:val="footer"/>
+    <w:basedOn w:val="Normal"/>
+    <w:link w:val="RodapChar"/>
+    <w:uiPriority w:val="99"/>
+    <w:unhideWhenUsed/>
+    <w:rsid w:val="00BA4669"/>
+    <w:pPr>
+      <w:tabs>
+        <w:tab w:val="center" w:pos="4680"/>
+        <w:tab w:val="right" w:pos="9360"/>
+      </w:tabs>
+      <w:spacing w:after="0" w:line="240" w:lineRule="auto"/>
+    </w:pPr>
+  </w:style>
+  <w:style w:type="character" w:customStyle="1" w:styleId="RodapChar">
+    <w:name w:val="Rodapé Char"/>
+    <w:basedOn w:val="Fontepargpadro"/>
+    <w:link w:val="Rodap"/>
+    <w:uiPriority w:val="99"/>
+    <w:rsid w:val="00BA4669"/>
+  </w:style>
+  <w:style w:type="character" w:styleId="Hyperlink">
+    <w:name w:val="Hyperlink"/>
+    <w:basedOn w:val="Fontepargpadro"/>
+    <w:uiPriority w:val="99"/>
+    <w:unhideWhenUsed/>
+    <w:rsid w:val="00382F14"/>
+    <w:rPr>
+      <w:color w:val="0000FF" w:themeColor="hyperlink"/>
+      <w:u w:val="single"/>
+    </w:rPr>
+  </w:style>
+  <w:style w:type="character" w:customStyle="1" w:styleId="Ttulo1Char">
+    <w:name w:val="Título 1 Char"/>
+    <w:basedOn w:val="Fontepargpadro"/>
+    <w:link w:val="Ttulo1"/>
+    <w:uiPriority w:val="9"/>
+    <w:rsid w:val="007D4234"/>
+    <w:rPr>
+      <w:rFonts w:ascii="Times New Roman" w:eastAsia="Times New Roman" w:hAnsi="Times New Roman" w:cs="Times New Roman"/>
+      <w:b/>
+      <w:bCs/>
+      <w:kern w:val="36"/>
+      <w:sz w:val="48"/>
+      <w:szCs w:val="48"/>
+      <w:lang w:val="en-US"/>
+    </w:rPr>
+  </w:style>
+  <w:style w:type="character" w:customStyle="1" w:styleId="Ttulo2Char">
+    <w:name w:val="Título 2 Char"/>
+    <w:basedOn w:val="Fontepargpadro"/>
+    <w:link w:val="Ttulo2"/>
+    <w:uiPriority w:val="9"/>
+    <w:rsid w:val="007D4234"/>
+    <w:rPr>
+      <w:rFonts w:ascii="Times New Roman" w:eastAsia="Times New Roman" w:hAnsi="Times New Roman" w:cs="Times New Roman"/>
+      <w:b/>
+      <w:bCs/>
+      <w:sz w:val="36"/>
+      <w:szCs w:val="36"/>
+      <w:lang w:val="en-US"/>
+    </w:rPr>
+  </w:style>
+  <w:style w:type="paragraph" w:customStyle="1" w:styleId="max-w-3xl">
+    <w:name w:val="max-w-3xl"/>
+    <w:basedOn w:val="Normal"/>
+    <w:rsid w:val="007D4234"/>
+    <w:pPr>
+      <w:spacing w:before="100" w:beforeAutospacing="1" w:after="100" w:afterAutospacing="1" w:line="240" w:lineRule="auto"/>
+    </w:pPr>
+    <w:rPr>
+      <w:rFonts w:ascii="Times New Roman" w:eastAsia="Times New Roman" w:hAnsi="Times New Roman" w:cs="Times New Roman"/>
+      <w:sz w:val="24"/>
+      <w:szCs w:val="24"/>
+      <w:lang w:val="en-US"/>
+    </w:rPr>
+  </w:style>
+  <w:style w:type="character" w:styleId="CdigoHTML">
+    <w:name w:val="HTML Code"/>
+    <w:basedOn w:val="Fontepargpadro"/>
     <w:uiPriority w:val="99"/>
     <w:semiHidden/>
     <w:unhideWhenUsed/>
-    <w:tblPr>
-      <w:tblInd w:w="0" w:type="dxa"/>
-      <w:tblCellMar>
-        <w:top w:w="0" w:type="dxa"/>
-        <w:left w:w="108" w:type="dxa"/>
-        <w:bottom w:w="0" w:type="dxa"/>
-        <w:right w:w="108" w:type="dxa"/>
-      </w:tblCellMar>
-    </w:tblPr>
-  </w:style>
-  <w:style w:type="numbering" w:default="1" w:styleId="Semlista">
-    <w:name w:val="No List"/>
-    <w:uiPriority w:val="99"/>
-    <w:semiHidden/>
-    <w:unhideWhenUsed/>
-  </w:style>
-  <w:style w:type="paragraph" w:styleId="Textodebalo">
-    <w:name w:val="Balloon Text"/>
-    <w:basedOn w:val="Normal"/>
-    <w:link w:val="TextodebaloCarcter"/>
-    <w:uiPriority w:val="99"/>
-    <w:semiHidden/>
-    <w:unhideWhenUsed/>
-    <w:rsid w:val="008A14A9"/>
-    <w:pPr>
-      <w:spacing w:after="0" w:line="240" w:lineRule="auto"/>
-    </w:pPr>
+    <w:rsid w:val="007D4234"/>
     <w:rPr>
-      <w:rFonts w:ascii="Tahoma" w:hAnsi="Tahoma" w:cs="Tahoma"/>
-      <w:sz w:val="16"/>
-      <w:szCs w:val="16"/>
+      <w:rFonts w:ascii="Courier New" w:eastAsia="Times New Roman" w:hAnsi="Courier New" w:cs="Courier New"/>
+      <w:sz w:val="20"/>
+      <w:szCs w:val="20"/>
     </w:rPr>
   </w:style>
-  <w:style w:type="character" w:customStyle="1" w:styleId="TextodebaloCarcter">
-    <w:name w:val="Texto de balão Carácter"/>
-    <w:basedOn w:val="Tipodeletrapredefinidodopargrafo"/>
-    <w:link w:val="Textodebalo"/>
-    <w:uiPriority w:val="99"/>
-    <w:semiHidden/>
-    <w:rsid w:val="008A14A9"/>
+  <w:style w:type="character" w:styleId="Forte">
+    <w:name w:val="Strong"/>
+    <w:basedOn w:val="Fontepargpadro"/>
+    <w:uiPriority w:val="22"/>
+    <w:qFormat/>
+    <w:rsid w:val="007D4234"/>
     <w:rPr>
-      <w:rFonts w:ascii="Tahoma" w:hAnsi="Tahoma" w:cs="Tahoma"/>
-      <w:sz w:val="16"/>
-      <w:szCs w:val="16"/>
+      <w:b/>
+      <w:bCs/>
     </w:rPr>
-  </w:style>
-  <w:style w:type="paragraph" w:styleId="PargrafodaLista">
-    <w:name w:val="List Paragraph"/>
-    <w:basedOn w:val="Normal"/>
-    <w:uiPriority w:val="34"/>
-    <w:qFormat/>
-    <w:rsid w:val="00AD0AE4"/>
-    <w:pPr>
-      <w:ind w:left="720"/>
-      <w:contextualSpacing/>
-    </w:pPr>
   </w:style>
 </w:styles>
 </file>
@@ -2172,7 +4959,7 @@
 </file>
 
 <file path=customXml/itemProps1.xml><?xml version="1.0" encoding="utf-8"?>
-<ds:datastoreItem xmlns:ds="http://schemas.openxmlformats.org/officeDocument/2006/customXml" ds:itemID="{2C71E672-2D7E-4EB2-A20D-29FA01E2DB05}">
+<ds:datastoreItem xmlns:ds="http://schemas.openxmlformats.org/officeDocument/2006/customXml" ds:itemID="{89E3E47A-FB34-43F7-B0EE-5A8914937C4B}">
   <ds:schemaRefs>
     <ds:schemaRef ds:uri="http://schemas.openxmlformats.org/officeDocument/2006/bibliography"/>
   </ds:schemaRefs>
